--- a/lalala.docx
+++ b/lalala.docx
@@ -19,36 +19,66 @@
     <w:p>
       <w:pPr>
         <w:pStyle w:val="Ttulo1"/>
-      </w:pPr>
-      <w:r>
+        <w:rPr>
+          <w:lang w:val="es-ES"/>
+        </w:rPr>
+      </w:pPr>
+      <w:r>
+        <w:rPr>
+          <w:lang w:val="es-ES"/>
+        </w:rPr>
         <w:t>1 – Introduccion</w:t>
       </w:r>
     </w:p>
     <w:p>
       <w:pPr>
         <w:pStyle w:val="Ttulo1"/>
-      </w:pPr>
-      <w:r>
+        <w:rPr>
+          <w:lang w:val="es-ES"/>
+        </w:rPr>
+      </w:pPr>
+      <w:r>
+        <w:rPr>
+          <w:lang w:val="es-ES"/>
+        </w:rPr>
         <w:t>2- Parte 1 – Controlador Borroso</w:t>
       </w:r>
     </w:p>
     <w:p>
       <w:pPr>
         <w:pStyle w:val="Ttulo2"/>
-      </w:pPr>
-      <w:r>
+        <w:rPr>
+          <w:lang w:val="es-ES"/>
+        </w:rPr>
+      </w:pPr>
+      <w:r>
+        <w:rPr>
+          <w:lang w:val="es-ES"/>
+        </w:rPr>
         <w:t>2.1 – Sensores disponibles</w:t>
       </w:r>
     </w:p>
     <w:p>
       <w:pPr>
         <w:pStyle w:val="Ttulo1"/>
-      </w:pPr>
-      <w:r>
+        <w:rPr>
+          <w:lang w:val="es-ES"/>
+        </w:rPr>
+      </w:pPr>
+      <w:r>
+        <w:rPr>
+          <w:lang w:val="es-ES"/>
+        </w:rPr>
         <w:t>Sensores disponibles</w:t>
       </w:r>
     </w:p>
-    <w:p/>
+    <w:p>
+      <w:pPr>
+        <w:rPr>
+          <w:lang w:val="es-ES"/>
+        </w:rPr>
+      </w:pPr>
+    </w:p>
     <w:p>
       <w:r>
         <w:rPr>
@@ -1732,6 +1762,7 @@
       <w:pPr>
         <w:rPr>
           <w:noProof/>
+          <w:lang w:val="es-ES"/>
         </w:rPr>
       </w:pPr>
     </w:p>
@@ -2096,6 +2127,111 @@
           <w:lang w:val="es-ES"/>
         </w:rPr>
         <w:t>. CIRCUITO SIN OBSTACULOS WEY</w:t>
+      </w:r>
+    </w:p>
+    <w:p>
+      <w:pPr>
+        <w:rPr>
+          <w:lang w:val="es-ES"/>
+        </w:rPr>
+      </w:pPr>
+      <w:r>
+        <w:rPr>
+          <w:lang w:val="es-ES"/>
+        </w:rPr>
+        <w:t xml:space="preserve">En el de obstáculos se chokio </w:t>
+      </w:r>
+    </w:p>
+    <w:p>
+      <w:pPr>
+        <w:rPr>
+          <w:lang w:val="es-ES"/>
+        </w:rPr>
+      </w:pPr>
+      <w:r>
+        <w:rPr>
+          <w:lang w:val="es-ES"/>
+        </w:rPr>
+        <w:t>así que añadimos una regla que cuando todos los sonares están lejos w es 0</w:t>
+      </w:r>
+    </w:p>
+    <w:p>
+      <w:pPr>
+        <w:rPr>
+          <w:lang w:val="es-ES"/>
+        </w:rPr>
+      </w:pPr>
+      <w:r>
+        <w:rPr>
+          <w:lang w:val="es-ES"/>
+        </w:rPr>
+        <w:t>Da una vuelta y luego se choca</w:t>
+      </w:r>
+      <w:r>
+        <w:rPr>
+          <w:lang w:val="es-ES"/>
+        </w:rPr>
+        <w:t>. Cambiamos el conjunto de velocidad</w:t>
+      </w:r>
+    </w:p>
+    <w:p>
+      <w:pPr>
+        <w:rPr>
+          <w:lang w:val="es-ES"/>
+        </w:rPr>
+      </w:pPr>
+      <w:r>
+        <w:rPr>
+          <w:noProof/>
+        </w:rPr>
+        <w:drawing>
+          <wp:inline distT="0" distB="0" distL="0" distR="0" wp14:anchorId="08E4668B" wp14:editId="20B8B337">
+            <wp:extent cx="3886200" cy="1807210"/>
+            <wp:effectExtent l="0" t="0" r="0" b="2540"/>
+            <wp:docPr id="2" name="Imagen 2"/>
+            <wp:cNvGraphicFramePr>
+              <a:graphicFrameLocks xmlns:a="http://schemas.openxmlformats.org/drawingml/2006/main" noChangeAspect="1"/>
+            </wp:cNvGraphicFramePr>
+            <a:graphic xmlns:a="http://schemas.openxmlformats.org/drawingml/2006/main">
+              <a:graphicData uri="http://schemas.openxmlformats.org/drawingml/2006/picture">
+                <pic:pic xmlns:pic="http://schemas.openxmlformats.org/drawingml/2006/picture">
+                  <pic:nvPicPr>
+                    <pic:cNvPr id="0" name="Picture 1"/>
+                    <pic:cNvPicPr>
+                      <a:picLocks noChangeAspect="1" noChangeArrowheads="1"/>
+                    </pic:cNvPicPr>
+                  </pic:nvPicPr>
+                  <pic:blipFill>
+                    <a:blip r:embed="rId31">
+                      <a:extLst>
+                        <a:ext uri="{28A0092B-C50C-407E-A947-70E740481C1C}">
+                          <a14:useLocalDpi xmlns:a14="http://schemas.microsoft.com/office/drawing/2010/main" val="0"/>
+                        </a:ext>
+                      </a:extLst>
+                    </a:blip>
+                    <a:srcRect/>
+                    <a:stretch>
+                      <a:fillRect/>
+                    </a:stretch>
+                  </pic:blipFill>
+                  <pic:spPr bwMode="auto">
+                    <a:xfrm>
+                      <a:off x="0" y="0"/>
+                      <a:ext cx="3886200" cy="1807210"/>
+                    </a:xfrm>
+                    <a:prstGeom prst="rect">
+                      <a:avLst/>
+                    </a:prstGeom>
+                    <a:noFill/>
+                    <a:ln>
+                      <a:noFill/>
+                    </a:ln>
+                  </pic:spPr>
+                </pic:pic>
+              </a:graphicData>
+            </a:graphic>
+          </wp:inline>
+        </w:drawing>
       </w:r>
     </w:p>
     <w:sectPr>

--- a/lalala.docx
+++ b/lalala.docx
@@ -1,6 +1,6 @@
 
 <file path=word/document.xml><?xml version="1.0" encoding="utf-8"?>
-<w:document xmlns:wpc="http://schemas.microsoft.com/office/word/2010/wordprocessingCanvas" xmlns:cx="http://schemas.microsoft.com/office/drawing/2014/chartex" xmlns:cx1="http://schemas.microsoft.com/office/drawing/2015/9/8/chartex" xmlns:cx2="http://schemas.microsoft.com/office/drawing/2015/10/21/chartex" xmlns:cx3="http://schemas.microsoft.com/office/drawing/2016/5/9/chartex" xmlns:cx4="http://schemas.microsoft.com/office/drawing/2016/5/10/chartex" xmlns:cx5="http://schemas.microsoft.com/office/drawing/2016/5/11/chartex" xmlns:cx6="http://schemas.microsoft.com/office/drawing/2016/5/12/chartex" xmlns:cx7="http://schemas.microsoft.com/office/drawing/2016/5/13/chartex" xmlns:cx8="http://schemas.microsoft.com/office/drawing/2016/5/14/chartex" xmlns:mc="http://schemas.openxmlformats.org/markup-compatibility/2006" xmlns:aink="http://schemas.microsoft.com/office/drawing/2016/ink" xmlns:am3d="http://schemas.microsoft.com/office/drawing/2017/model3d" xmlns:o="urn:schemas-microsoft-com:office:office" xmlns:r="http://schemas.openxmlformats.org/officeDocument/2006/relationships" xmlns:m="http://schemas.openxmlformats.org/officeDocument/2006/math" xmlns:v="urn:schemas-microsoft-com:vml" xmlns:wp14="http://schemas.microsoft.com/office/word/2010/wordprocessingDrawing" xmlns:wp="http://schemas.openxmlformats.org/drawingml/2006/wordprocessingDrawing" xmlns:w10="urn:schemas-microsoft-com:office:word" xmlns:w="http://schemas.openxmlformats.org/wordprocessingml/2006/main" xmlns:w14="http://schemas.microsoft.com/office/word/2010/wordml" xmlns:w15="http://schemas.microsoft.com/office/word/2012/wordml" xmlns:w16cex="http://schemas.microsoft.com/office/word/2018/wordml/cex" xmlns:w16cid="http://schemas.microsoft.com/office/word/2016/wordml/cid" xmlns:w16="http://schemas.microsoft.com/office/word/2018/wordml" xmlns:w16se="http://schemas.microsoft.com/office/word/2015/wordml/symex" xmlns:wpg="http://schemas.microsoft.com/office/word/2010/wordprocessingGroup" xmlns:wpi="http://schemas.microsoft.com/office/word/2010/wordprocessingInk" xmlns:wne="http://schemas.microsoft.com/office/word/2006/wordml" xmlns:wps="http://schemas.microsoft.com/office/word/2010/wordprocessingShape" mc:Ignorable="w14 w15 w16se w16cid w16 w16cex wp14">
+<w:document xmlns:wpc="http://schemas.microsoft.com/office/word/2010/wordprocessingCanvas" xmlns:cx="http://schemas.microsoft.com/office/drawing/2014/chartex" xmlns:cx1="http://schemas.microsoft.com/office/drawing/2015/9/8/chartex" xmlns:cx2="http://schemas.microsoft.com/office/drawing/2015/10/21/chartex" xmlns:cx3="http://schemas.microsoft.com/office/drawing/2016/5/9/chartex" xmlns:cx4="http://schemas.microsoft.com/office/drawing/2016/5/10/chartex" xmlns:cx5="http://schemas.microsoft.com/office/drawing/2016/5/11/chartex" xmlns:cx6="http://schemas.microsoft.com/office/drawing/2016/5/12/chartex" xmlns:cx7="http://schemas.microsoft.com/office/drawing/2016/5/13/chartex" xmlns:cx8="http://schemas.microsoft.com/office/drawing/2016/5/14/chartex" xmlns:mc="http://schemas.openxmlformats.org/markup-compatibility/2006" xmlns:aink="http://schemas.microsoft.com/office/drawing/2016/ink" xmlns:am3d="http://schemas.microsoft.com/office/drawing/2017/model3d" xmlns:o="urn:schemas-microsoft-com:office:office" xmlns:r="http://schemas.openxmlformats.org/officeDocument/2006/relationships" xmlns:m="http://schemas.openxmlformats.org/officeDocument/2006/math" xmlns:v="urn:schemas-microsoft-com:vml" xmlns:wp14="http://schemas.microsoft.com/office/word/2010/wordprocessingDrawing" xmlns:wp="http://schemas.openxmlformats.org/drawingml/2006/wordprocessingDrawing" xmlns:w10="urn:schemas-microsoft-com:office:word" xmlns:w="http://schemas.openxmlformats.org/wordprocessingml/2006/main" xmlns:w14="http://schemas.microsoft.com/office/word/2010/wordml" xmlns:w15="http://schemas.microsoft.com/office/word/2012/wordml" xmlns:w16cex="http://schemas.microsoft.com/office/word/2018/wordml/cex" xmlns:w16cid="http://schemas.microsoft.com/office/word/2016/wordml/cid" xmlns:w16="http://schemas.microsoft.com/office/word/2018/wordml" xmlns:w16sdtdh="http://schemas.microsoft.com/office/word/2020/wordml/sdtdatahash" xmlns:w16se="http://schemas.microsoft.com/office/word/2015/wordml/symex" xmlns:wpg="http://schemas.microsoft.com/office/word/2010/wordprocessingGroup" xmlns:wpi="http://schemas.microsoft.com/office/word/2010/wordprocessingInk" xmlns:wne="http://schemas.microsoft.com/office/word/2006/wordml" xmlns:wps="http://schemas.microsoft.com/office/word/2010/wordprocessingShape" mc:Ignorable="w14 w15 w16se w16cid w16 w16cex w16sdtdh wp14">
   <w:body>
     <w:p>
       <w:pPr>
@@ -2173,22 +2173,58 @@
         </w:rPr>
         <w:t>. Cambiamos el conjunto de velocidad</w:t>
       </w:r>
-    </w:p>
-    <w:p>
-      <w:pPr>
-        <w:rPr>
-          <w:lang w:val="es-ES"/>
-        </w:rPr>
-      </w:pPr>
-      <w:r>
-        <w:rPr>
-          <w:noProof/>
+      <w:r>
+        <w:rPr>
+          <w:lang w:val="es-ES"/>
+        </w:rPr>
+        <w:t xml:space="preserve"> </w:t>
+      </w:r>
+      <w:r>
+        <w:rPr>
+          <w:lang w:val="es-ES"/>
+        </w:rPr>
+        <w:t>centrando los limites</w:t>
+      </w:r>
+      <w:r>
+        <w:rPr>
+          <w:lang w:val="es-ES"/>
+        </w:rPr>
+        <w:t xml:space="preserve"> del conjunto </w:t>
+      </w:r>
+      <w:r>
+        <w:rPr>
+          <w:lang w:val="es-ES"/>
+        </w:rPr>
+        <w:t>media</w:t>
+      </w:r>
+      <w:r>
+        <w:rPr>
+          <w:lang w:val="es-ES"/>
+        </w:rPr>
+        <w:t>, de esta forma las velocidades medias se acercan mas al centro, así cuando los sonares 2 y 3 esten en cerca y lejos respectivamente se frena un poco mas</w:t>
+      </w:r>
+      <w:r>
+        <w:rPr>
+          <w:lang w:val="es-ES"/>
+        </w:rPr>
+        <w:t xml:space="preserve"> y se puede evitar a tiempo los obstaculos</w:t>
+      </w:r>
+    </w:p>
+    <w:p>
+      <w:pPr>
+        <w:rPr>
+          <w:lang w:val="es-ES"/>
+        </w:rPr>
+      </w:pPr>
+      <w:r>
+        <w:rPr>
+          <w:lang w:val="es-ES"/>
         </w:rPr>
         <w:drawing>
-          <wp:inline distT="0" distB="0" distL="0" distR="0" wp14:anchorId="08E4668B" wp14:editId="20B8B337">
-            <wp:extent cx="3886200" cy="1807210"/>
-            <wp:effectExtent l="0" t="0" r="0" b="2540"/>
-            <wp:docPr id="2" name="Imagen 2"/>
+          <wp:inline distT="0" distB="0" distL="0" distR="0" wp14:anchorId="1256E245" wp14:editId="2A333135">
+            <wp:extent cx="3848637" cy="1914792"/>
+            <wp:effectExtent l="0" t="0" r="0" b="9525"/>
+            <wp:docPr id="13" name="Imagen 13" descr="Gráfico, Gráfico de líneas&#10;&#10;Descripción generada automáticamente"/>
             <wp:cNvGraphicFramePr>
               <a:graphicFrameLocks xmlns:a="http://schemas.openxmlformats.org/drawingml/2006/main" noChangeAspect="1"/>
             </wp:cNvGraphicFramePr>
@@ -2196,36 +2232,23 @@
               <a:graphicData uri="http://schemas.openxmlformats.org/drawingml/2006/picture">
                 <pic:pic xmlns:pic="http://schemas.openxmlformats.org/drawingml/2006/picture">
                   <pic:nvPicPr>
-                    <pic:cNvPr id="0" name="Picture 1"/>
-                    <pic:cNvPicPr>
-                      <a:picLocks noChangeAspect="1" noChangeArrowheads="1"/>
-                    </pic:cNvPicPr>
+                    <pic:cNvPr id="13" name="Imagen 13" descr="Gráfico, Gráfico de líneas&#10;&#10;Descripción generada automáticamente"/>
+                    <pic:cNvPicPr/>
                   </pic:nvPicPr>
                   <pic:blipFill>
-                    <a:blip r:embed="rId31">
-                      <a:extLst>
-                        <a:ext uri="{28A0092B-C50C-407E-A947-70E740481C1C}">
-                          <a14:useLocalDpi xmlns:a14="http://schemas.microsoft.com/office/drawing/2010/main" val="0"/>
-                        </a:ext>
-                      </a:extLst>
-                    </a:blip>
-                    <a:srcRect/>
+                    <a:blip r:embed="rId31"/>
                     <a:stretch>
                       <a:fillRect/>
                     </a:stretch>
                   </pic:blipFill>
-                  <pic:spPr bwMode="auto">
+                  <pic:spPr>
                     <a:xfrm>
                       <a:off x="0" y="0"/>
-                      <a:ext cx="3886200" cy="1807210"/>
+                      <a:ext cx="3848637" cy="1914792"/>
                     </a:xfrm>
                     <a:prstGeom prst="rect">
                       <a:avLst/>
                     </a:prstGeom>
-                    <a:noFill/>
-                    <a:ln>
-                      <a:noFill/>
-                    </a:ln>
                   </pic:spPr>
                 </pic:pic>
               </a:graphicData>
@@ -2233,6 +2256,106 @@
           </wp:inline>
         </w:drawing>
       </w:r>
+    </w:p>
+    <w:p>
+      <w:pPr>
+        <w:rPr>
+          <w:lang w:val="es-ES"/>
+        </w:rPr>
+      </w:pPr>
+    </w:p>
+    <w:p>
+      <w:pPr>
+        <w:rPr>
+          <w:lang w:val="es-ES"/>
+        </w:rPr>
+      </w:pPr>
+      <w:r>
+        <w:rPr>
+          <w:lang w:val="es-ES"/>
+        </w:rPr>
+        <w:t>Ahora solo queda probarlo en el mapa con obsatculos 2 a ver que ta</w:t>
+      </w:r>
+      <w:r>
+        <w:rPr>
+          <w:lang w:val="es-ES"/>
+        </w:rPr>
+        <w:t>l</w:t>
+      </w:r>
+    </w:p>
+    <w:p>
+      <w:pPr>
+        <w:rPr>
+          <w:lang w:val="es-ES"/>
+        </w:rPr>
+      </w:pPr>
+      <w:r>
+        <w:rPr>
+          <w:lang w:val="es-ES"/>
+        </w:rPr>
+        <w:t>Vuelve a chocar, asique acotamos mas velocidad media desde arriba solo esta vez</w:t>
+      </w:r>
+    </w:p>
+    <w:p>
+      <w:pPr>
+        <w:rPr>
+          <w:lang w:val="es-ES"/>
+        </w:rPr>
+      </w:pPr>
+      <w:r>
+        <w:rPr>
+          <w:lang w:val="es-ES"/>
+        </w:rPr>
+        <w:drawing>
+          <wp:inline distT="0" distB="0" distL="0" distR="0" wp14:anchorId="22EEB91F" wp14:editId="3B409ADA">
+            <wp:extent cx="3924848" cy="1876687"/>
+            <wp:effectExtent l="0" t="0" r="0" b="9525"/>
+            <wp:docPr id="15" name="Imagen 15" descr="Gráfico, Gráfico de líneas&#10;&#10;Descripción generada automáticamente"/>
+            <wp:cNvGraphicFramePr>
+              <a:graphicFrameLocks xmlns:a="http://schemas.openxmlformats.org/drawingml/2006/main" noChangeAspect="1"/>
+            </wp:cNvGraphicFramePr>
+            <a:graphic xmlns:a="http://schemas.openxmlformats.org/drawingml/2006/main">
+              <a:graphicData uri="http://schemas.openxmlformats.org/drawingml/2006/picture">
+                <pic:pic xmlns:pic="http://schemas.openxmlformats.org/drawingml/2006/picture">
+                  <pic:nvPicPr>
+                    <pic:cNvPr id="15" name="Imagen 15" descr="Gráfico, Gráfico de líneas&#10;&#10;Descripción generada automáticamente"/>
+                    <pic:cNvPicPr/>
+                  </pic:nvPicPr>
+                  <pic:blipFill>
+                    <a:blip r:embed="rId32"/>
+                    <a:stretch>
+                      <a:fillRect/>
+                    </a:stretch>
+                  </pic:blipFill>
+                  <pic:spPr>
+                    <a:xfrm>
+                      <a:off x="0" y="0"/>
+                      <a:ext cx="3924848" cy="1876687"/>
+                    </a:xfrm>
+                    <a:prstGeom prst="rect">
+                      <a:avLst/>
+                    </a:prstGeom>
+                  </pic:spPr>
+                </pic:pic>
+              </a:graphicData>
+            </a:graphic>
+          </wp:inline>
+        </w:drawing>
+      </w:r>
+    </w:p>
+    <w:p>
+      <w:pPr>
+        <w:rPr>
+          <w:lang w:val="es-ES"/>
+        </w:rPr>
+      </w:pPr>
+    </w:p>
+    <w:p>
+      <w:pPr>
+        <w:rPr>
+          <w:lang w:val="es-ES"/>
+        </w:rPr>
+      </w:pPr>
     </w:p>
     <w:sectPr>
       <w:pgSz w:w="12240" w:h="15840"/>
@@ -2245,7 +2368,7 @@
 </file>
 
 <file path=word/endnotes.xml><?xml version="1.0" encoding="utf-8"?>
-<w:endnotes xmlns:wpc="http://schemas.microsoft.com/office/word/2010/wordprocessingCanvas" xmlns:cx="http://schemas.microsoft.com/office/drawing/2014/chartex" xmlns:cx1="http://schemas.microsoft.com/office/drawing/2015/9/8/chartex" xmlns:cx2="http://schemas.microsoft.com/office/drawing/2015/10/21/chartex" xmlns:cx3="http://schemas.microsoft.com/office/drawing/2016/5/9/chartex" xmlns:cx4="http://schemas.microsoft.com/office/drawing/2016/5/10/chartex" xmlns:cx5="http://schemas.microsoft.com/office/drawing/2016/5/11/chartex" xmlns:cx6="http://schemas.microsoft.com/office/drawing/2016/5/12/chartex" xmlns:cx7="http://schemas.microsoft.com/office/drawing/2016/5/13/chartex" xmlns:cx8="http://schemas.microsoft.com/office/drawing/2016/5/14/chartex" xmlns:mc="http://schemas.openxmlformats.org/markup-compatibility/2006" xmlns:aink="http://schemas.microsoft.com/office/drawing/2016/ink" xmlns:am3d="http://schemas.microsoft.com/office/drawing/2017/model3d" xmlns:o="urn:schemas-microsoft-com:office:office" xmlns:r="http://schemas.openxmlformats.org/officeDocument/2006/relationships" xmlns:m="http://schemas.openxmlformats.org/officeDocument/2006/math" xmlns:v="urn:schemas-microsoft-com:vml" xmlns:wp14="http://schemas.microsoft.com/office/word/2010/wordprocessingDrawing" xmlns:wp="http://schemas.openxmlformats.org/drawingml/2006/wordprocessingDrawing" xmlns:w10="urn:schemas-microsoft-com:office:word" xmlns:w="http://schemas.openxmlformats.org/wordprocessingml/2006/main" xmlns:w14="http://schemas.microsoft.com/office/word/2010/wordml" xmlns:w15="http://schemas.microsoft.com/office/word/2012/wordml" xmlns:w16cex="http://schemas.microsoft.com/office/word/2018/wordml/cex" xmlns:w16cid="http://schemas.microsoft.com/office/word/2016/wordml/cid" xmlns:w16="http://schemas.microsoft.com/office/word/2018/wordml" xmlns:w16se="http://schemas.microsoft.com/office/word/2015/wordml/symex" xmlns:wpg="http://schemas.microsoft.com/office/word/2010/wordprocessingGroup" xmlns:wpi="http://schemas.microsoft.com/office/word/2010/wordprocessingInk" xmlns:wne="http://schemas.microsoft.com/office/word/2006/wordml" xmlns:wps="http://schemas.microsoft.com/office/word/2010/wordprocessingShape" mc:Ignorable="w14 w15 w16se w16cid w16 w16cex wp14">
+<w:endnotes xmlns:wpc="http://schemas.microsoft.com/office/word/2010/wordprocessingCanvas" xmlns:cx="http://schemas.microsoft.com/office/drawing/2014/chartex" xmlns:cx1="http://schemas.microsoft.com/office/drawing/2015/9/8/chartex" xmlns:cx2="http://schemas.microsoft.com/office/drawing/2015/10/21/chartex" xmlns:cx3="http://schemas.microsoft.com/office/drawing/2016/5/9/chartex" xmlns:cx4="http://schemas.microsoft.com/office/drawing/2016/5/10/chartex" xmlns:cx5="http://schemas.microsoft.com/office/drawing/2016/5/11/chartex" xmlns:cx6="http://schemas.microsoft.com/office/drawing/2016/5/12/chartex" xmlns:cx7="http://schemas.microsoft.com/office/drawing/2016/5/13/chartex" xmlns:cx8="http://schemas.microsoft.com/office/drawing/2016/5/14/chartex" xmlns:mc="http://schemas.openxmlformats.org/markup-compatibility/2006" xmlns:aink="http://schemas.microsoft.com/office/drawing/2016/ink" xmlns:am3d="http://schemas.microsoft.com/office/drawing/2017/model3d" xmlns:o="urn:schemas-microsoft-com:office:office" xmlns:r="http://schemas.openxmlformats.org/officeDocument/2006/relationships" xmlns:m="http://schemas.openxmlformats.org/officeDocument/2006/math" xmlns:v="urn:schemas-microsoft-com:vml" xmlns:wp14="http://schemas.microsoft.com/office/word/2010/wordprocessingDrawing" xmlns:wp="http://schemas.openxmlformats.org/drawingml/2006/wordprocessingDrawing" xmlns:w10="urn:schemas-microsoft-com:office:word" xmlns:w="http://schemas.openxmlformats.org/wordprocessingml/2006/main" xmlns:w14="http://schemas.microsoft.com/office/word/2010/wordml" xmlns:w15="http://schemas.microsoft.com/office/word/2012/wordml" xmlns:w16cex="http://schemas.microsoft.com/office/word/2018/wordml/cex" xmlns:w16cid="http://schemas.microsoft.com/office/word/2016/wordml/cid" xmlns:w16="http://schemas.microsoft.com/office/word/2018/wordml" xmlns:w16sdtdh="http://schemas.microsoft.com/office/word/2020/wordml/sdtdatahash" xmlns:w16se="http://schemas.microsoft.com/office/word/2015/wordml/symex" xmlns:wpg="http://schemas.microsoft.com/office/word/2010/wordprocessingGroup" xmlns:wpi="http://schemas.microsoft.com/office/word/2010/wordprocessingInk" xmlns:wne="http://schemas.microsoft.com/office/word/2006/wordml" xmlns:wps="http://schemas.microsoft.com/office/word/2010/wordprocessingShape" mc:Ignorable="w14 w15 w16se w16cid w16 w16cex w16sdtdh wp14">
   <w:endnote w:type="separator" w:id="-1">
     <w:p>
       <w:pPr>
@@ -2270,7 +2393,7 @@
 </file>
 
 <file path=word/footnotes.xml><?xml version="1.0" encoding="utf-8"?>
-<w:footnotes xmlns:wpc="http://schemas.microsoft.com/office/word/2010/wordprocessingCanvas" xmlns:cx="http://schemas.microsoft.com/office/drawing/2014/chartex" xmlns:cx1="http://schemas.microsoft.com/office/drawing/2015/9/8/chartex" xmlns:cx2="http://schemas.microsoft.com/office/drawing/2015/10/21/chartex" xmlns:cx3="http://schemas.microsoft.com/office/drawing/2016/5/9/chartex" xmlns:cx4="http://schemas.microsoft.com/office/drawing/2016/5/10/chartex" xmlns:cx5="http://schemas.microsoft.com/office/drawing/2016/5/11/chartex" xmlns:cx6="http://schemas.microsoft.com/office/drawing/2016/5/12/chartex" xmlns:cx7="http://schemas.microsoft.com/office/drawing/2016/5/13/chartex" xmlns:cx8="http://schemas.microsoft.com/office/drawing/2016/5/14/chartex" xmlns:mc="http://schemas.openxmlformats.org/markup-compatibility/2006" xmlns:aink="http://schemas.microsoft.com/office/drawing/2016/ink" xmlns:am3d="http://schemas.microsoft.com/office/drawing/2017/model3d" xmlns:o="urn:schemas-microsoft-com:office:office" xmlns:r="http://schemas.openxmlformats.org/officeDocument/2006/relationships" xmlns:m="http://schemas.openxmlformats.org/officeDocument/2006/math" xmlns:v="urn:schemas-microsoft-com:vml" xmlns:wp14="http://schemas.microsoft.com/office/word/2010/wordprocessingDrawing" xmlns:wp="http://schemas.openxmlformats.org/drawingml/2006/wordprocessingDrawing" xmlns:w10="urn:schemas-microsoft-com:office:word" xmlns:w="http://schemas.openxmlformats.org/wordprocessingml/2006/main" xmlns:w14="http://schemas.microsoft.com/office/word/2010/wordml" xmlns:w15="http://schemas.microsoft.com/office/word/2012/wordml" xmlns:w16cex="http://schemas.microsoft.com/office/word/2018/wordml/cex" xmlns:w16cid="http://schemas.microsoft.com/office/word/2016/wordml/cid" xmlns:w16="http://schemas.microsoft.com/office/word/2018/wordml" xmlns:w16se="http://schemas.microsoft.com/office/word/2015/wordml/symex" xmlns:wpg="http://schemas.microsoft.com/office/word/2010/wordprocessingGroup" xmlns:wpi="http://schemas.microsoft.com/office/word/2010/wordprocessingInk" xmlns:wne="http://schemas.microsoft.com/office/word/2006/wordml" xmlns:wps="http://schemas.microsoft.com/office/word/2010/wordprocessingShape" mc:Ignorable="w14 w15 w16se w16cid w16 w16cex wp14">
+<w:footnotes xmlns:wpc="http://schemas.microsoft.com/office/word/2010/wordprocessingCanvas" xmlns:cx="http://schemas.microsoft.com/office/drawing/2014/chartex" xmlns:cx1="http://schemas.microsoft.com/office/drawing/2015/9/8/chartex" xmlns:cx2="http://schemas.microsoft.com/office/drawing/2015/10/21/chartex" xmlns:cx3="http://schemas.microsoft.com/office/drawing/2016/5/9/chartex" xmlns:cx4="http://schemas.microsoft.com/office/drawing/2016/5/10/chartex" xmlns:cx5="http://schemas.microsoft.com/office/drawing/2016/5/11/chartex" xmlns:cx6="http://schemas.microsoft.com/office/drawing/2016/5/12/chartex" xmlns:cx7="http://schemas.microsoft.com/office/drawing/2016/5/13/chartex" xmlns:cx8="http://schemas.microsoft.com/office/drawing/2016/5/14/chartex" xmlns:mc="http://schemas.openxmlformats.org/markup-compatibility/2006" xmlns:aink="http://schemas.microsoft.com/office/drawing/2016/ink" xmlns:am3d="http://schemas.microsoft.com/office/drawing/2017/model3d" xmlns:o="urn:schemas-microsoft-com:office:office" xmlns:r="http://schemas.openxmlformats.org/officeDocument/2006/relationships" xmlns:m="http://schemas.openxmlformats.org/officeDocument/2006/math" xmlns:v="urn:schemas-microsoft-com:vml" xmlns:wp14="http://schemas.microsoft.com/office/word/2010/wordprocessingDrawing" xmlns:wp="http://schemas.openxmlformats.org/drawingml/2006/wordprocessingDrawing" xmlns:w10="urn:schemas-microsoft-com:office:word" xmlns:w="http://schemas.openxmlformats.org/wordprocessingml/2006/main" xmlns:w14="http://schemas.microsoft.com/office/word/2010/wordml" xmlns:w15="http://schemas.microsoft.com/office/word/2012/wordml" xmlns:w16cex="http://schemas.microsoft.com/office/word/2018/wordml/cex" xmlns:w16cid="http://schemas.microsoft.com/office/word/2016/wordml/cid" xmlns:w16="http://schemas.microsoft.com/office/word/2018/wordml" xmlns:w16sdtdh="http://schemas.microsoft.com/office/word/2020/wordml/sdtdatahash" xmlns:w16se="http://schemas.microsoft.com/office/word/2015/wordml/symex" xmlns:wpg="http://schemas.microsoft.com/office/word/2010/wordprocessingGroup" xmlns:wpi="http://schemas.microsoft.com/office/word/2010/wordprocessingInk" xmlns:wne="http://schemas.microsoft.com/office/word/2006/wordml" xmlns:wps="http://schemas.microsoft.com/office/word/2010/wordprocessingShape" mc:Ignorable="w14 w15 w16se w16cid w16 w16cex w16sdtdh wp14">
   <w:footnote w:type="separator" w:id="-1">
     <w:p>
       <w:pPr>
@@ -2295,7 +2418,7 @@
 </file>
 
 <file path=word/styles.xml><?xml version="1.0" encoding="utf-8"?>
-<w:styles xmlns:mc="http://schemas.openxmlformats.org/markup-compatibility/2006" xmlns:r="http://schemas.openxmlformats.org/officeDocument/2006/relationships" xmlns:w="http://schemas.openxmlformats.org/wordprocessingml/2006/main" xmlns:w14="http://schemas.microsoft.com/office/word/2010/wordml" xmlns:w15="http://schemas.microsoft.com/office/word/2012/wordml" xmlns:w16cex="http://schemas.microsoft.com/office/word/2018/wordml/cex" xmlns:w16cid="http://schemas.microsoft.com/office/word/2016/wordml/cid" xmlns:w16="http://schemas.microsoft.com/office/word/2018/wordml" xmlns:w16se="http://schemas.microsoft.com/office/word/2015/wordml/symex" mc:Ignorable="w14 w15 w16se w16cid w16 w16cex">
+<w:styles xmlns:mc="http://schemas.openxmlformats.org/markup-compatibility/2006" xmlns:r="http://schemas.openxmlformats.org/officeDocument/2006/relationships" xmlns:w="http://schemas.openxmlformats.org/wordprocessingml/2006/main" xmlns:w14="http://schemas.microsoft.com/office/word/2010/wordml" xmlns:w15="http://schemas.microsoft.com/office/word/2012/wordml" xmlns:w16cex="http://schemas.microsoft.com/office/word/2018/wordml/cex" xmlns:w16cid="http://schemas.microsoft.com/office/word/2016/wordml/cid" xmlns:w16="http://schemas.microsoft.com/office/word/2018/wordml" xmlns:w16sdtdh="http://schemas.microsoft.com/office/word/2020/wordml/sdtdatahash" xmlns:w16se="http://schemas.microsoft.com/office/word/2015/wordml/symex" mc:Ignorable="w14 w15 w16se w16cid w16 w16cex w16sdtdh">
   <w:docDefaults>
     <w:rPrDefault>
       <w:rPr>

--- a/lalala.docx
+++ b/lalala.docx
@@ -13,8 +13,16 @@
         <w:rPr>
           <w:lang w:val="es-ES"/>
         </w:rPr>
-        <w:t>Nombre de la practica waxin</w:t>
-      </w:r>
+        <w:t xml:space="preserve">Nombre de la practica </w:t>
+      </w:r>
+      <w:proofErr w:type="spellStart"/>
+      <w:r>
+        <w:rPr>
+          <w:lang w:val="es-ES"/>
+        </w:rPr>
+        <w:t>waxin</w:t>
+      </w:r>
+      <w:proofErr w:type="spellEnd"/>
     </w:p>
     <w:p>
       <w:pPr>
@@ -27,8 +35,16 @@
         <w:rPr>
           <w:lang w:val="es-ES"/>
         </w:rPr>
-        <w:t>1 – Introduccion</w:t>
-      </w:r>
+        <w:t xml:space="preserve">1 – </w:t>
+      </w:r>
+      <w:proofErr w:type="spellStart"/>
+      <w:r>
+        <w:rPr>
+          <w:lang w:val="es-ES"/>
+        </w:rPr>
+        <w:t>Introduccion</w:t>
+      </w:r>
+      <w:proofErr w:type="spellEnd"/>
     </w:p>
     <w:p>
       <w:pPr>
@@ -151,7 +167,35 @@
         <w:rPr>
           <w:lang w:val="es-ES"/>
         </w:rPr>
-        <w:t>Podemos usar el 4 y el 5 para que se pegue bien a la pared pa correr velosidad altísima</w:t>
+        <w:t xml:space="preserve">Podemos usar el 4 y el 5 para que se pegue bien a la pared </w:t>
+      </w:r>
+      <w:proofErr w:type="spellStart"/>
+      <w:r>
+        <w:rPr>
+          <w:lang w:val="es-ES"/>
+        </w:rPr>
+        <w:t>pa</w:t>
+      </w:r>
+      <w:proofErr w:type="spellEnd"/>
+      <w:r>
+        <w:rPr>
+          <w:lang w:val="es-ES"/>
+        </w:rPr>
+        <w:t xml:space="preserve"> correr </w:t>
+      </w:r>
+      <w:proofErr w:type="spellStart"/>
+      <w:r>
+        <w:rPr>
+          <w:lang w:val="es-ES"/>
+        </w:rPr>
+        <w:t>velosidad</w:t>
+      </w:r>
+      <w:proofErr w:type="spellEnd"/>
+      <w:r>
+        <w:rPr>
+          <w:lang w:val="es-ES"/>
+        </w:rPr>
+        <w:t xml:space="preserve"> altísima</w:t>
       </w:r>
     </w:p>
     <w:p>
@@ -173,11 +217,19 @@
           <w:lang w:val="es-ES"/>
         </w:rPr>
       </w:pPr>
-      <w:r>
-        <w:rPr>
-          <w:lang w:val="es-ES"/>
-        </w:rPr>
-        <w:t xml:space="preserve">Voa probar con 4 5 y 0 </w:t>
+      <w:proofErr w:type="spellStart"/>
+      <w:r>
+        <w:rPr>
+          <w:lang w:val="es-ES"/>
+        </w:rPr>
+        <w:t>Voa</w:t>
+      </w:r>
+      <w:proofErr w:type="spellEnd"/>
+      <w:r>
+        <w:rPr>
+          <w:lang w:val="es-ES"/>
+        </w:rPr>
+        <w:t xml:space="preserve"> probar con 4 5 y 0 </w:t>
       </w:r>
     </w:p>
     <w:p>
@@ -285,18 +337,50 @@
           <w:lang w:val="es-ES"/>
         </w:rPr>
       </w:pPr>
+      <w:proofErr w:type="spellStart"/>
       <w:r>
         <w:rPr>
           <w:u w:val="single"/>
           <w:lang w:val="es-ES"/>
         </w:rPr>
-        <w:t xml:space="preserve">Configuracion inicial </w:t>
-      </w:r>
-      <w:r>
-        <w:rPr>
-          <w:lang w:val="es-ES"/>
-        </w:rPr>
-        <w:t xml:space="preserve"> (soanr 1 y 4 = y sonar 2 y 3 =)</w:t>
+        <w:t>Configuracion</w:t>
+      </w:r>
+      <w:proofErr w:type="spellEnd"/>
+      <w:r>
+        <w:rPr>
+          <w:u w:val="single"/>
+          <w:lang w:val="es-ES"/>
+        </w:rPr>
+        <w:t xml:space="preserve"> </w:t>
+      </w:r>
+      <w:proofErr w:type="gramStart"/>
+      <w:r>
+        <w:rPr>
+          <w:u w:val="single"/>
+          <w:lang w:val="es-ES"/>
+        </w:rPr>
+        <w:t xml:space="preserve">inicial </w:t>
+      </w:r>
+      <w:r>
+        <w:rPr>
+          <w:lang w:val="es-ES"/>
+        </w:rPr>
+        <w:t xml:space="preserve"> (</w:t>
+      </w:r>
+      <w:proofErr w:type="spellStart"/>
+      <w:proofErr w:type="gramEnd"/>
+      <w:r>
+        <w:rPr>
+          <w:lang w:val="es-ES"/>
+        </w:rPr>
+        <w:t>soanr</w:t>
+      </w:r>
+      <w:proofErr w:type="spellEnd"/>
+      <w:r>
+        <w:rPr>
+          <w:lang w:val="es-ES"/>
+        </w:rPr>
+        <w:t xml:space="preserve"> 1 y 4 = y sonar 2 y 3 =)</w:t>
       </w:r>
     </w:p>
     <w:p>
@@ -467,14 +551,11 @@
     </w:p>
     <w:p>
       <w:r>
-        <w:rPr>
-          <w:noProof/>
-        </w:rPr>
         <w:drawing>
-          <wp:inline distT="0" distB="0" distL="0" distR="0" wp14:anchorId="09515B94" wp14:editId="047DA3A3">
-            <wp:extent cx="5061585" cy="2025015"/>
-            <wp:effectExtent l="0" t="0" r="5715" b="0"/>
-            <wp:docPr id="8" name="Imagen 8"/>
+          <wp:inline distT="0" distB="0" distL="0" distR="0" wp14:anchorId="23DD03F7" wp14:editId="70EDED99">
+            <wp:extent cx="5277587" cy="4496427"/>
+            <wp:effectExtent l="0" t="0" r="0" b="0"/>
+            <wp:docPr id="2" name="Imagen 2" descr="Interfaz de usuario gráfica&#10;&#10;Descripción generada automáticamente"/>
             <wp:cNvGraphicFramePr>
               <a:graphicFrameLocks xmlns:a="http://schemas.openxmlformats.org/drawingml/2006/main" noChangeAspect="1"/>
             </wp:cNvGraphicFramePr>
@@ -482,36 +563,23 @@
               <a:graphicData uri="http://schemas.openxmlformats.org/drawingml/2006/picture">
                 <pic:pic xmlns:pic="http://schemas.openxmlformats.org/drawingml/2006/picture">
                   <pic:nvPicPr>
-                    <pic:cNvPr id="0" name="Picture 11"/>
-                    <pic:cNvPicPr>
-                      <a:picLocks noChangeAspect="1" noChangeArrowheads="1"/>
-                    </pic:cNvPicPr>
+                    <pic:cNvPr id="2" name="Imagen 2" descr="Interfaz de usuario gráfica&#10;&#10;Descripción generada automáticamente"/>
+                    <pic:cNvPicPr/>
                   </pic:nvPicPr>
                   <pic:blipFill>
-                    <a:blip r:embed="rId11">
-                      <a:extLst>
-                        <a:ext uri="{28A0092B-C50C-407E-A947-70E740481C1C}">
-                          <a14:useLocalDpi xmlns:a14="http://schemas.microsoft.com/office/drawing/2010/main" val="0"/>
-                        </a:ext>
-                      </a:extLst>
-                    </a:blip>
-                    <a:srcRect/>
+                    <a:blip r:embed="rId11"/>
                     <a:stretch>
                       <a:fillRect/>
                     </a:stretch>
                   </pic:blipFill>
-                  <pic:spPr bwMode="auto">
+                  <pic:spPr>
                     <a:xfrm>
                       <a:off x="0" y="0"/>
-                      <a:ext cx="5061585" cy="2025015"/>
+                      <a:ext cx="5277587" cy="4496427"/>
                     </a:xfrm>
                     <a:prstGeom prst="rect">
                       <a:avLst/>
                     </a:prstGeom>
-                    <a:noFill/>
-                    <a:ln>
-                      <a:noFill/>
-                    </a:ln>
                   </pic:spPr>
                 </pic:pic>
               </a:graphicData>
@@ -525,6 +593,7 @@
         <w:rPr>
           <w:noProof/>
         </w:rPr>
+        <w:lastRenderedPageBreak/>
         <w:drawing>
           <wp:inline distT="0" distB="0" distL="0" distR="0" wp14:anchorId="6C8817B8" wp14:editId="0FC5B5D7">
             <wp:extent cx="5225415" cy="2122805"/>
@@ -616,7 +685,35 @@
         <w:rPr>
           <w:lang w:val="es-ES"/>
         </w:rPr>
-        <w:t>Las primeras dos reglas eran erradas, ya que confundimos la orientación de la velocidad angular, teniendo que cambiar el valor positivo por negativo y viceversa. Tras esto, el robot fue capaz de casi completar el circuito, chocando contra la pared interior en la zona de los cuadrantes 3 y 4. Las rglas en cuestión y la imagen del simulador son las siguientes</w:t>
+        <w:t xml:space="preserve">Las primeras dos reglas eran erradas, ya que confundimos la orientación de la velocidad angular, teniendo que cambiar el valor positivo por negativo y viceversa. Tras esto, el robot fue capaz de casi completar el circuito, </w:t>
+      </w:r>
+      <w:proofErr w:type="gramStart"/>
+      <w:r>
+        <w:rPr>
+          <w:lang w:val="es-ES"/>
+        </w:rPr>
+        <w:t>chocando contra</w:t>
+      </w:r>
+      <w:proofErr w:type="gramEnd"/>
+      <w:r>
+        <w:rPr>
+          <w:lang w:val="es-ES"/>
+        </w:rPr>
+        <w:t xml:space="preserve"> la pared interior en la zona de los cuadrantes 3 y 4. Las </w:t>
+      </w:r>
+      <w:proofErr w:type="spellStart"/>
+      <w:r>
+        <w:rPr>
+          <w:lang w:val="es-ES"/>
+        </w:rPr>
+        <w:t>rglas</w:t>
+      </w:r>
+      <w:proofErr w:type="spellEnd"/>
+      <w:r>
+        <w:rPr>
+          <w:lang w:val="es-ES"/>
+        </w:rPr>
+        <w:t xml:space="preserve"> en cuestión y la imagen del simulador son las siguientes</w:t>
       </w:r>
     </w:p>
     <w:p>
@@ -629,7 +726,6 @@
         <w:rPr>
           <w:noProof/>
         </w:rPr>
-        <w:lastRenderedPageBreak/>
         <w:drawing>
           <wp:inline distT="0" distB="0" distL="0" distR="0" wp14:anchorId="45EFD5D9" wp14:editId="69150DD4">
             <wp:extent cx="5149215" cy="1600200"/>
@@ -690,6 +786,7 @@
         <w:rPr>
           <w:noProof/>
         </w:rPr>
+        <w:lastRenderedPageBreak/>
         <w:drawing>
           <wp:inline distT="0" distB="0" distL="0" distR="0" wp14:anchorId="29395F1D" wp14:editId="1903DAA0">
             <wp:extent cx="5943600" cy="5982970"/>
@@ -756,7 +853,6 @@
         <w:rPr>
           <w:noProof/>
         </w:rPr>
-        <w:lastRenderedPageBreak/>
         <w:drawing>
           <wp:inline distT="0" distB="0" distL="0" distR="0" wp14:anchorId="1A2830AA" wp14:editId="6F7BA10F">
             <wp:extent cx="5225415" cy="1632585"/>
@@ -817,7 +913,22 @@
         <w:rPr>
           <w:lang w:val="es-ES"/>
         </w:rPr>
-        <w:t>Tras esto se modifico dicha regla, teniendo en cuenta únicamente los sonares 1 y 4</w:t>
+        <w:lastRenderedPageBreak/>
+        <w:t xml:space="preserve">Tras esto se </w:t>
+      </w:r>
+      <w:proofErr w:type="spellStart"/>
+      <w:r>
+        <w:rPr>
+          <w:lang w:val="es-ES"/>
+        </w:rPr>
+        <w:t>modifico</w:t>
+      </w:r>
+      <w:proofErr w:type="spellEnd"/>
+      <w:r>
+        <w:rPr>
+          <w:lang w:val="es-ES"/>
+        </w:rPr>
+        <w:t xml:space="preserve"> dicha regla, teniendo en cuenta únicamente los sonares 1 y 4</w:t>
       </w:r>
       <w:r>
         <w:rPr>
@@ -981,7 +1092,21 @@
         <w:rPr>
           <w:lang w:val="es-ES"/>
         </w:rPr>
-        <w:t>Tras esto, se eliminaron de dichas reglas los sonares con cercanía negada. Choco en la pred contraria en la anterior.</w:t>
+        <w:t xml:space="preserve">Tras esto, se eliminaron de dichas reglas los sonares con cercanía negada. Choco en la </w:t>
+      </w:r>
+      <w:proofErr w:type="spellStart"/>
+      <w:r>
+        <w:rPr>
+          <w:lang w:val="es-ES"/>
+        </w:rPr>
+        <w:t>pred</w:t>
+      </w:r>
+      <w:proofErr w:type="spellEnd"/>
+      <w:r>
+        <w:rPr>
+          <w:lang w:val="es-ES"/>
+        </w:rPr>
+        <w:t xml:space="preserve"> contraria en la anterior.</w:t>
       </w:r>
     </w:p>
     <w:p>
@@ -1226,7 +1351,121 @@
         <w:rPr>
           <w:lang w:val="es-ES"/>
         </w:rPr>
-        <w:t>De esta forma, las ultimas reglas añadidas, implican giros mas burscos (super?neg y supr?pos), mientras que el resto continúan igual. Su comportamiento se volvió mucho mas estable, pero vovlvio a chocar en la misma zona, por lo que establecimos las reglas originales (sonar i is not cerca)</w:t>
+        <w:t xml:space="preserve">De esta forma, las ultimas reglas añadidas, implican giros </w:t>
+      </w:r>
+      <w:proofErr w:type="spellStart"/>
+      <w:r>
+        <w:rPr>
+          <w:lang w:val="es-ES"/>
+        </w:rPr>
+        <w:t>mas</w:t>
+      </w:r>
+      <w:proofErr w:type="spellEnd"/>
+      <w:r>
+        <w:rPr>
+          <w:lang w:val="es-ES"/>
+        </w:rPr>
+        <w:t xml:space="preserve"> </w:t>
+      </w:r>
+      <w:proofErr w:type="spellStart"/>
+      <w:r>
+        <w:rPr>
+          <w:lang w:val="es-ES"/>
+        </w:rPr>
+        <w:t>burscos</w:t>
+      </w:r>
+      <w:proofErr w:type="spellEnd"/>
+      <w:r>
+        <w:rPr>
+          <w:lang w:val="es-ES"/>
+        </w:rPr>
+        <w:t xml:space="preserve"> (</w:t>
+      </w:r>
+      <w:proofErr w:type="spellStart"/>
+      <w:proofErr w:type="gramStart"/>
+      <w:r>
+        <w:rPr>
+          <w:lang w:val="es-ES"/>
+        </w:rPr>
+        <w:t>super?neg</w:t>
+      </w:r>
+      <w:proofErr w:type="spellEnd"/>
+      <w:proofErr w:type="gramEnd"/>
+      <w:r>
+        <w:rPr>
+          <w:lang w:val="es-ES"/>
+        </w:rPr>
+        <w:t xml:space="preserve"> y </w:t>
+      </w:r>
+      <w:proofErr w:type="spellStart"/>
+      <w:r>
+        <w:rPr>
+          <w:lang w:val="es-ES"/>
+        </w:rPr>
+        <w:t>supr?pos</w:t>
+      </w:r>
+      <w:proofErr w:type="spellEnd"/>
+      <w:r>
+        <w:rPr>
+          <w:lang w:val="es-ES"/>
+        </w:rPr>
+        <w:t xml:space="preserve">), mientras que el resto continúan igual. Su comportamiento se volvió mucho </w:t>
+      </w:r>
+      <w:proofErr w:type="spellStart"/>
+      <w:r>
+        <w:rPr>
+          <w:lang w:val="es-ES"/>
+        </w:rPr>
+        <w:t>mas</w:t>
+      </w:r>
+      <w:proofErr w:type="spellEnd"/>
+      <w:r>
+        <w:rPr>
+          <w:lang w:val="es-ES"/>
+        </w:rPr>
+        <w:t xml:space="preserve"> estable, pero </w:t>
+      </w:r>
+      <w:proofErr w:type="spellStart"/>
+      <w:r>
+        <w:rPr>
+          <w:lang w:val="es-ES"/>
+        </w:rPr>
+        <w:t>vovlvio</w:t>
+      </w:r>
+      <w:proofErr w:type="spellEnd"/>
+      <w:r>
+        <w:rPr>
+          <w:lang w:val="es-ES"/>
+        </w:rPr>
+        <w:t xml:space="preserve"> a chocar en la misma zona, por lo que establecimos las reglas originales (sonar i </w:t>
+      </w:r>
+      <w:proofErr w:type="spellStart"/>
+      <w:r>
+        <w:rPr>
+          <w:lang w:val="es-ES"/>
+        </w:rPr>
+        <w:t>is</w:t>
+      </w:r>
+      <w:proofErr w:type="spellEnd"/>
+      <w:r>
+        <w:rPr>
+          <w:lang w:val="es-ES"/>
+        </w:rPr>
+        <w:t xml:space="preserve"> </w:t>
+      </w:r>
+      <w:proofErr w:type="spellStart"/>
+      <w:r>
+        <w:rPr>
+          <w:lang w:val="es-ES"/>
+        </w:rPr>
+        <w:t>not</w:t>
+      </w:r>
+      <w:proofErr w:type="spellEnd"/>
+      <w:r>
+        <w:rPr>
+          <w:lang w:val="es-ES"/>
+        </w:rPr>
+        <w:t xml:space="preserve"> cerca)</w:t>
       </w:r>
     </w:p>
     <w:p>
@@ -1245,7 +1484,21 @@
         <w:rPr>
           <w:lang w:val="es-ES"/>
         </w:rPr>
-        <w:t>. Realizo el recorrido mas largo hasta el momento</w:t>
+        <w:t xml:space="preserve">. Realizo el recorrido </w:t>
+      </w:r>
+      <w:proofErr w:type="spellStart"/>
+      <w:r>
+        <w:rPr>
+          <w:lang w:val="es-ES"/>
+        </w:rPr>
+        <w:t>mas</w:t>
+      </w:r>
+      <w:proofErr w:type="spellEnd"/>
+      <w:r>
+        <w:rPr>
+          <w:lang w:val="es-ES"/>
+        </w:rPr>
+        <w:t xml:space="preserve"> largo hasta el momento</w:t>
       </w:r>
     </w:p>
     <w:p>
@@ -1306,7 +1559,49 @@
         <w:rPr>
           <w:lang w:val="es-ES"/>
         </w:rPr>
-        <w:t>Esto nos llevo a pensar en establecer una velocidad lineal a 1.5 con un modulo constante en el simulink.</w:t>
+        <w:t xml:space="preserve">Esto nos </w:t>
+      </w:r>
+      <w:proofErr w:type="spellStart"/>
+      <w:r>
+        <w:rPr>
+          <w:lang w:val="es-ES"/>
+        </w:rPr>
+        <w:t>llevo</w:t>
+      </w:r>
+      <w:proofErr w:type="spellEnd"/>
+      <w:r>
+        <w:rPr>
+          <w:lang w:val="es-ES"/>
+        </w:rPr>
+        <w:t xml:space="preserve"> a pensar en establecer una velocidad lineal a 1.5 con un </w:t>
+      </w:r>
+      <w:proofErr w:type="spellStart"/>
+      <w:r>
+        <w:rPr>
+          <w:lang w:val="es-ES"/>
+        </w:rPr>
+        <w:t>modulo</w:t>
+      </w:r>
+      <w:proofErr w:type="spellEnd"/>
+      <w:r>
+        <w:rPr>
+          <w:lang w:val="es-ES"/>
+        </w:rPr>
+        <w:t xml:space="preserve"> constante en el </w:t>
+      </w:r>
+      <w:proofErr w:type="spellStart"/>
+      <w:r>
+        <w:rPr>
+          <w:lang w:val="es-ES"/>
+        </w:rPr>
+        <w:t>simulink</w:t>
+      </w:r>
+      <w:proofErr w:type="spellEnd"/>
+      <w:r>
+        <w:rPr>
+          <w:lang w:val="es-ES"/>
+        </w:rPr>
+        <w:t>.</w:t>
       </w:r>
     </w:p>
     <w:p>
@@ -1380,7 +1675,21 @@
         <w:rPr>
           <w:lang w:val="es-ES"/>
         </w:rPr>
-        <w:t>El resultado fue el peor hasta el momento, por lo que se decidió ampliar el rango de cercanía de los sonares. El comportamiento fue similar, por lo que se amplio el conjunto de reglas al siguiente</w:t>
+        <w:t xml:space="preserve">El resultado fue el peor hasta el momento, por lo que se decidió ampliar el rango de cercanía de los sonares. El comportamiento fue similar, por lo que se </w:t>
+      </w:r>
+      <w:proofErr w:type="spellStart"/>
+      <w:r>
+        <w:rPr>
+          <w:lang w:val="es-ES"/>
+        </w:rPr>
+        <w:t>amplio</w:t>
+      </w:r>
+      <w:proofErr w:type="spellEnd"/>
+      <w:r>
+        <w:rPr>
+          <w:lang w:val="es-ES"/>
+        </w:rPr>
+        <w:t xml:space="preserve"> el conjunto de reglas al siguiente</w:t>
       </w:r>
       <w:r>
         <w:rPr>
@@ -1584,20 +1893,56 @@
         <w:rPr>
           <w:lang w:val="es-ES"/>
         </w:rPr>
-        <w:t>Llego a completar los dos primeros cuadrantes antes de chcoar</w:t>
-      </w:r>
-    </w:p>
-    <w:p>
-      <w:pPr>
-        <w:rPr>
-          <w:lang w:val="es-ES"/>
-        </w:rPr>
-      </w:pPr>
-      <w:r>
-        <w:rPr>
-          <w:lang w:val="es-ES"/>
-        </w:rPr>
-        <w:t>Añadimos reglas de superneg y superpos con 2 y 3</w:t>
+        <w:t xml:space="preserve">Llego a completar los dos primeros cuadrantes antes de </w:t>
+      </w:r>
+      <w:proofErr w:type="spellStart"/>
+      <w:r>
+        <w:rPr>
+          <w:lang w:val="es-ES"/>
+        </w:rPr>
+        <w:t>chcoar</w:t>
+      </w:r>
+      <w:proofErr w:type="spellEnd"/>
+    </w:p>
+    <w:p>
+      <w:pPr>
+        <w:rPr>
+          <w:lang w:val="es-ES"/>
+        </w:rPr>
+      </w:pPr>
+      <w:r>
+        <w:rPr>
+          <w:lang w:val="es-ES"/>
+        </w:rPr>
+        <w:t xml:space="preserve">Añadimos reglas de </w:t>
+      </w:r>
+      <w:proofErr w:type="spellStart"/>
+      <w:r>
+        <w:rPr>
+          <w:lang w:val="es-ES"/>
+        </w:rPr>
+        <w:t>superneg</w:t>
+      </w:r>
+      <w:proofErr w:type="spellEnd"/>
+      <w:r>
+        <w:rPr>
+          <w:lang w:val="es-ES"/>
+        </w:rPr>
+        <w:t xml:space="preserve"> y </w:t>
+      </w:r>
+      <w:proofErr w:type="spellStart"/>
+      <w:r>
+        <w:rPr>
+          <w:lang w:val="es-ES"/>
+        </w:rPr>
+        <w:t>superpos</w:t>
+      </w:r>
+      <w:proofErr w:type="spellEnd"/>
+      <w:r>
+        <w:rPr>
+          <w:lang w:val="es-ES"/>
+        </w:rPr>
+        <w:t xml:space="preserve"> con 2 y 3</w:t>
       </w:r>
     </w:p>
     <w:p>
@@ -1755,7 +2100,21 @@
         <w:rPr>
           <w:lang w:val="es-ES"/>
         </w:rPr>
-        <w:t>El comportamiento no mejoro por lo que se cambiaron las dos ultimas reglas:</w:t>
+        <w:t xml:space="preserve">El comportamiento no mejoro por lo que se cambiaron las dos </w:t>
+      </w:r>
+      <w:proofErr w:type="spellStart"/>
+      <w:r>
+        <w:rPr>
+          <w:lang w:val="es-ES"/>
+        </w:rPr>
+        <w:t>ultimas</w:t>
+      </w:r>
+      <w:proofErr w:type="spellEnd"/>
+      <w:r>
+        <w:rPr>
+          <w:lang w:val="es-ES"/>
+        </w:rPr>
+        <w:t xml:space="preserve"> reglas:</w:t>
       </w:r>
     </w:p>
     <w:p>
@@ -1941,7 +2300,43 @@
         <w:rPr>
           <w:lang w:val="es-ES"/>
         </w:rPr>
-        <w:t>De nuevo, debido a que volvió a fallar aunque mejor, añadimos las reglas de giro bruusco, únicamente teniendo encuenta  los sonares frontales</w:t>
+        <w:t xml:space="preserve">De nuevo, debido a que volvió a fallar aunque mejor, añadimos las reglas de giro </w:t>
+      </w:r>
+      <w:proofErr w:type="spellStart"/>
+      <w:r>
+        <w:rPr>
+          <w:lang w:val="es-ES"/>
+        </w:rPr>
+        <w:t>bruusco</w:t>
+      </w:r>
+      <w:proofErr w:type="spellEnd"/>
+      <w:r>
+        <w:rPr>
+          <w:lang w:val="es-ES"/>
+        </w:rPr>
+        <w:t xml:space="preserve">, únicamente teniendo </w:t>
+      </w:r>
+      <w:proofErr w:type="spellStart"/>
+      <w:proofErr w:type="gramStart"/>
+      <w:r>
+        <w:rPr>
+          <w:lang w:val="es-ES"/>
+        </w:rPr>
+        <w:t>encuenta</w:t>
+      </w:r>
+      <w:proofErr w:type="spellEnd"/>
+      <w:r>
+        <w:rPr>
+          <w:lang w:val="es-ES"/>
+        </w:rPr>
+        <w:t xml:space="preserve">  los</w:t>
+      </w:r>
+      <w:proofErr w:type="gramEnd"/>
+      <w:r>
+        <w:rPr>
+          <w:lang w:val="es-ES"/>
+        </w:rPr>
+        <w:t xml:space="preserve"> sonares frontales</w:t>
       </w:r>
     </w:p>
     <w:p>
@@ -2010,6 +2405,7 @@
           <w:lang w:val="es-ES"/>
         </w:rPr>
       </w:pPr>
+      <w:proofErr w:type="spellStart"/>
       <w:r>
         <w:rPr>
           <w:lang w:val="es-ES"/>
@@ -2020,34 +2416,93 @@
         <w:rPr>
           <w:lang w:val="es-ES"/>
         </w:rPr>
-        <w:t>imos que el fallo era que el stop time estaba seteado a 10, tras cambiarlo a 100, con esta configuración fue capaz de completar la vuelta</w:t>
-      </w:r>
-      <w:r>
-        <w:rPr>
-          <w:lang w:val="es-ES"/>
-        </w:rPr>
-        <w:t>. Tras esto, decidicmos hacer pruebas sobre cual era la velocidad máxima a la que podía completar el circuito. La primera prueba con velocidad constante 5 fue fructífera. 10 fue una velocidad demasiado rápida.Ningun otro valor mayor de 5 fue aceptable.</w:t>
-      </w:r>
-    </w:p>
-    <w:p>
-      <w:pPr>
-        <w:rPr>
-          <w:lang w:val="es-ES"/>
-        </w:rPr>
-      </w:pPr>
-    </w:p>
-    <w:p>
-      <w:pPr>
-        <w:rPr>
-          <w:lang w:val="es-ES"/>
-        </w:rPr>
-      </w:pPr>
-      <w:r>
-        <w:rPr>
-          <w:lang w:val="es-ES"/>
-        </w:rPr>
-        <w:t>Tras esto añadimos reglas referentes a la velocidad, las mismas con las que comenzamos a intentar resolver el problemañ</w:t>
-      </w:r>
+        <w:t>imos</w:t>
+      </w:r>
+      <w:proofErr w:type="spellEnd"/>
+      <w:r>
+        <w:rPr>
+          <w:lang w:val="es-ES"/>
+        </w:rPr>
+        <w:t xml:space="preserve"> que el fallo era que el stop time estaba seteado a 10, tras cambiarlo a 100, con esta configuración fue capaz de completar la vuelta</w:t>
+      </w:r>
+      <w:r>
+        <w:rPr>
+          <w:lang w:val="es-ES"/>
+        </w:rPr>
+        <w:t xml:space="preserve">. Tras esto, </w:t>
+      </w:r>
+      <w:proofErr w:type="spellStart"/>
+      <w:r>
+        <w:rPr>
+          <w:lang w:val="es-ES"/>
+        </w:rPr>
+        <w:t>decidicmos</w:t>
+      </w:r>
+      <w:proofErr w:type="spellEnd"/>
+      <w:r>
+        <w:rPr>
+          <w:lang w:val="es-ES"/>
+        </w:rPr>
+        <w:t xml:space="preserve"> hacer pruebas sobre </w:t>
+      </w:r>
+      <w:proofErr w:type="spellStart"/>
+      <w:r>
+        <w:rPr>
+          <w:lang w:val="es-ES"/>
+        </w:rPr>
+        <w:t>cual</w:t>
+      </w:r>
+      <w:proofErr w:type="spellEnd"/>
+      <w:r>
+        <w:rPr>
+          <w:lang w:val="es-ES"/>
+        </w:rPr>
+        <w:t xml:space="preserve"> era la velocidad máxima a la que podía completar el circuito. La primera prueba con velocidad constante 5 fue fructífera. 10 fue una velocidad demasiado </w:t>
+      </w:r>
+      <w:proofErr w:type="spellStart"/>
+      <w:proofErr w:type="gramStart"/>
+      <w:r>
+        <w:rPr>
+          <w:lang w:val="es-ES"/>
+        </w:rPr>
+        <w:t>rápida.Ningun</w:t>
+      </w:r>
+      <w:proofErr w:type="spellEnd"/>
+      <w:proofErr w:type="gramEnd"/>
+      <w:r>
+        <w:rPr>
+          <w:lang w:val="es-ES"/>
+        </w:rPr>
+        <w:t xml:space="preserve"> otro valor mayor de 5 fue aceptable.</w:t>
+      </w:r>
+    </w:p>
+    <w:p>
+      <w:pPr>
+        <w:rPr>
+          <w:lang w:val="es-ES"/>
+        </w:rPr>
+      </w:pPr>
+    </w:p>
+    <w:p>
+      <w:pPr>
+        <w:rPr>
+          <w:lang w:val="es-ES"/>
+        </w:rPr>
+      </w:pPr>
+      <w:r>
+        <w:rPr>
+          <w:lang w:val="es-ES"/>
+        </w:rPr>
+        <w:t xml:space="preserve">Tras esto añadimos reglas referentes a la velocidad, las mismas con las que comenzamos a intentar resolver el </w:t>
+      </w:r>
+      <w:proofErr w:type="spellStart"/>
+      <w:r>
+        <w:rPr>
+          <w:lang w:val="es-ES"/>
+        </w:rPr>
+        <w:t>problemañ</w:t>
+      </w:r>
+      <w:proofErr w:type="spellEnd"/>
     </w:p>
     <w:p>
       <w:pPr>
@@ -2139,7 +2594,21 @@
         <w:rPr>
           <w:lang w:val="es-ES"/>
         </w:rPr>
-        <w:t xml:space="preserve">En el de obstáculos se chokio </w:t>
+        <w:t xml:space="preserve">En el de obstáculos se </w:t>
+      </w:r>
+      <w:proofErr w:type="spellStart"/>
+      <w:r>
+        <w:rPr>
+          <w:lang w:val="es-ES"/>
+        </w:rPr>
+        <w:t>chokio</w:t>
+      </w:r>
+      <w:proofErr w:type="spellEnd"/>
+      <w:r>
+        <w:rPr>
+          <w:lang w:val="es-ES"/>
+        </w:rPr>
+        <w:t xml:space="preserve"> </w:t>
       </w:r>
     </w:p>
     <w:p>
@@ -2183,8 +2652,16 @@
         <w:rPr>
           <w:lang w:val="es-ES"/>
         </w:rPr>
-        <w:t>centrando los limites</w:t>
-      </w:r>
+        <w:t xml:space="preserve">centrando los </w:t>
+      </w:r>
+      <w:proofErr w:type="spellStart"/>
+      <w:r>
+        <w:rPr>
+          <w:lang w:val="es-ES"/>
+        </w:rPr>
+        <w:t>limites</w:t>
+      </w:r>
+      <w:proofErr w:type="spellEnd"/>
       <w:r>
         <w:rPr>
           <w:lang w:val="es-ES"/>
@@ -2201,14 +2678,58 @@
         <w:rPr>
           <w:lang w:val="es-ES"/>
         </w:rPr>
-        <w:t>, de esta forma las velocidades medias se acercan mas al centro, así cuando los sonares 2 y 3 esten en cerca y lejos respectivamente se frena un poco mas</w:t>
-      </w:r>
-      <w:r>
-        <w:rPr>
-          <w:lang w:val="es-ES"/>
-        </w:rPr>
-        <w:t xml:space="preserve"> y se puede evitar a tiempo los obstaculos</w:t>
-      </w:r>
+        <w:t xml:space="preserve">, de esta forma las velocidades medias se acercan </w:t>
+      </w:r>
+      <w:proofErr w:type="spellStart"/>
+      <w:r>
+        <w:rPr>
+          <w:lang w:val="es-ES"/>
+        </w:rPr>
+        <w:t>mas</w:t>
+      </w:r>
+      <w:proofErr w:type="spellEnd"/>
+      <w:r>
+        <w:rPr>
+          <w:lang w:val="es-ES"/>
+        </w:rPr>
+        <w:t xml:space="preserve"> al centro, así cuando los sonares 2 y 3 </w:t>
+      </w:r>
+      <w:proofErr w:type="spellStart"/>
+      <w:r>
+        <w:rPr>
+          <w:lang w:val="es-ES"/>
+        </w:rPr>
+        <w:t>esten</w:t>
+      </w:r>
+      <w:proofErr w:type="spellEnd"/>
+      <w:r>
+        <w:rPr>
+          <w:lang w:val="es-ES"/>
+        </w:rPr>
+        <w:t xml:space="preserve"> en cerca y lejos respectivamente se frena un poco </w:t>
+      </w:r>
+      <w:proofErr w:type="spellStart"/>
+      <w:r>
+        <w:rPr>
+          <w:lang w:val="es-ES"/>
+        </w:rPr>
+        <w:t>mas</w:t>
+      </w:r>
+      <w:proofErr w:type="spellEnd"/>
+      <w:r>
+        <w:rPr>
+          <w:lang w:val="es-ES"/>
+        </w:rPr>
+        <w:t xml:space="preserve"> y se puede evitar a tiempo los </w:t>
+      </w:r>
+      <w:proofErr w:type="spellStart"/>
+      <w:r>
+        <w:rPr>
+          <w:lang w:val="es-ES"/>
+        </w:rPr>
+        <w:t>obstaculos</w:t>
+      </w:r>
+      <w:proofErr w:type="spellEnd"/>
     </w:p>
     <w:p>
       <w:pPr>
@@ -2221,10 +2742,10 @@
           <w:lang w:val="es-ES"/>
         </w:rPr>
         <w:drawing>
-          <wp:inline distT="0" distB="0" distL="0" distR="0" wp14:anchorId="1256E245" wp14:editId="2A333135">
-            <wp:extent cx="3848637" cy="1914792"/>
-            <wp:effectExtent l="0" t="0" r="0" b="9525"/>
-            <wp:docPr id="13" name="Imagen 13" descr="Gráfico, Gráfico de líneas&#10;&#10;Descripción generada automáticamente"/>
+          <wp:inline distT="0" distB="0" distL="0" distR="0" wp14:anchorId="14FCD7BD" wp14:editId="42ED2E06">
+            <wp:extent cx="3905795" cy="1962424"/>
+            <wp:effectExtent l="0" t="0" r="0" b="0"/>
+            <wp:docPr id="3" name="Imagen 3" descr="Gráfico, Gráfico de líneas&#10;&#10;Descripción generada automáticamente"/>
             <wp:cNvGraphicFramePr>
               <a:graphicFrameLocks xmlns:a="http://schemas.openxmlformats.org/drawingml/2006/main" noChangeAspect="1"/>
             </wp:cNvGraphicFramePr>
@@ -2232,7 +2753,7 @@
               <a:graphicData uri="http://schemas.openxmlformats.org/drawingml/2006/picture">
                 <pic:pic xmlns:pic="http://schemas.openxmlformats.org/drawingml/2006/picture">
                   <pic:nvPicPr>
-                    <pic:cNvPr id="13" name="Imagen 13" descr="Gráfico, Gráfico de líneas&#10;&#10;Descripción generada automáticamente"/>
+                    <pic:cNvPr id="3" name="Imagen 3" descr="Gráfico, Gráfico de líneas&#10;&#10;Descripción generada automáticamente"/>
                     <pic:cNvPicPr/>
                   </pic:nvPicPr>
                   <pic:blipFill>
@@ -2244,7 +2765,7 @@
                   <pic:spPr>
                     <a:xfrm>
                       <a:off x="0" y="0"/>
-                      <a:ext cx="3848637" cy="1914792"/>
+                      <a:ext cx="3905795" cy="1962424"/>
                     </a:xfrm>
                     <a:prstGeom prst="rect">
                       <a:avLst/>
@@ -2274,74 +2795,15 @@
         <w:rPr>
           <w:lang w:val="es-ES"/>
         </w:rPr>
-        <w:t>Ahora solo queda probarlo en el mapa con obsatculos 2 a ver que ta</w:t>
-      </w:r>
-      <w:r>
-        <w:rPr>
-          <w:lang w:val="es-ES"/>
-        </w:rPr>
-        <w:t>l</w:t>
-      </w:r>
-    </w:p>
-    <w:p>
-      <w:pPr>
-        <w:rPr>
-          <w:lang w:val="es-ES"/>
-        </w:rPr>
-      </w:pPr>
-      <w:r>
-        <w:rPr>
-          <w:lang w:val="es-ES"/>
-        </w:rPr>
-        <w:t>Vuelve a chocar, asique acotamos mas velocidad media desde arriba solo esta vez</w:t>
-      </w:r>
-    </w:p>
-    <w:p>
-      <w:pPr>
-        <w:rPr>
-          <w:lang w:val="es-ES"/>
-        </w:rPr>
-      </w:pPr>
-      <w:r>
-        <w:rPr>
-          <w:lang w:val="es-ES"/>
-        </w:rPr>
-        <w:drawing>
-          <wp:inline distT="0" distB="0" distL="0" distR="0" wp14:anchorId="22EEB91F" wp14:editId="3B409ADA">
-            <wp:extent cx="3924848" cy="1876687"/>
-            <wp:effectExtent l="0" t="0" r="0" b="9525"/>
-            <wp:docPr id="15" name="Imagen 15" descr="Gráfico, Gráfico de líneas&#10;&#10;Descripción generada automáticamente"/>
-            <wp:cNvGraphicFramePr>
-              <a:graphicFrameLocks xmlns:a="http://schemas.openxmlformats.org/drawingml/2006/main" noChangeAspect="1"/>
-            </wp:cNvGraphicFramePr>
-            <a:graphic xmlns:a="http://schemas.openxmlformats.org/drawingml/2006/main">
-              <a:graphicData uri="http://schemas.openxmlformats.org/drawingml/2006/picture">
-                <pic:pic xmlns:pic="http://schemas.openxmlformats.org/drawingml/2006/picture">
-                  <pic:nvPicPr>
-                    <pic:cNvPr id="15" name="Imagen 15" descr="Gráfico, Gráfico de líneas&#10;&#10;Descripción generada automáticamente"/>
-                    <pic:cNvPicPr/>
-                  </pic:nvPicPr>
-                  <pic:blipFill>
-                    <a:blip r:embed="rId32"/>
-                    <a:stretch>
-                      <a:fillRect/>
-                    </a:stretch>
-                  </pic:blipFill>
-                  <pic:spPr>
-                    <a:xfrm>
-                      <a:off x="0" y="0"/>
-                      <a:ext cx="3924848" cy="1876687"/>
-                    </a:xfrm>
-                    <a:prstGeom prst="rect">
-                      <a:avLst/>
-                    </a:prstGeom>
-                  </pic:spPr>
-                </pic:pic>
-              </a:graphicData>
-            </a:graphic>
-          </wp:inline>
-        </w:drawing>
-      </w:r>
+        <w:t>AHORA HEMOS VISTO QUE VA SOBRADO, ASIQUE HAY QUE HACER QUE VAYA MAS RAPIDO JODER</w:t>
+      </w:r>
+    </w:p>
+    <w:p>
+      <w:pPr>
+        <w:rPr>
+          <w:lang w:val="es-ES"/>
+        </w:rPr>
+      </w:pPr>
     </w:p>
     <w:p>
       <w:pPr>

--- a/lalala.docx
+++ b/lalala.docx
@@ -1,6 +1,6 @@
 
 <file path=word/document.xml><?xml version="1.0" encoding="utf-8"?>
-<w:document xmlns:wpc="http://schemas.microsoft.com/office/word/2010/wordprocessingCanvas" xmlns:cx="http://schemas.microsoft.com/office/drawing/2014/chartex" xmlns:cx1="http://schemas.microsoft.com/office/drawing/2015/9/8/chartex" xmlns:cx2="http://schemas.microsoft.com/office/drawing/2015/10/21/chartex" xmlns:cx3="http://schemas.microsoft.com/office/drawing/2016/5/9/chartex" xmlns:cx4="http://schemas.microsoft.com/office/drawing/2016/5/10/chartex" xmlns:cx5="http://schemas.microsoft.com/office/drawing/2016/5/11/chartex" xmlns:cx6="http://schemas.microsoft.com/office/drawing/2016/5/12/chartex" xmlns:cx7="http://schemas.microsoft.com/office/drawing/2016/5/13/chartex" xmlns:cx8="http://schemas.microsoft.com/office/drawing/2016/5/14/chartex" xmlns:mc="http://schemas.openxmlformats.org/markup-compatibility/2006" xmlns:aink="http://schemas.microsoft.com/office/drawing/2016/ink" xmlns:am3d="http://schemas.microsoft.com/office/drawing/2017/model3d" xmlns:o="urn:schemas-microsoft-com:office:office" xmlns:r="http://schemas.openxmlformats.org/officeDocument/2006/relationships" xmlns:m="http://schemas.openxmlformats.org/officeDocument/2006/math" xmlns:v="urn:schemas-microsoft-com:vml" xmlns:wp14="http://schemas.microsoft.com/office/word/2010/wordprocessingDrawing" xmlns:wp="http://schemas.openxmlformats.org/drawingml/2006/wordprocessingDrawing" xmlns:w10="urn:schemas-microsoft-com:office:word" xmlns:w="http://schemas.openxmlformats.org/wordprocessingml/2006/main" xmlns:w14="http://schemas.microsoft.com/office/word/2010/wordml" xmlns:w15="http://schemas.microsoft.com/office/word/2012/wordml" xmlns:w16cex="http://schemas.microsoft.com/office/word/2018/wordml/cex" xmlns:w16cid="http://schemas.microsoft.com/office/word/2016/wordml/cid" xmlns:w16="http://schemas.microsoft.com/office/word/2018/wordml" xmlns:w16sdtdh="http://schemas.microsoft.com/office/word/2020/wordml/sdtdatahash" xmlns:w16se="http://schemas.microsoft.com/office/word/2015/wordml/symex" xmlns:wpg="http://schemas.microsoft.com/office/word/2010/wordprocessingGroup" xmlns:wpi="http://schemas.microsoft.com/office/word/2010/wordprocessingInk" xmlns:wne="http://schemas.microsoft.com/office/word/2006/wordml" xmlns:wps="http://schemas.microsoft.com/office/word/2010/wordprocessingShape" mc:Ignorable="w14 w15 w16se w16cid w16 w16cex w16sdtdh wp14">
+<w:document xmlns:wpc="http://schemas.microsoft.com/office/word/2010/wordprocessingCanvas" xmlns:cx="http://schemas.microsoft.com/office/drawing/2014/chartex" xmlns:cx1="http://schemas.microsoft.com/office/drawing/2015/9/8/chartex" xmlns:cx2="http://schemas.microsoft.com/office/drawing/2015/10/21/chartex" xmlns:cx3="http://schemas.microsoft.com/office/drawing/2016/5/9/chartex" xmlns:cx4="http://schemas.microsoft.com/office/drawing/2016/5/10/chartex" xmlns:cx5="http://schemas.microsoft.com/office/drawing/2016/5/11/chartex" xmlns:cx6="http://schemas.microsoft.com/office/drawing/2016/5/12/chartex" xmlns:cx7="http://schemas.microsoft.com/office/drawing/2016/5/13/chartex" xmlns:cx8="http://schemas.microsoft.com/office/drawing/2016/5/14/chartex" xmlns:mc="http://schemas.openxmlformats.org/markup-compatibility/2006" xmlns:aink="http://schemas.microsoft.com/office/drawing/2016/ink" xmlns:am3d="http://schemas.microsoft.com/office/drawing/2017/model3d" xmlns:o="urn:schemas-microsoft-com:office:office" xmlns:r="http://schemas.openxmlformats.org/officeDocument/2006/relationships" xmlns:m="http://schemas.openxmlformats.org/officeDocument/2006/math" xmlns:v="urn:schemas-microsoft-com:vml" xmlns:wp14="http://schemas.microsoft.com/office/word/2010/wordprocessingDrawing" xmlns:wp="http://schemas.openxmlformats.org/drawingml/2006/wordprocessingDrawing" xmlns:w10="urn:schemas-microsoft-com:office:word" xmlns:w="http://schemas.openxmlformats.org/wordprocessingml/2006/main" xmlns:w14="http://schemas.microsoft.com/office/word/2010/wordml" xmlns:w15="http://schemas.microsoft.com/office/word/2012/wordml" xmlns:w16cex="http://schemas.microsoft.com/office/word/2018/wordml/cex" xmlns:w16cid="http://schemas.microsoft.com/office/word/2016/wordml/cid" xmlns:w16="http://schemas.microsoft.com/office/word/2018/wordml" xmlns:w16se="http://schemas.microsoft.com/office/word/2015/wordml/symex" xmlns:wpg="http://schemas.microsoft.com/office/word/2010/wordprocessingGroup" xmlns:wpi="http://schemas.microsoft.com/office/word/2010/wordprocessingInk" xmlns:wne="http://schemas.microsoft.com/office/word/2006/wordml" xmlns:wps="http://schemas.microsoft.com/office/word/2010/wordprocessingShape" mc:Ignorable="w14 w15 w16se w16cid w16 w16cex wp14">
   <w:body>
     <w:p>
       <w:pPr>
@@ -551,6 +551,9 @@
     </w:p>
     <w:p>
       <w:r>
+        <w:rPr>
+          <w:noProof/>
+        </w:rPr>
         <w:drawing>
           <wp:inline distT="0" distB="0" distL="0" distR="0" wp14:anchorId="23DD03F7" wp14:editId="70EDED99">
             <wp:extent cx="5277587" cy="4496427"/>
@@ -2739,6 +2742,7 @@
       </w:pPr>
       <w:r>
         <w:rPr>
+          <w:noProof/>
           <w:lang w:val="es-ES"/>
         </w:rPr>
         <w:drawing>
@@ -2804,20 +2808,984 @@
           <w:lang w:val="es-ES"/>
         </w:rPr>
       </w:pPr>
-    </w:p>
-    <w:p>
-      <w:pPr>
-        <w:rPr>
-          <w:lang w:val="es-ES"/>
-        </w:rPr>
-      </w:pPr>
-    </w:p>
-    <w:p>
-      <w:pPr>
-        <w:rPr>
-          <w:lang w:val="es-ES"/>
-        </w:rPr>
-      </w:pPr>
+      <w:r>
+        <w:rPr>
+          <w:lang w:val="es-ES"/>
+        </w:rPr>
+        <w:t xml:space="preserve">Hemos </w:t>
+      </w:r>
+      <w:proofErr w:type="spellStart"/>
+      <w:r>
+        <w:rPr>
+          <w:lang w:val="es-ES"/>
+        </w:rPr>
+        <w:t>deciddio</w:t>
+      </w:r>
+      <w:proofErr w:type="spellEnd"/>
+      <w:r>
+        <w:rPr>
+          <w:lang w:val="es-ES"/>
+        </w:rPr>
+        <w:t xml:space="preserve"> usar únicamente dos conjuntos para la velocidad, ya que el rango de valores de velocidad lineal es tan pequeño que distinguir entre tres clases de velocidad puede ser excesivo y únicamente con velocidades rápida y lenta será suficiente</w:t>
+      </w:r>
+    </w:p>
+    <w:p>
+      <w:pPr>
+        <w:rPr>
+          <w:lang w:val="es-ES"/>
+        </w:rPr>
+      </w:pPr>
+      <w:r>
+        <w:rPr>
+          <w:lang w:val="es-ES"/>
+        </w:rPr>
+        <w:t>En consecuencia, rehicimos las reglas en base a los nuevos conjuntos</w:t>
+      </w:r>
+      <w:r>
+        <w:rPr>
+          <w:lang w:val="es-ES"/>
+        </w:rPr>
+        <w:t>:</w:t>
+      </w:r>
+    </w:p>
+    <w:p>
+      <w:pPr>
+        <w:rPr>
+          <w:lang w:val="es-ES"/>
+        </w:rPr>
+      </w:pPr>
+      <w:r>
+        <w:rPr>
+          <w:noProof/>
+        </w:rPr>
+        <w:lastRenderedPageBreak/>
+        <w:drawing>
+          <wp:inline distT="0" distB="0" distL="0" distR="0" wp14:anchorId="2DE0C67E" wp14:editId="5386484C">
+            <wp:extent cx="5189220" cy="1524000"/>
+            <wp:effectExtent l="0" t="0" r="0" b="0"/>
+            <wp:docPr id="8" name="Imagen 8"/>
+            <wp:cNvGraphicFramePr>
+              <a:graphicFrameLocks xmlns:a="http://schemas.openxmlformats.org/drawingml/2006/main" noChangeAspect="1"/>
+            </wp:cNvGraphicFramePr>
+            <a:graphic xmlns:a="http://schemas.openxmlformats.org/drawingml/2006/main">
+              <a:graphicData uri="http://schemas.openxmlformats.org/drawingml/2006/picture">
+                <pic:pic xmlns:pic="http://schemas.openxmlformats.org/drawingml/2006/picture">
+                  <pic:nvPicPr>
+                    <pic:cNvPr id="0" name="Picture 1"/>
+                    <pic:cNvPicPr>
+                      <a:picLocks noChangeAspect="1" noChangeArrowheads="1"/>
+                    </pic:cNvPicPr>
+                  </pic:nvPicPr>
+                  <pic:blipFill>
+                    <a:blip r:embed="rId32">
+                      <a:extLst>
+                        <a:ext uri="{28A0092B-C50C-407E-A947-70E740481C1C}">
+                          <a14:useLocalDpi xmlns:a14="http://schemas.microsoft.com/office/drawing/2010/main" val="0"/>
+                        </a:ext>
+                      </a:extLst>
+                    </a:blip>
+                    <a:srcRect/>
+                    <a:stretch>
+                      <a:fillRect/>
+                    </a:stretch>
+                  </pic:blipFill>
+                  <pic:spPr bwMode="auto">
+                    <a:xfrm>
+                      <a:off x="0" y="0"/>
+                      <a:ext cx="5189220" cy="1524000"/>
+                    </a:xfrm>
+                    <a:prstGeom prst="rect">
+                      <a:avLst/>
+                    </a:prstGeom>
+                    <a:noFill/>
+                    <a:ln>
+                      <a:noFill/>
+                    </a:ln>
+                  </pic:spPr>
+                </pic:pic>
+              </a:graphicData>
+            </a:graphic>
+          </wp:inline>
+        </w:drawing>
+      </w:r>
+    </w:p>
+    <w:p>
+      <w:pPr>
+        <w:rPr>
+          <w:lang w:val="es-ES"/>
+        </w:rPr>
+      </w:pPr>
+      <w:r>
+        <w:rPr>
+          <w:lang w:val="es-ES"/>
+        </w:rPr>
+        <w:t xml:space="preserve">Aun así, el robot sigue moviéndose muy despacio, por lo que procedemos a cambiar los conjuntos </w:t>
+      </w:r>
+      <w:r>
+        <w:rPr>
+          <w:lang w:val="es-ES"/>
+        </w:rPr>
+        <w:t>con</w:t>
+      </w:r>
+      <w:r>
+        <w:rPr>
+          <w:lang w:val="es-ES"/>
+        </w:rPr>
+        <w:t xml:space="preserve"> el fin de </w:t>
+      </w:r>
+      <w:r>
+        <w:rPr>
+          <w:lang w:val="es-ES"/>
+        </w:rPr>
+        <w:t>aumentarla</w:t>
+      </w:r>
+      <w:r>
+        <w:rPr>
+          <w:lang w:val="es-ES"/>
+        </w:rPr>
+        <w:t xml:space="preserve">. El primer intento se </w:t>
+      </w:r>
+      <w:r>
+        <w:rPr>
+          <w:lang w:val="es-ES"/>
+        </w:rPr>
+        <w:t>realizó</w:t>
+      </w:r>
+      <w:r>
+        <w:rPr>
+          <w:lang w:val="es-ES"/>
+        </w:rPr>
+        <w:t xml:space="preserve"> ajustando la velocidad baja de tal manera que el valor </w:t>
+      </w:r>
+      <w:r>
+        <w:rPr>
+          <w:lang w:val="es-ES"/>
+        </w:rPr>
+        <w:t>más</w:t>
+      </w:r>
+      <w:r>
+        <w:rPr>
+          <w:lang w:val="es-ES"/>
+        </w:rPr>
+        <w:t xml:space="preserve"> bajo sea 0.3:</w:t>
+      </w:r>
+    </w:p>
+    <w:p>
+      <w:pPr>
+        <w:rPr>
+          <w:lang w:val="es-ES"/>
+        </w:rPr>
+      </w:pPr>
+      <w:r>
+        <w:rPr>
+          <w:noProof/>
+        </w:rPr>
+        <w:drawing>
+          <wp:inline distT="0" distB="0" distL="0" distR="0" wp14:anchorId="527775B5" wp14:editId="7A734318">
+            <wp:extent cx="3794760" cy="1920240"/>
+            <wp:effectExtent l="0" t="0" r="0" b="3810"/>
+            <wp:docPr id="13" name="Imagen 13"/>
+            <wp:cNvGraphicFramePr>
+              <a:graphicFrameLocks xmlns:a="http://schemas.openxmlformats.org/drawingml/2006/main" noChangeAspect="1"/>
+            </wp:cNvGraphicFramePr>
+            <a:graphic xmlns:a="http://schemas.openxmlformats.org/drawingml/2006/main">
+              <a:graphicData uri="http://schemas.openxmlformats.org/drawingml/2006/picture">
+                <pic:pic xmlns:pic="http://schemas.openxmlformats.org/drawingml/2006/picture">
+                  <pic:nvPicPr>
+                    <pic:cNvPr id="0" name="Picture 3"/>
+                    <pic:cNvPicPr>
+                      <a:picLocks noChangeAspect="1" noChangeArrowheads="1"/>
+                    </pic:cNvPicPr>
+                  </pic:nvPicPr>
+                  <pic:blipFill>
+                    <a:blip r:embed="rId33">
+                      <a:extLst>
+                        <a:ext uri="{28A0092B-C50C-407E-A947-70E740481C1C}">
+                          <a14:useLocalDpi xmlns:a14="http://schemas.microsoft.com/office/drawing/2010/main" val="0"/>
+                        </a:ext>
+                      </a:extLst>
+                    </a:blip>
+                    <a:srcRect/>
+                    <a:stretch>
+                      <a:fillRect/>
+                    </a:stretch>
+                  </pic:blipFill>
+                  <pic:spPr bwMode="auto">
+                    <a:xfrm>
+                      <a:off x="0" y="0"/>
+                      <a:ext cx="3794760" cy="1920240"/>
+                    </a:xfrm>
+                    <a:prstGeom prst="rect">
+                      <a:avLst/>
+                    </a:prstGeom>
+                    <a:noFill/>
+                    <a:ln>
+                      <a:noFill/>
+                    </a:ln>
+                  </pic:spPr>
+                </pic:pic>
+              </a:graphicData>
+            </a:graphic>
+          </wp:inline>
+        </w:drawing>
+      </w:r>
+    </w:p>
+    <w:p>
+      <w:pPr>
+        <w:rPr>
+          <w:lang w:val="es-ES"/>
+        </w:rPr>
+      </w:pPr>
+      <w:r>
+        <w:rPr>
+          <w:lang w:val="es-ES"/>
+        </w:rPr>
+        <w:t xml:space="preserve">Sigue siendo muy lento, por lo que acotamos </w:t>
+      </w:r>
+      <w:r>
+        <w:rPr>
+          <w:lang w:val="es-ES"/>
+        </w:rPr>
+        <w:t>aún</w:t>
+      </w:r>
+      <w:r>
+        <w:rPr>
+          <w:lang w:val="es-ES"/>
+        </w:rPr>
+        <w:t xml:space="preserve"> </w:t>
+      </w:r>
+      <w:proofErr w:type="spellStart"/>
+      <w:r>
+        <w:rPr>
+          <w:lang w:val="es-ES"/>
+        </w:rPr>
+        <w:t>mas</w:t>
+      </w:r>
+      <w:proofErr w:type="spellEnd"/>
+      <w:r>
+        <w:rPr>
+          <w:lang w:val="es-ES"/>
+        </w:rPr>
+        <w:t xml:space="preserve"> los conjuntos:</w:t>
+      </w:r>
+    </w:p>
+    <w:p>
+      <w:pPr>
+        <w:rPr>
+          <w:lang w:val="es-ES"/>
+        </w:rPr>
+      </w:pPr>
+      <w:r>
+        <w:rPr>
+          <w:noProof/>
+        </w:rPr>
+        <w:drawing>
+          <wp:inline distT="0" distB="0" distL="0" distR="0" wp14:anchorId="375E5187" wp14:editId="38F92C2A">
+            <wp:extent cx="3878580" cy="1973580"/>
+            <wp:effectExtent l="0" t="0" r="7620" b="7620"/>
+            <wp:docPr id="15" name="Imagen 15"/>
+            <wp:cNvGraphicFramePr>
+              <a:graphicFrameLocks xmlns:a="http://schemas.openxmlformats.org/drawingml/2006/main" noChangeAspect="1"/>
+            </wp:cNvGraphicFramePr>
+            <a:graphic xmlns:a="http://schemas.openxmlformats.org/drawingml/2006/main">
+              <a:graphicData uri="http://schemas.openxmlformats.org/drawingml/2006/picture">
+                <pic:pic xmlns:pic="http://schemas.openxmlformats.org/drawingml/2006/picture">
+                  <pic:nvPicPr>
+                    <pic:cNvPr id="0" name="Picture 5"/>
+                    <pic:cNvPicPr>
+                      <a:picLocks noChangeAspect="1" noChangeArrowheads="1"/>
+                    </pic:cNvPicPr>
+                  </pic:nvPicPr>
+                  <pic:blipFill>
+                    <a:blip r:embed="rId34">
+                      <a:extLst>
+                        <a:ext uri="{28A0092B-C50C-407E-A947-70E740481C1C}">
+                          <a14:useLocalDpi xmlns:a14="http://schemas.microsoft.com/office/drawing/2010/main" val="0"/>
+                        </a:ext>
+                      </a:extLst>
+                    </a:blip>
+                    <a:srcRect/>
+                    <a:stretch>
+                      <a:fillRect/>
+                    </a:stretch>
+                  </pic:blipFill>
+                  <pic:spPr bwMode="auto">
+                    <a:xfrm>
+                      <a:off x="0" y="0"/>
+                      <a:ext cx="3878580" cy="1973580"/>
+                    </a:xfrm>
+                    <a:prstGeom prst="rect">
+                      <a:avLst/>
+                    </a:prstGeom>
+                    <a:noFill/>
+                    <a:ln>
+                      <a:noFill/>
+                    </a:ln>
+                  </pic:spPr>
+                </pic:pic>
+              </a:graphicData>
+            </a:graphic>
+          </wp:inline>
+        </w:drawing>
+      </w:r>
+      <w:r>
+        <w:rPr>
+          <w:lang w:val="es-ES"/>
+        </w:rPr>
+        <w:br/>
+        <w:t xml:space="preserve">otra vez lo mismo </w:t>
+      </w:r>
+    </w:p>
+    <w:p>
+      <w:pPr>
+        <w:rPr>
+          <w:lang w:val="es-ES"/>
+        </w:rPr>
+      </w:pPr>
+      <w:r>
+        <w:rPr>
+          <w:noProof/>
+        </w:rPr>
+        <w:lastRenderedPageBreak/>
+        <w:drawing>
+          <wp:inline distT="0" distB="0" distL="0" distR="0" wp14:anchorId="64F902B4" wp14:editId="3C327457">
+            <wp:extent cx="3733800" cy="1828800"/>
+            <wp:effectExtent l="0" t="0" r="0" b="0"/>
+            <wp:docPr id="27" name="Imagen 27"/>
+            <wp:cNvGraphicFramePr>
+              <a:graphicFrameLocks xmlns:a="http://schemas.openxmlformats.org/drawingml/2006/main" noChangeAspect="1"/>
+            </wp:cNvGraphicFramePr>
+            <a:graphic xmlns:a="http://schemas.openxmlformats.org/drawingml/2006/main">
+              <a:graphicData uri="http://schemas.openxmlformats.org/drawingml/2006/picture">
+                <pic:pic xmlns:pic="http://schemas.openxmlformats.org/drawingml/2006/picture">
+                  <pic:nvPicPr>
+                    <pic:cNvPr id="0" name="Picture 7"/>
+                    <pic:cNvPicPr>
+                      <a:picLocks noChangeAspect="1" noChangeArrowheads="1"/>
+                    </pic:cNvPicPr>
+                  </pic:nvPicPr>
+                  <pic:blipFill>
+                    <a:blip r:embed="rId35">
+                      <a:extLst>
+                        <a:ext uri="{28A0092B-C50C-407E-A947-70E740481C1C}">
+                          <a14:useLocalDpi xmlns:a14="http://schemas.microsoft.com/office/drawing/2010/main" val="0"/>
+                        </a:ext>
+                      </a:extLst>
+                    </a:blip>
+                    <a:srcRect/>
+                    <a:stretch>
+                      <a:fillRect/>
+                    </a:stretch>
+                  </pic:blipFill>
+                  <pic:spPr bwMode="auto">
+                    <a:xfrm>
+                      <a:off x="0" y="0"/>
+                      <a:ext cx="3733800" cy="1828800"/>
+                    </a:xfrm>
+                    <a:prstGeom prst="rect">
+                      <a:avLst/>
+                    </a:prstGeom>
+                    <a:noFill/>
+                    <a:ln>
+                      <a:noFill/>
+                    </a:ln>
+                  </pic:spPr>
+                </pic:pic>
+              </a:graphicData>
+            </a:graphic>
+          </wp:inline>
+        </w:drawing>
+      </w:r>
+    </w:p>
+    <w:p>
+      <w:pPr>
+        <w:rPr>
+          <w:lang w:val="es-ES"/>
+        </w:rPr>
+      </w:pPr>
+    </w:p>
+    <w:p>
+      <w:pPr>
+        <w:rPr>
+          <w:lang w:val="es-ES"/>
+        </w:rPr>
+      </w:pPr>
+    </w:p>
+    <w:p>
+      <w:pPr>
+        <w:rPr>
+          <w:lang w:val="es-ES"/>
+        </w:rPr>
+      </w:pPr>
+      <w:r>
+        <w:rPr>
+          <w:lang w:val="es-ES"/>
+        </w:rPr>
+        <w:t>NEUROBORROSO</w:t>
+      </w:r>
+    </w:p>
+    <w:p>
+      <w:pPr>
+        <w:rPr>
+          <w:lang w:val="es-ES"/>
+        </w:rPr>
+      </w:pPr>
+      <w:r>
+        <w:rPr>
+          <w:lang w:val="es-ES"/>
+        </w:rPr>
+        <w:t xml:space="preserve">A la hora de recolectar datos para el entrenamiento del controlador </w:t>
+      </w:r>
+      <w:proofErr w:type="spellStart"/>
+      <w:r>
+        <w:rPr>
+          <w:lang w:val="es-ES"/>
+        </w:rPr>
+        <w:t>neuroborroso</w:t>
+      </w:r>
+      <w:proofErr w:type="spellEnd"/>
+      <w:r>
+        <w:rPr>
+          <w:lang w:val="es-ES"/>
+        </w:rPr>
+        <w:t xml:space="preserve">, pensamos que </w:t>
+      </w:r>
+      <w:proofErr w:type="spellStart"/>
+      <w:r>
+        <w:rPr>
+          <w:lang w:val="es-ES"/>
+        </w:rPr>
+        <w:t>seria</w:t>
+      </w:r>
+      <w:proofErr w:type="spellEnd"/>
+      <w:r>
+        <w:rPr>
+          <w:lang w:val="es-ES"/>
+        </w:rPr>
+        <w:t xml:space="preserve"> mejor idea tomar los datos de una trayectoria de nuestro controlador anterior que de una ejecución realizada por nosotros, debido a la dificultad de realizar el circuito de una manera rápida con el control manual</w:t>
+      </w:r>
+      <w:r>
+        <w:rPr>
+          <w:lang w:val="es-ES"/>
+        </w:rPr>
+        <w:t>.</w:t>
+      </w:r>
+    </w:p>
+    <w:p>
+      <w:pPr>
+        <w:rPr>
+          <w:lang w:val="es-ES"/>
+        </w:rPr>
+      </w:pPr>
+      <w:r>
+        <w:rPr>
+          <w:lang w:val="es-ES"/>
+        </w:rPr>
+        <w:t>Así creamos el siguiente script de Matlab que toma los datos directamente del controlador, y a partir de los cuales construimos por nuestra cuenta la matriz training a partir del comportamiento del controlador anterior</w:t>
+      </w:r>
+      <w:r>
+        <w:rPr>
+          <w:lang w:val="es-ES"/>
+        </w:rPr>
+        <w:t xml:space="preserve">. Para ello tuvimos que añadir una serie de módulos al modelo </w:t>
+      </w:r>
+      <w:proofErr w:type="spellStart"/>
+      <w:r>
+        <w:rPr>
+          <w:lang w:val="es-ES"/>
+        </w:rPr>
+        <w:t>slx</w:t>
+      </w:r>
+      <w:proofErr w:type="spellEnd"/>
+      <w:r>
+        <w:rPr>
+          <w:lang w:val="es-ES"/>
+        </w:rPr>
+        <w:t xml:space="preserve"> como en </w:t>
+      </w:r>
+      <w:r>
+        <w:rPr>
+          <w:lang w:val="es-ES"/>
+        </w:rPr>
+        <w:t>prácticas</w:t>
+      </w:r>
+      <w:r>
+        <w:rPr>
+          <w:lang w:val="es-ES"/>
+        </w:rPr>
+        <w:t xml:space="preserve"> anteriores</w:t>
+      </w:r>
+    </w:p>
+    <w:p>
+      <w:pPr>
+        <w:rPr>
+          <w:lang w:val="es-ES"/>
+        </w:rPr>
+      </w:pPr>
+      <w:r>
+        <w:rPr>
+          <w:noProof/>
+        </w:rPr>
+        <w:drawing>
+          <wp:inline distT="0" distB="0" distL="0" distR="0" wp14:anchorId="1FEC424A" wp14:editId="6C493086">
+            <wp:extent cx="5943600" cy="2431415"/>
+            <wp:effectExtent l="0" t="0" r="0" b="6985"/>
+            <wp:docPr id="30" name="Imagen 30"/>
+            <wp:cNvGraphicFramePr>
+              <a:graphicFrameLocks xmlns:a="http://schemas.openxmlformats.org/drawingml/2006/main" noChangeAspect="1"/>
+            </wp:cNvGraphicFramePr>
+            <a:graphic xmlns:a="http://schemas.openxmlformats.org/drawingml/2006/main">
+              <a:graphicData uri="http://schemas.openxmlformats.org/drawingml/2006/picture">
+                <pic:pic xmlns:pic="http://schemas.openxmlformats.org/drawingml/2006/picture">
+                  <pic:nvPicPr>
+                    <pic:cNvPr id="0" name="Picture 9"/>
+                    <pic:cNvPicPr>
+                      <a:picLocks noChangeAspect="1" noChangeArrowheads="1"/>
+                    </pic:cNvPicPr>
+                  </pic:nvPicPr>
+                  <pic:blipFill>
+                    <a:blip r:embed="rId36" cstate="print">
+                      <a:extLst>
+                        <a:ext uri="{28A0092B-C50C-407E-A947-70E740481C1C}">
+                          <a14:useLocalDpi xmlns:a14="http://schemas.microsoft.com/office/drawing/2010/main" val="0"/>
+                        </a:ext>
+                      </a:extLst>
+                    </a:blip>
+                    <a:srcRect/>
+                    <a:stretch>
+                      <a:fillRect/>
+                    </a:stretch>
+                  </pic:blipFill>
+                  <pic:spPr bwMode="auto">
+                    <a:xfrm>
+                      <a:off x="0" y="0"/>
+                      <a:ext cx="5943600" cy="2431415"/>
+                    </a:xfrm>
+                    <a:prstGeom prst="rect">
+                      <a:avLst/>
+                    </a:prstGeom>
+                    <a:noFill/>
+                    <a:ln>
+                      <a:noFill/>
+                    </a:ln>
+                  </pic:spPr>
+                </pic:pic>
+              </a:graphicData>
+            </a:graphic>
+          </wp:inline>
+        </w:drawing>
+      </w:r>
+    </w:p>
+    <w:p>
+      <w:pPr>
+        <w:rPr>
+          <w:lang w:val="es-ES"/>
+        </w:rPr>
+      </w:pPr>
+      <w:r>
+        <w:rPr>
+          <w:noProof/>
+        </w:rPr>
+        <w:lastRenderedPageBreak/>
+        <w:drawing>
+          <wp:inline distT="0" distB="0" distL="0" distR="0" wp14:anchorId="263B4F43" wp14:editId="44538D9C">
+            <wp:extent cx="5943600" cy="2300605"/>
+            <wp:effectExtent l="0" t="0" r="0" b="4445"/>
+            <wp:docPr id="33" name="Imagen 33"/>
+            <wp:cNvGraphicFramePr>
+              <a:graphicFrameLocks xmlns:a="http://schemas.openxmlformats.org/drawingml/2006/main" noChangeAspect="1"/>
+            </wp:cNvGraphicFramePr>
+            <a:graphic xmlns:a="http://schemas.openxmlformats.org/drawingml/2006/main">
+              <a:graphicData uri="http://schemas.openxmlformats.org/drawingml/2006/picture">
+                <pic:pic xmlns:pic="http://schemas.openxmlformats.org/drawingml/2006/picture">
+                  <pic:nvPicPr>
+                    <pic:cNvPr id="0" name="Picture 13"/>
+                    <pic:cNvPicPr>
+                      <a:picLocks noChangeAspect="1" noChangeArrowheads="1"/>
+                    </pic:cNvPicPr>
+                  </pic:nvPicPr>
+                  <pic:blipFill>
+                    <a:blip r:embed="rId37">
+                      <a:extLst>
+                        <a:ext uri="{28A0092B-C50C-407E-A947-70E740481C1C}">
+                          <a14:useLocalDpi xmlns:a14="http://schemas.microsoft.com/office/drawing/2010/main" val="0"/>
+                        </a:ext>
+                      </a:extLst>
+                    </a:blip>
+                    <a:srcRect/>
+                    <a:stretch>
+                      <a:fillRect/>
+                    </a:stretch>
+                  </pic:blipFill>
+                  <pic:spPr bwMode="auto">
+                    <a:xfrm>
+                      <a:off x="0" y="0"/>
+                      <a:ext cx="5943600" cy="2300605"/>
+                    </a:xfrm>
+                    <a:prstGeom prst="rect">
+                      <a:avLst/>
+                    </a:prstGeom>
+                    <a:noFill/>
+                    <a:ln>
+                      <a:noFill/>
+                    </a:ln>
+                  </pic:spPr>
+                </pic:pic>
+              </a:graphicData>
+            </a:graphic>
+          </wp:inline>
+        </w:drawing>
+      </w:r>
+    </w:p>
+    <w:p>
+      <w:pPr>
+        <w:rPr>
+          <w:lang w:val="es-ES"/>
+        </w:rPr>
+      </w:pPr>
+    </w:p>
+    <w:p>
+      <w:pPr>
+        <w:rPr>
+          <w:lang w:val="es-ES"/>
+        </w:rPr>
+      </w:pPr>
+      <w:r>
+        <w:rPr>
+          <w:lang w:val="es-ES"/>
+        </w:rPr>
+        <w:t>Una vez tomados los datos, obtenemos los pertinentes para el entrenamiento de cada uno de los controladores</w:t>
+      </w:r>
+    </w:p>
+    <w:p>
+      <w:pPr>
+        <w:rPr>
+          <w:lang w:val="es-ES"/>
+        </w:rPr>
+      </w:pPr>
+      <w:r>
+        <w:rPr>
+          <w:noProof/>
+        </w:rPr>
+        <w:drawing>
+          <wp:inline distT="0" distB="0" distL="0" distR="0" wp14:anchorId="037AE6D9" wp14:editId="3B122FCF">
+            <wp:extent cx="4290060" cy="1417320"/>
+            <wp:effectExtent l="0" t="0" r="0" b="0"/>
+            <wp:docPr id="34" name="Imagen 34"/>
+            <wp:cNvGraphicFramePr>
+              <a:graphicFrameLocks xmlns:a="http://schemas.openxmlformats.org/drawingml/2006/main" noChangeAspect="1"/>
+            </wp:cNvGraphicFramePr>
+            <a:graphic xmlns:a="http://schemas.openxmlformats.org/drawingml/2006/main">
+              <a:graphicData uri="http://schemas.openxmlformats.org/drawingml/2006/picture">
+                <pic:pic xmlns:pic="http://schemas.openxmlformats.org/drawingml/2006/picture">
+                  <pic:nvPicPr>
+                    <pic:cNvPr id="0" name="Picture 15"/>
+                    <pic:cNvPicPr>
+                      <a:picLocks noChangeAspect="1" noChangeArrowheads="1"/>
+                    </pic:cNvPicPr>
+                  </pic:nvPicPr>
+                  <pic:blipFill>
+                    <a:blip r:embed="rId38">
+                      <a:extLst>
+                        <a:ext uri="{28A0092B-C50C-407E-A947-70E740481C1C}">
+                          <a14:useLocalDpi xmlns:a14="http://schemas.microsoft.com/office/drawing/2010/main" val="0"/>
+                        </a:ext>
+                      </a:extLst>
+                    </a:blip>
+                    <a:srcRect/>
+                    <a:stretch>
+                      <a:fillRect/>
+                    </a:stretch>
+                  </pic:blipFill>
+                  <pic:spPr bwMode="auto">
+                    <a:xfrm>
+                      <a:off x="0" y="0"/>
+                      <a:ext cx="4290060" cy="1417320"/>
+                    </a:xfrm>
+                    <a:prstGeom prst="rect">
+                      <a:avLst/>
+                    </a:prstGeom>
+                    <a:noFill/>
+                    <a:ln>
+                      <a:noFill/>
+                    </a:ln>
+                  </pic:spPr>
+                </pic:pic>
+              </a:graphicData>
+            </a:graphic>
+          </wp:inline>
+        </w:drawing>
+      </w:r>
+    </w:p>
+    <w:p>
+      <w:pPr>
+        <w:rPr>
+          <w:lang w:val="es-ES"/>
+        </w:rPr>
+      </w:pPr>
+      <w:r>
+        <w:rPr>
+          <w:lang w:val="es-ES"/>
+        </w:rPr>
+        <w:t>Tras estop entrenamos el modelo</w:t>
+      </w:r>
+    </w:p>
+    <w:p>
+      <w:pPr>
+        <w:rPr>
+          <w:lang w:val="es-ES"/>
+        </w:rPr>
+      </w:pPr>
+      <w:r>
+        <w:rPr>
+          <w:noProof/>
+        </w:rPr>
+        <w:lastRenderedPageBreak/>
+        <w:drawing>
+          <wp:inline distT="0" distB="0" distL="0" distR="0" wp14:anchorId="39BA7B9D" wp14:editId="5043AA56">
+            <wp:extent cx="5295900" cy="4495800"/>
+            <wp:effectExtent l="0" t="0" r="0" b="0"/>
+            <wp:docPr id="35" name="Imagen 35"/>
+            <wp:cNvGraphicFramePr>
+              <a:graphicFrameLocks xmlns:a="http://schemas.openxmlformats.org/drawingml/2006/main" noChangeAspect="1"/>
+            </wp:cNvGraphicFramePr>
+            <a:graphic xmlns:a="http://schemas.openxmlformats.org/drawingml/2006/main">
+              <a:graphicData uri="http://schemas.openxmlformats.org/drawingml/2006/picture">
+                <pic:pic xmlns:pic="http://schemas.openxmlformats.org/drawingml/2006/picture">
+                  <pic:nvPicPr>
+                    <pic:cNvPr id="0" name="Picture 17"/>
+                    <pic:cNvPicPr>
+                      <a:picLocks noChangeAspect="1" noChangeArrowheads="1"/>
+                    </pic:cNvPicPr>
+                  </pic:nvPicPr>
+                  <pic:blipFill>
+                    <a:blip r:embed="rId39">
+                      <a:extLst>
+                        <a:ext uri="{28A0092B-C50C-407E-A947-70E740481C1C}">
+                          <a14:useLocalDpi xmlns:a14="http://schemas.microsoft.com/office/drawing/2010/main" val="0"/>
+                        </a:ext>
+                      </a:extLst>
+                    </a:blip>
+                    <a:srcRect/>
+                    <a:stretch>
+                      <a:fillRect/>
+                    </a:stretch>
+                  </pic:blipFill>
+                  <pic:spPr bwMode="auto">
+                    <a:xfrm>
+                      <a:off x="0" y="0"/>
+                      <a:ext cx="5295900" cy="4495800"/>
+                    </a:xfrm>
+                    <a:prstGeom prst="rect">
+                      <a:avLst/>
+                    </a:prstGeom>
+                    <a:noFill/>
+                    <a:ln>
+                      <a:noFill/>
+                    </a:ln>
+                  </pic:spPr>
+                </pic:pic>
+              </a:graphicData>
+            </a:graphic>
+          </wp:inline>
+        </w:drawing>
+      </w:r>
+    </w:p>
+    <w:p>
+      <w:pPr>
+        <w:rPr>
+          <w:lang w:val="es-ES"/>
+        </w:rPr>
+      </w:pPr>
+      <w:r>
+        <w:rPr>
+          <w:noProof/>
+        </w:rPr>
+        <w:lastRenderedPageBreak/>
+        <w:drawing>
+          <wp:inline distT="0" distB="0" distL="0" distR="0" wp14:anchorId="1594C283" wp14:editId="16A4B46F">
+            <wp:extent cx="5227320" cy="4198620"/>
+            <wp:effectExtent l="0" t="0" r="0" b="0"/>
+            <wp:docPr id="36" name="Imagen 36"/>
+            <wp:cNvGraphicFramePr>
+              <a:graphicFrameLocks xmlns:a="http://schemas.openxmlformats.org/drawingml/2006/main" noChangeAspect="1"/>
+            </wp:cNvGraphicFramePr>
+            <a:graphic xmlns:a="http://schemas.openxmlformats.org/drawingml/2006/main">
+              <a:graphicData uri="http://schemas.openxmlformats.org/drawingml/2006/picture">
+                <pic:pic xmlns:pic="http://schemas.openxmlformats.org/drawingml/2006/picture">
+                  <pic:nvPicPr>
+                    <pic:cNvPr id="0" name="Picture 19"/>
+                    <pic:cNvPicPr>
+                      <a:picLocks noChangeAspect="1" noChangeArrowheads="1"/>
+                    </pic:cNvPicPr>
+                  </pic:nvPicPr>
+                  <pic:blipFill>
+                    <a:blip r:embed="rId40">
+                      <a:extLst>
+                        <a:ext uri="{28A0092B-C50C-407E-A947-70E740481C1C}">
+                          <a14:useLocalDpi xmlns:a14="http://schemas.microsoft.com/office/drawing/2010/main" val="0"/>
+                        </a:ext>
+                      </a:extLst>
+                    </a:blip>
+                    <a:srcRect/>
+                    <a:stretch>
+                      <a:fillRect/>
+                    </a:stretch>
+                  </pic:blipFill>
+                  <pic:spPr bwMode="auto">
+                    <a:xfrm>
+                      <a:off x="0" y="0"/>
+                      <a:ext cx="5227320" cy="4198620"/>
+                    </a:xfrm>
+                    <a:prstGeom prst="rect">
+                      <a:avLst/>
+                    </a:prstGeom>
+                    <a:noFill/>
+                    <a:ln>
+                      <a:noFill/>
+                    </a:ln>
+                  </pic:spPr>
+                </pic:pic>
+              </a:graphicData>
+            </a:graphic>
+          </wp:inline>
+        </w:drawing>
+      </w:r>
+    </w:p>
+    <w:p>
+      <w:pPr>
+        <w:rPr>
+          <w:lang w:val="es-ES"/>
+        </w:rPr>
+      </w:pPr>
+      <w:r>
+        <w:rPr>
+          <w:lang w:val="es-ES"/>
+        </w:rPr>
+        <w:t>Entrenamos ahora el controlador referente a la velocidad lineal</w:t>
+      </w:r>
+    </w:p>
+    <w:p>
+      <w:pPr>
+        <w:rPr>
+          <w:lang w:val="es-ES"/>
+        </w:rPr>
+      </w:pPr>
+      <w:r>
+        <w:rPr>
+          <w:noProof/>
+        </w:rPr>
+        <w:lastRenderedPageBreak/>
+        <w:drawing>
+          <wp:inline distT="0" distB="0" distL="0" distR="0" wp14:anchorId="0FF5D676" wp14:editId="61FDB830">
+            <wp:extent cx="5288280" cy="4488180"/>
+            <wp:effectExtent l="0" t="0" r="7620" b="7620"/>
+            <wp:docPr id="37" name="Imagen 37"/>
+            <wp:cNvGraphicFramePr>
+              <a:graphicFrameLocks xmlns:a="http://schemas.openxmlformats.org/drawingml/2006/main" noChangeAspect="1"/>
+            </wp:cNvGraphicFramePr>
+            <a:graphic xmlns:a="http://schemas.openxmlformats.org/drawingml/2006/main">
+              <a:graphicData uri="http://schemas.openxmlformats.org/drawingml/2006/picture">
+                <pic:pic xmlns:pic="http://schemas.openxmlformats.org/drawingml/2006/picture">
+                  <pic:nvPicPr>
+                    <pic:cNvPr id="0" name="Picture 21"/>
+                    <pic:cNvPicPr>
+                      <a:picLocks noChangeAspect="1" noChangeArrowheads="1"/>
+                    </pic:cNvPicPr>
+                  </pic:nvPicPr>
+                  <pic:blipFill>
+                    <a:blip r:embed="rId41">
+                      <a:extLst>
+                        <a:ext uri="{28A0092B-C50C-407E-A947-70E740481C1C}">
+                          <a14:useLocalDpi xmlns:a14="http://schemas.microsoft.com/office/drawing/2010/main" val="0"/>
+                        </a:ext>
+                      </a:extLst>
+                    </a:blip>
+                    <a:srcRect/>
+                    <a:stretch>
+                      <a:fillRect/>
+                    </a:stretch>
+                  </pic:blipFill>
+                  <pic:spPr bwMode="auto">
+                    <a:xfrm>
+                      <a:off x="0" y="0"/>
+                      <a:ext cx="5288280" cy="4488180"/>
+                    </a:xfrm>
+                    <a:prstGeom prst="rect">
+                      <a:avLst/>
+                    </a:prstGeom>
+                    <a:noFill/>
+                    <a:ln>
+                      <a:noFill/>
+                    </a:ln>
+                  </pic:spPr>
+                </pic:pic>
+              </a:graphicData>
+            </a:graphic>
+          </wp:inline>
+        </w:drawing>
+      </w:r>
+    </w:p>
+    <w:p>
+      <w:pPr>
+        <w:rPr>
+          <w:lang w:val="es-ES"/>
+        </w:rPr>
+      </w:pPr>
+      <w:r>
+        <w:rPr>
+          <w:noProof/>
+        </w:rPr>
+        <w:lastRenderedPageBreak/>
+        <w:drawing>
+          <wp:inline distT="0" distB="0" distL="0" distR="0" wp14:anchorId="256478FE" wp14:editId="1318042D">
+            <wp:extent cx="5227320" cy="4503420"/>
+            <wp:effectExtent l="0" t="0" r="0" b="0"/>
+            <wp:docPr id="38" name="Imagen 38"/>
+            <wp:cNvGraphicFramePr>
+              <a:graphicFrameLocks xmlns:a="http://schemas.openxmlformats.org/drawingml/2006/main" noChangeAspect="1"/>
+            </wp:cNvGraphicFramePr>
+            <a:graphic xmlns:a="http://schemas.openxmlformats.org/drawingml/2006/main">
+              <a:graphicData uri="http://schemas.openxmlformats.org/drawingml/2006/picture">
+                <pic:pic xmlns:pic="http://schemas.openxmlformats.org/drawingml/2006/picture">
+                  <pic:nvPicPr>
+                    <pic:cNvPr id="0" name="Picture 23"/>
+                    <pic:cNvPicPr>
+                      <a:picLocks noChangeAspect="1" noChangeArrowheads="1"/>
+                    </pic:cNvPicPr>
+                  </pic:nvPicPr>
+                  <pic:blipFill>
+                    <a:blip r:embed="rId42">
+                      <a:extLst>
+                        <a:ext uri="{28A0092B-C50C-407E-A947-70E740481C1C}">
+                          <a14:useLocalDpi xmlns:a14="http://schemas.microsoft.com/office/drawing/2010/main" val="0"/>
+                        </a:ext>
+                      </a:extLst>
+                    </a:blip>
+                    <a:srcRect/>
+                    <a:stretch>
+                      <a:fillRect/>
+                    </a:stretch>
+                  </pic:blipFill>
+                  <pic:spPr bwMode="auto">
+                    <a:xfrm>
+                      <a:off x="0" y="0"/>
+                      <a:ext cx="5227320" cy="4503420"/>
+                    </a:xfrm>
+                    <a:prstGeom prst="rect">
+                      <a:avLst/>
+                    </a:prstGeom>
+                    <a:noFill/>
+                    <a:ln>
+                      <a:noFill/>
+                    </a:ln>
+                  </pic:spPr>
+                </pic:pic>
+              </a:graphicData>
+            </a:graphic>
+          </wp:inline>
+        </w:drawing>
+      </w:r>
     </w:p>
     <w:sectPr>
       <w:pgSz w:w="12240" w:h="15840"/>
@@ -2830,7 +3798,7 @@
 </file>
 
 <file path=word/endnotes.xml><?xml version="1.0" encoding="utf-8"?>
-<w:endnotes xmlns:wpc="http://schemas.microsoft.com/office/word/2010/wordprocessingCanvas" xmlns:cx="http://schemas.microsoft.com/office/drawing/2014/chartex" xmlns:cx1="http://schemas.microsoft.com/office/drawing/2015/9/8/chartex" xmlns:cx2="http://schemas.microsoft.com/office/drawing/2015/10/21/chartex" xmlns:cx3="http://schemas.microsoft.com/office/drawing/2016/5/9/chartex" xmlns:cx4="http://schemas.microsoft.com/office/drawing/2016/5/10/chartex" xmlns:cx5="http://schemas.microsoft.com/office/drawing/2016/5/11/chartex" xmlns:cx6="http://schemas.microsoft.com/office/drawing/2016/5/12/chartex" xmlns:cx7="http://schemas.microsoft.com/office/drawing/2016/5/13/chartex" xmlns:cx8="http://schemas.microsoft.com/office/drawing/2016/5/14/chartex" xmlns:mc="http://schemas.openxmlformats.org/markup-compatibility/2006" xmlns:aink="http://schemas.microsoft.com/office/drawing/2016/ink" xmlns:am3d="http://schemas.microsoft.com/office/drawing/2017/model3d" xmlns:o="urn:schemas-microsoft-com:office:office" xmlns:r="http://schemas.openxmlformats.org/officeDocument/2006/relationships" xmlns:m="http://schemas.openxmlformats.org/officeDocument/2006/math" xmlns:v="urn:schemas-microsoft-com:vml" xmlns:wp14="http://schemas.microsoft.com/office/word/2010/wordprocessingDrawing" xmlns:wp="http://schemas.openxmlformats.org/drawingml/2006/wordprocessingDrawing" xmlns:w10="urn:schemas-microsoft-com:office:word" xmlns:w="http://schemas.openxmlformats.org/wordprocessingml/2006/main" xmlns:w14="http://schemas.microsoft.com/office/word/2010/wordml" xmlns:w15="http://schemas.microsoft.com/office/word/2012/wordml" xmlns:w16cex="http://schemas.microsoft.com/office/word/2018/wordml/cex" xmlns:w16cid="http://schemas.microsoft.com/office/word/2016/wordml/cid" xmlns:w16="http://schemas.microsoft.com/office/word/2018/wordml" xmlns:w16sdtdh="http://schemas.microsoft.com/office/word/2020/wordml/sdtdatahash" xmlns:w16se="http://schemas.microsoft.com/office/word/2015/wordml/symex" xmlns:wpg="http://schemas.microsoft.com/office/word/2010/wordprocessingGroup" xmlns:wpi="http://schemas.microsoft.com/office/word/2010/wordprocessingInk" xmlns:wne="http://schemas.microsoft.com/office/word/2006/wordml" xmlns:wps="http://schemas.microsoft.com/office/word/2010/wordprocessingShape" mc:Ignorable="w14 w15 w16se w16cid w16 w16cex w16sdtdh wp14">
+<w:endnotes xmlns:wpc="http://schemas.microsoft.com/office/word/2010/wordprocessingCanvas" xmlns:cx="http://schemas.microsoft.com/office/drawing/2014/chartex" xmlns:cx1="http://schemas.microsoft.com/office/drawing/2015/9/8/chartex" xmlns:cx2="http://schemas.microsoft.com/office/drawing/2015/10/21/chartex" xmlns:cx3="http://schemas.microsoft.com/office/drawing/2016/5/9/chartex" xmlns:cx4="http://schemas.microsoft.com/office/drawing/2016/5/10/chartex" xmlns:cx5="http://schemas.microsoft.com/office/drawing/2016/5/11/chartex" xmlns:cx6="http://schemas.microsoft.com/office/drawing/2016/5/12/chartex" xmlns:cx7="http://schemas.microsoft.com/office/drawing/2016/5/13/chartex" xmlns:cx8="http://schemas.microsoft.com/office/drawing/2016/5/14/chartex" xmlns:mc="http://schemas.openxmlformats.org/markup-compatibility/2006" xmlns:aink="http://schemas.microsoft.com/office/drawing/2016/ink" xmlns:am3d="http://schemas.microsoft.com/office/drawing/2017/model3d" xmlns:o="urn:schemas-microsoft-com:office:office" xmlns:r="http://schemas.openxmlformats.org/officeDocument/2006/relationships" xmlns:m="http://schemas.openxmlformats.org/officeDocument/2006/math" xmlns:v="urn:schemas-microsoft-com:vml" xmlns:wp14="http://schemas.microsoft.com/office/word/2010/wordprocessingDrawing" xmlns:wp="http://schemas.openxmlformats.org/drawingml/2006/wordprocessingDrawing" xmlns:w10="urn:schemas-microsoft-com:office:word" xmlns:w="http://schemas.openxmlformats.org/wordprocessingml/2006/main" xmlns:w14="http://schemas.microsoft.com/office/word/2010/wordml" xmlns:w15="http://schemas.microsoft.com/office/word/2012/wordml" xmlns:w16cex="http://schemas.microsoft.com/office/word/2018/wordml/cex" xmlns:w16cid="http://schemas.microsoft.com/office/word/2016/wordml/cid" xmlns:w16="http://schemas.microsoft.com/office/word/2018/wordml" xmlns:w16se="http://schemas.microsoft.com/office/word/2015/wordml/symex" xmlns:wpg="http://schemas.microsoft.com/office/word/2010/wordprocessingGroup" xmlns:wpi="http://schemas.microsoft.com/office/word/2010/wordprocessingInk" xmlns:wne="http://schemas.microsoft.com/office/word/2006/wordml" xmlns:wps="http://schemas.microsoft.com/office/word/2010/wordprocessingShape" mc:Ignorable="w14 w15 w16se w16cid w16 w16cex wp14">
   <w:endnote w:type="separator" w:id="-1">
     <w:p>
       <w:pPr>
@@ -2855,7 +3823,7 @@
 </file>
 
 <file path=word/footnotes.xml><?xml version="1.0" encoding="utf-8"?>
-<w:footnotes xmlns:wpc="http://schemas.microsoft.com/office/word/2010/wordprocessingCanvas" xmlns:cx="http://schemas.microsoft.com/office/drawing/2014/chartex" xmlns:cx1="http://schemas.microsoft.com/office/drawing/2015/9/8/chartex" xmlns:cx2="http://schemas.microsoft.com/office/drawing/2015/10/21/chartex" xmlns:cx3="http://schemas.microsoft.com/office/drawing/2016/5/9/chartex" xmlns:cx4="http://schemas.microsoft.com/office/drawing/2016/5/10/chartex" xmlns:cx5="http://schemas.microsoft.com/office/drawing/2016/5/11/chartex" xmlns:cx6="http://schemas.microsoft.com/office/drawing/2016/5/12/chartex" xmlns:cx7="http://schemas.microsoft.com/office/drawing/2016/5/13/chartex" xmlns:cx8="http://schemas.microsoft.com/office/drawing/2016/5/14/chartex" xmlns:mc="http://schemas.openxmlformats.org/markup-compatibility/2006" xmlns:aink="http://schemas.microsoft.com/office/drawing/2016/ink" xmlns:am3d="http://schemas.microsoft.com/office/drawing/2017/model3d" xmlns:o="urn:schemas-microsoft-com:office:office" xmlns:r="http://schemas.openxmlformats.org/officeDocument/2006/relationships" xmlns:m="http://schemas.openxmlformats.org/officeDocument/2006/math" xmlns:v="urn:schemas-microsoft-com:vml" xmlns:wp14="http://schemas.microsoft.com/office/word/2010/wordprocessingDrawing" xmlns:wp="http://schemas.openxmlformats.org/drawingml/2006/wordprocessingDrawing" xmlns:w10="urn:schemas-microsoft-com:office:word" xmlns:w="http://schemas.openxmlformats.org/wordprocessingml/2006/main" xmlns:w14="http://schemas.microsoft.com/office/word/2010/wordml" xmlns:w15="http://schemas.microsoft.com/office/word/2012/wordml" xmlns:w16cex="http://schemas.microsoft.com/office/word/2018/wordml/cex" xmlns:w16cid="http://schemas.microsoft.com/office/word/2016/wordml/cid" xmlns:w16="http://schemas.microsoft.com/office/word/2018/wordml" xmlns:w16sdtdh="http://schemas.microsoft.com/office/word/2020/wordml/sdtdatahash" xmlns:w16se="http://schemas.microsoft.com/office/word/2015/wordml/symex" xmlns:wpg="http://schemas.microsoft.com/office/word/2010/wordprocessingGroup" xmlns:wpi="http://schemas.microsoft.com/office/word/2010/wordprocessingInk" xmlns:wne="http://schemas.microsoft.com/office/word/2006/wordml" xmlns:wps="http://schemas.microsoft.com/office/word/2010/wordprocessingShape" mc:Ignorable="w14 w15 w16se w16cid w16 w16cex w16sdtdh wp14">
+<w:footnotes xmlns:wpc="http://schemas.microsoft.com/office/word/2010/wordprocessingCanvas" xmlns:cx="http://schemas.microsoft.com/office/drawing/2014/chartex" xmlns:cx1="http://schemas.microsoft.com/office/drawing/2015/9/8/chartex" xmlns:cx2="http://schemas.microsoft.com/office/drawing/2015/10/21/chartex" xmlns:cx3="http://schemas.microsoft.com/office/drawing/2016/5/9/chartex" xmlns:cx4="http://schemas.microsoft.com/office/drawing/2016/5/10/chartex" xmlns:cx5="http://schemas.microsoft.com/office/drawing/2016/5/11/chartex" xmlns:cx6="http://schemas.microsoft.com/office/drawing/2016/5/12/chartex" xmlns:cx7="http://schemas.microsoft.com/office/drawing/2016/5/13/chartex" xmlns:cx8="http://schemas.microsoft.com/office/drawing/2016/5/14/chartex" xmlns:mc="http://schemas.openxmlformats.org/markup-compatibility/2006" xmlns:aink="http://schemas.microsoft.com/office/drawing/2016/ink" xmlns:am3d="http://schemas.microsoft.com/office/drawing/2017/model3d" xmlns:o="urn:schemas-microsoft-com:office:office" xmlns:r="http://schemas.openxmlformats.org/officeDocument/2006/relationships" xmlns:m="http://schemas.openxmlformats.org/officeDocument/2006/math" xmlns:v="urn:schemas-microsoft-com:vml" xmlns:wp14="http://schemas.microsoft.com/office/word/2010/wordprocessingDrawing" xmlns:wp="http://schemas.openxmlformats.org/drawingml/2006/wordprocessingDrawing" xmlns:w10="urn:schemas-microsoft-com:office:word" xmlns:w="http://schemas.openxmlformats.org/wordprocessingml/2006/main" xmlns:w14="http://schemas.microsoft.com/office/word/2010/wordml" xmlns:w15="http://schemas.microsoft.com/office/word/2012/wordml" xmlns:w16cex="http://schemas.microsoft.com/office/word/2018/wordml/cex" xmlns:w16cid="http://schemas.microsoft.com/office/word/2016/wordml/cid" xmlns:w16="http://schemas.microsoft.com/office/word/2018/wordml" xmlns:w16se="http://schemas.microsoft.com/office/word/2015/wordml/symex" xmlns:wpg="http://schemas.microsoft.com/office/word/2010/wordprocessingGroup" xmlns:wpi="http://schemas.microsoft.com/office/word/2010/wordprocessingInk" xmlns:wne="http://schemas.microsoft.com/office/word/2006/wordml" xmlns:wps="http://schemas.microsoft.com/office/word/2010/wordprocessingShape" mc:Ignorable="w14 w15 w16se w16cid w16 w16cex wp14">
   <w:footnote w:type="separator" w:id="-1">
     <w:p>
       <w:pPr>
@@ -2880,7 +3848,7 @@
 </file>
 
 <file path=word/styles.xml><?xml version="1.0" encoding="utf-8"?>
-<w:styles xmlns:mc="http://schemas.openxmlformats.org/markup-compatibility/2006" xmlns:r="http://schemas.openxmlformats.org/officeDocument/2006/relationships" xmlns:w="http://schemas.openxmlformats.org/wordprocessingml/2006/main" xmlns:w14="http://schemas.microsoft.com/office/word/2010/wordml" xmlns:w15="http://schemas.microsoft.com/office/word/2012/wordml" xmlns:w16cex="http://schemas.microsoft.com/office/word/2018/wordml/cex" xmlns:w16cid="http://schemas.microsoft.com/office/word/2016/wordml/cid" xmlns:w16="http://schemas.microsoft.com/office/word/2018/wordml" xmlns:w16sdtdh="http://schemas.microsoft.com/office/word/2020/wordml/sdtdatahash" xmlns:w16se="http://schemas.microsoft.com/office/word/2015/wordml/symex" mc:Ignorable="w14 w15 w16se w16cid w16 w16cex w16sdtdh">
+<w:styles xmlns:mc="http://schemas.openxmlformats.org/markup-compatibility/2006" xmlns:r="http://schemas.openxmlformats.org/officeDocument/2006/relationships" xmlns:w="http://schemas.openxmlformats.org/wordprocessingml/2006/main" xmlns:w14="http://schemas.microsoft.com/office/word/2010/wordml" xmlns:w15="http://schemas.microsoft.com/office/word/2012/wordml" xmlns:w16cex="http://schemas.microsoft.com/office/word/2018/wordml/cex" xmlns:w16cid="http://schemas.microsoft.com/office/word/2016/wordml/cid" xmlns:w16="http://schemas.microsoft.com/office/word/2018/wordml" xmlns:w16se="http://schemas.microsoft.com/office/word/2015/wordml/symex" mc:Ignorable="w14 w15 w16se w16cid w16 w16cex">
   <w:docDefaults>
     <w:rPrDefault>
       <w:rPr>

--- a/lalala.docx
+++ b/lalala.docx
@@ -1,6 +1,6 @@
 
 <file path=word/document.xml><?xml version="1.0" encoding="utf-8"?>
-<w:document xmlns:wpc="http://schemas.microsoft.com/office/word/2010/wordprocessingCanvas" xmlns:cx="http://schemas.microsoft.com/office/drawing/2014/chartex" xmlns:cx1="http://schemas.microsoft.com/office/drawing/2015/9/8/chartex" xmlns:cx2="http://schemas.microsoft.com/office/drawing/2015/10/21/chartex" xmlns:cx3="http://schemas.microsoft.com/office/drawing/2016/5/9/chartex" xmlns:cx4="http://schemas.microsoft.com/office/drawing/2016/5/10/chartex" xmlns:cx5="http://schemas.microsoft.com/office/drawing/2016/5/11/chartex" xmlns:cx6="http://schemas.microsoft.com/office/drawing/2016/5/12/chartex" xmlns:cx7="http://schemas.microsoft.com/office/drawing/2016/5/13/chartex" xmlns:cx8="http://schemas.microsoft.com/office/drawing/2016/5/14/chartex" xmlns:mc="http://schemas.openxmlformats.org/markup-compatibility/2006" xmlns:aink="http://schemas.microsoft.com/office/drawing/2016/ink" xmlns:am3d="http://schemas.microsoft.com/office/drawing/2017/model3d" xmlns:o="urn:schemas-microsoft-com:office:office" xmlns:r="http://schemas.openxmlformats.org/officeDocument/2006/relationships" xmlns:m="http://schemas.openxmlformats.org/officeDocument/2006/math" xmlns:v="urn:schemas-microsoft-com:vml" xmlns:wp14="http://schemas.microsoft.com/office/word/2010/wordprocessingDrawing" xmlns:wp="http://schemas.openxmlformats.org/drawingml/2006/wordprocessingDrawing" xmlns:w10="urn:schemas-microsoft-com:office:word" xmlns:w="http://schemas.openxmlformats.org/wordprocessingml/2006/main" xmlns:w14="http://schemas.microsoft.com/office/word/2010/wordml" xmlns:w15="http://schemas.microsoft.com/office/word/2012/wordml" xmlns:w16cex="http://schemas.microsoft.com/office/word/2018/wordml/cex" xmlns:w16cid="http://schemas.microsoft.com/office/word/2016/wordml/cid" xmlns:w16="http://schemas.microsoft.com/office/word/2018/wordml" xmlns:w16se="http://schemas.microsoft.com/office/word/2015/wordml/symex" xmlns:wpg="http://schemas.microsoft.com/office/word/2010/wordprocessingGroup" xmlns:wpi="http://schemas.microsoft.com/office/word/2010/wordprocessingInk" xmlns:wne="http://schemas.microsoft.com/office/word/2006/wordml" xmlns:wps="http://schemas.microsoft.com/office/word/2010/wordprocessingShape" mc:Ignorable="w14 w15 w16se w16cid w16 w16cex wp14">
+<w:document xmlns:wpc="http://schemas.microsoft.com/office/word/2010/wordprocessingCanvas" xmlns:cx="http://schemas.microsoft.com/office/drawing/2014/chartex" xmlns:cx1="http://schemas.microsoft.com/office/drawing/2015/9/8/chartex" xmlns:cx2="http://schemas.microsoft.com/office/drawing/2015/10/21/chartex" xmlns:cx3="http://schemas.microsoft.com/office/drawing/2016/5/9/chartex" xmlns:cx4="http://schemas.microsoft.com/office/drawing/2016/5/10/chartex" xmlns:cx5="http://schemas.microsoft.com/office/drawing/2016/5/11/chartex" xmlns:cx6="http://schemas.microsoft.com/office/drawing/2016/5/12/chartex" xmlns:cx7="http://schemas.microsoft.com/office/drawing/2016/5/13/chartex" xmlns:cx8="http://schemas.microsoft.com/office/drawing/2016/5/14/chartex" xmlns:mc="http://schemas.openxmlformats.org/markup-compatibility/2006" xmlns:aink="http://schemas.microsoft.com/office/drawing/2016/ink" xmlns:am3d="http://schemas.microsoft.com/office/drawing/2017/model3d" xmlns:o="urn:schemas-microsoft-com:office:office" xmlns:r="http://schemas.openxmlformats.org/officeDocument/2006/relationships" xmlns:m="http://schemas.openxmlformats.org/officeDocument/2006/math" xmlns:v="urn:schemas-microsoft-com:vml" xmlns:wp14="http://schemas.microsoft.com/office/word/2010/wordprocessingDrawing" xmlns:wp="http://schemas.openxmlformats.org/drawingml/2006/wordprocessingDrawing" xmlns:w10="urn:schemas-microsoft-com:office:word" xmlns:w="http://schemas.openxmlformats.org/wordprocessingml/2006/main" xmlns:w14="http://schemas.microsoft.com/office/word/2010/wordml" xmlns:w15="http://schemas.microsoft.com/office/word/2012/wordml" xmlns:w16cex="http://schemas.microsoft.com/office/word/2018/wordml/cex" xmlns:w16cid="http://schemas.microsoft.com/office/word/2016/wordml/cid" xmlns:w16="http://schemas.microsoft.com/office/word/2018/wordml" xmlns:w16sdtdh="http://schemas.microsoft.com/office/word/2020/wordml/sdtdatahash" xmlns:w16se="http://schemas.microsoft.com/office/word/2015/wordml/symex" xmlns:wpg="http://schemas.microsoft.com/office/word/2010/wordprocessingGroup" xmlns:wpi="http://schemas.microsoft.com/office/word/2010/wordprocessingInk" xmlns:wne="http://schemas.microsoft.com/office/word/2006/wordml" xmlns:wps="http://schemas.microsoft.com/office/word/2010/wordprocessingShape" mc:Ignorable="w14 w15 w16se w16cid w16 w16cex w16sdtdh wp14">
   <w:body>
     <w:p>
       <w:pPr>
@@ -13,16 +13,8 @@
         <w:rPr>
           <w:lang w:val="es-ES"/>
         </w:rPr>
-        <w:t xml:space="preserve">Nombre de la practica </w:t>
-      </w:r>
-      <w:proofErr w:type="spellStart"/>
-      <w:r>
-        <w:rPr>
-          <w:lang w:val="es-ES"/>
-        </w:rPr>
-        <w:t>waxin</w:t>
-      </w:r>
-      <w:proofErr w:type="spellEnd"/>
+        <w:t>Nombre de la practica waxin</w:t>
+      </w:r>
     </w:p>
     <w:p>
       <w:pPr>
@@ -35,16 +27,8 @@
         <w:rPr>
           <w:lang w:val="es-ES"/>
         </w:rPr>
-        <w:t xml:space="preserve">1 – </w:t>
-      </w:r>
-      <w:proofErr w:type="spellStart"/>
-      <w:r>
-        <w:rPr>
-          <w:lang w:val="es-ES"/>
-        </w:rPr>
-        <w:t>Introduccion</w:t>
-      </w:r>
-      <w:proofErr w:type="spellEnd"/>
+        <w:t>1 – Introduccion</w:t>
+      </w:r>
     </w:p>
     <w:p>
       <w:pPr>
@@ -167,35 +151,7 @@
         <w:rPr>
           <w:lang w:val="es-ES"/>
         </w:rPr>
-        <w:t xml:space="preserve">Podemos usar el 4 y el 5 para que se pegue bien a la pared </w:t>
-      </w:r>
-      <w:proofErr w:type="spellStart"/>
-      <w:r>
-        <w:rPr>
-          <w:lang w:val="es-ES"/>
-        </w:rPr>
-        <w:t>pa</w:t>
-      </w:r>
-      <w:proofErr w:type="spellEnd"/>
-      <w:r>
-        <w:rPr>
-          <w:lang w:val="es-ES"/>
-        </w:rPr>
-        <w:t xml:space="preserve"> correr </w:t>
-      </w:r>
-      <w:proofErr w:type="spellStart"/>
-      <w:r>
-        <w:rPr>
-          <w:lang w:val="es-ES"/>
-        </w:rPr>
-        <w:t>velosidad</w:t>
-      </w:r>
-      <w:proofErr w:type="spellEnd"/>
-      <w:r>
-        <w:rPr>
-          <w:lang w:val="es-ES"/>
-        </w:rPr>
-        <w:t xml:space="preserve"> altísima</w:t>
+        <w:t>Podemos usar el 4 y el 5 para que se pegue bien a la pared pa correr velosidad altísima</w:t>
       </w:r>
     </w:p>
     <w:p>
@@ -217,19 +173,11 @@
           <w:lang w:val="es-ES"/>
         </w:rPr>
       </w:pPr>
-      <w:proofErr w:type="spellStart"/>
-      <w:r>
-        <w:rPr>
-          <w:lang w:val="es-ES"/>
-        </w:rPr>
-        <w:t>Voa</w:t>
-      </w:r>
-      <w:proofErr w:type="spellEnd"/>
-      <w:r>
-        <w:rPr>
-          <w:lang w:val="es-ES"/>
-        </w:rPr>
-        <w:t xml:space="preserve"> probar con 4 5 y 0 </w:t>
+      <w:r>
+        <w:rPr>
+          <w:lang w:val="es-ES"/>
+        </w:rPr>
+        <w:t xml:space="preserve">Voa probar con 4 5 y 0 </w:t>
       </w:r>
     </w:p>
     <w:p>
@@ -337,50 +285,18 @@
           <w:lang w:val="es-ES"/>
         </w:rPr>
       </w:pPr>
-      <w:proofErr w:type="spellStart"/>
       <w:r>
         <w:rPr>
           <w:u w:val="single"/>
           <w:lang w:val="es-ES"/>
         </w:rPr>
-        <w:t>Configuracion</w:t>
-      </w:r>
-      <w:proofErr w:type="spellEnd"/>
-      <w:r>
-        <w:rPr>
-          <w:u w:val="single"/>
-          <w:lang w:val="es-ES"/>
-        </w:rPr>
-        <w:t xml:space="preserve"> </w:t>
-      </w:r>
-      <w:proofErr w:type="gramStart"/>
-      <w:r>
-        <w:rPr>
-          <w:u w:val="single"/>
-          <w:lang w:val="es-ES"/>
-        </w:rPr>
-        <w:t xml:space="preserve">inicial </w:t>
-      </w:r>
-      <w:r>
-        <w:rPr>
-          <w:lang w:val="es-ES"/>
-        </w:rPr>
-        <w:t xml:space="preserve"> (</w:t>
-      </w:r>
-      <w:proofErr w:type="spellStart"/>
-      <w:proofErr w:type="gramEnd"/>
-      <w:r>
-        <w:rPr>
-          <w:lang w:val="es-ES"/>
-        </w:rPr>
-        <w:t>soanr</w:t>
-      </w:r>
-      <w:proofErr w:type="spellEnd"/>
-      <w:r>
-        <w:rPr>
-          <w:lang w:val="es-ES"/>
-        </w:rPr>
-        <w:t xml:space="preserve"> 1 y 4 = y sonar 2 y 3 =)</w:t>
+        <w:t xml:space="preserve">Configuracion inicial </w:t>
+      </w:r>
+      <w:r>
+        <w:rPr>
+          <w:lang w:val="es-ES"/>
+        </w:rPr>
+        <w:t xml:space="preserve"> (soanr 1 y 4 = y sonar 2 y 3 =)</w:t>
       </w:r>
     </w:p>
     <w:p>
@@ -688,35 +604,7 @@
         <w:rPr>
           <w:lang w:val="es-ES"/>
         </w:rPr>
-        <w:t xml:space="preserve">Las primeras dos reglas eran erradas, ya que confundimos la orientación de la velocidad angular, teniendo que cambiar el valor positivo por negativo y viceversa. Tras esto, el robot fue capaz de casi completar el circuito, </w:t>
-      </w:r>
-      <w:proofErr w:type="gramStart"/>
-      <w:r>
-        <w:rPr>
-          <w:lang w:val="es-ES"/>
-        </w:rPr>
-        <w:t>chocando contra</w:t>
-      </w:r>
-      <w:proofErr w:type="gramEnd"/>
-      <w:r>
-        <w:rPr>
-          <w:lang w:val="es-ES"/>
-        </w:rPr>
-        <w:t xml:space="preserve"> la pared interior en la zona de los cuadrantes 3 y 4. Las </w:t>
-      </w:r>
-      <w:proofErr w:type="spellStart"/>
-      <w:r>
-        <w:rPr>
-          <w:lang w:val="es-ES"/>
-        </w:rPr>
-        <w:t>rglas</w:t>
-      </w:r>
-      <w:proofErr w:type="spellEnd"/>
-      <w:r>
-        <w:rPr>
-          <w:lang w:val="es-ES"/>
-        </w:rPr>
-        <w:t xml:space="preserve"> en cuestión y la imagen del simulador son las siguientes</w:t>
+        <w:t>Las primeras dos reglas eran erradas, ya que confundimos la orientación de la velocidad angular, teniendo que cambiar el valor positivo por negativo y viceversa. Tras esto, el robot fue capaz de casi completar el circuito, chocando contra la pared interior en la zona de los cuadrantes 3 y 4. Las rglas en cuestión y la imagen del simulador son las siguientes</w:t>
       </w:r>
     </w:p>
     <w:p>
@@ -917,21 +805,7 @@
           <w:lang w:val="es-ES"/>
         </w:rPr>
         <w:lastRenderedPageBreak/>
-        <w:t xml:space="preserve">Tras esto se </w:t>
-      </w:r>
-      <w:proofErr w:type="spellStart"/>
-      <w:r>
-        <w:rPr>
-          <w:lang w:val="es-ES"/>
-        </w:rPr>
-        <w:t>modifico</w:t>
-      </w:r>
-      <w:proofErr w:type="spellEnd"/>
-      <w:r>
-        <w:rPr>
-          <w:lang w:val="es-ES"/>
-        </w:rPr>
-        <w:t xml:space="preserve"> dicha regla, teniendo en cuenta únicamente los sonares 1 y 4</w:t>
+        <w:t>Tras esto se modifico dicha regla, teniendo en cuenta únicamente los sonares 1 y 4</w:t>
       </w:r>
       <w:r>
         <w:rPr>
@@ -1095,21 +969,7 @@
         <w:rPr>
           <w:lang w:val="es-ES"/>
         </w:rPr>
-        <w:t xml:space="preserve">Tras esto, se eliminaron de dichas reglas los sonares con cercanía negada. Choco en la </w:t>
-      </w:r>
-      <w:proofErr w:type="spellStart"/>
-      <w:r>
-        <w:rPr>
-          <w:lang w:val="es-ES"/>
-        </w:rPr>
-        <w:t>pred</w:t>
-      </w:r>
-      <w:proofErr w:type="spellEnd"/>
-      <w:r>
-        <w:rPr>
-          <w:lang w:val="es-ES"/>
-        </w:rPr>
-        <w:t xml:space="preserve"> contraria en la anterior.</w:t>
+        <w:t>Tras esto, se eliminaron de dichas reglas los sonares con cercanía negada. Choco en la pred contraria en la anterior.</w:t>
       </w:r>
     </w:p>
     <w:p>
@@ -1354,121 +1214,7 @@
         <w:rPr>
           <w:lang w:val="es-ES"/>
         </w:rPr>
-        <w:t xml:space="preserve">De esta forma, las ultimas reglas añadidas, implican giros </w:t>
-      </w:r>
-      <w:proofErr w:type="spellStart"/>
-      <w:r>
-        <w:rPr>
-          <w:lang w:val="es-ES"/>
-        </w:rPr>
-        <w:t>mas</w:t>
-      </w:r>
-      <w:proofErr w:type="spellEnd"/>
-      <w:r>
-        <w:rPr>
-          <w:lang w:val="es-ES"/>
-        </w:rPr>
-        <w:t xml:space="preserve"> </w:t>
-      </w:r>
-      <w:proofErr w:type="spellStart"/>
-      <w:r>
-        <w:rPr>
-          <w:lang w:val="es-ES"/>
-        </w:rPr>
-        <w:t>burscos</w:t>
-      </w:r>
-      <w:proofErr w:type="spellEnd"/>
-      <w:r>
-        <w:rPr>
-          <w:lang w:val="es-ES"/>
-        </w:rPr>
-        <w:t xml:space="preserve"> (</w:t>
-      </w:r>
-      <w:proofErr w:type="spellStart"/>
-      <w:proofErr w:type="gramStart"/>
-      <w:r>
-        <w:rPr>
-          <w:lang w:val="es-ES"/>
-        </w:rPr>
-        <w:t>super?neg</w:t>
-      </w:r>
-      <w:proofErr w:type="spellEnd"/>
-      <w:proofErr w:type="gramEnd"/>
-      <w:r>
-        <w:rPr>
-          <w:lang w:val="es-ES"/>
-        </w:rPr>
-        <w:t xml:space="preserve"> y </w:t>
-      </w:r>
-      <w:proofErr w:type="spellStart"/>
-      <w:r>
-        <w:rPr>
-          <w:lang w:val="es-ES"/>
-        </w:rPr>
-        <w:t>supr?pos</w:t>
-      </w:r>
-      <w:proofErr w:type="spellEnd"/>
-      <w:r>
-        <w:rPr>
-          <w:lang w:val="es-ES"/>
-        </w:rPr>
-        <w:t xml:space="preserve">), mientras que el resto continúan igual. Su comportamiento se volvió mucho </w:t>
-      </w:r>
-      <w:proofErr w:type="spellStart"/>
-      <w:r>
-        <w:rPr>
-          <w:lang w:val="es-ES"/>
-        </w:rPr>
-        <w:t>mas</w:t>
-      </w:r>
-      <w:proofErr w:type="spellEnd"/>
-      <w:r>
-        <w:rPr>
-          <w:lang w:val="es-ES"/>
-        </w:rPr>
-        <w:t xml:space="preserve"> estable, pero </w:t>
-      </w:r>
-      <w:proofErr w:type="spellStart"/>
-      <w:r>
-        <w:rPr>
-          <w:lang w:val="es-ES"/>
-        </w:rPr>
-        <w:t>vovlvio</w:t>
-      </w:r>
-      <w:proofErr w:type="spellEnd"/>
-      <w:r>
-        <w:rPr>
-          <w:lang w:val="es-ES"/>
-        </w:rPr>
-        <w:t xml:space="preserve"> a chocar en la misma zona, por lo que establecimos las reglas originales (sonar i </w:t>
-      </w:r>
-      <w:proofErr w:type="spellStart"/>
-      <w:r>
-        <w:rPr>
-          <w:lang w:val="es-ES"/>
-        </w:rPr>
-        <w:t>is</w:t>
-      </w:r>
-      <w:proofErr w:type="spellEnd"/>
-      <w:r>
-        <w:rPr>
-          <w:lang w:val="es-ES"/>
-        </w:rPr>
-        <w:t xml:space="preserve"> </w:t>
-      </w:r>
-      <w:proofErr w:type="spellStart"/>
-      <w:r>
-        <w:rPr>
-          <w:lang w:val="es-ES"/>
-        </w:rPr>
-        <w:t>not</w:t>
-      </w:r>
-      <w:proofErr w:type="spellEnd"/>
-      <w:r>
-        <w:rPr>
-          <w:lang w:val="es-ES"/>
-        </w:rPr>
-        <w:t xml:space="preserve"> cerca)</w:t>
+        <w:t>De esta forma, las ultimas reglas añadidas, implican giros mas burscos (super?neg y supr?pos), mientras que el resto continúan igual. Su comportamiento se volvió mucho mas estable, pero vovlvio a chocar en la misma zona, por lo que establecimos las reglas originales (sonar i is not cerca)</w:t>
       </w:r>
     </w:p>
     <w:p>
@@ -1487,21 +1233,7 @@
         <w:rPr>
           <w:lang w:val="es-ES"/>
         </w:rPr>
-        <w:t xml:space="preserve">. Realizo el recorrido </w:t>
-      </w:r>
-      <w:proofErr w:type="spellStart"/>
-      <w:r>
-        <w:rPr>
-          <w:lang w:val="es-ES"/>
-        </w:rPr>
-        <w:t>mas</w:t>
-      </w:r>
-      <w:proofErr w:type="spellEnd"/>
-      <w:r>
-        <w:rPr>
-          <w:lang w:val="es-ES"/>
-        </w:rPr>
-        <w:t xml:space="preserve"> largo hasta el momento</w:t>
+        <w:t>. Realizo el recorrido mas largo hasta el momento</w:t>
       </w:r>
     </w:p>
     <w:p>
@@ -1562,49 +1294,7 @@
         <w:rPr>
           <w:lang w:val="es-ES"/>
         </w:rPr>
-        <w:t xml:space="preserve">Esto nos </w:t>
-      </w:r>
-      <w:proofErr w:type="spellStart"/>
-      <w:r>
-        <w:rPr>
-          <w:lang w:val="es-ES"/>
-        </w:rPr>
-        <w:t>llevo</w:t>
-      </w:r>
-      <w:proofErr w:type="spellEnd"/>
-      <w:r>
-        <w:rPr>
-          <w:lang w:val="es-ES"/>
-        </w:rPr>
-        <w:t xml:space="preserve"> a pensar en establecer una velocidad lineal a 1.5 con un </w:t>
-      </w:r>
-      <w:proofErr w:type="spellStart"/>
-      <w:r>
-        <w:rPr>
-          <w:lang w:val="es-ES"/>
-        </w:rPr>
-        <w:t>modulo</w:t>
-      </w:r>
-      <w:proofErr w:type="spellEnd"/>
-      <w:r>
-        <w:rPr>
-          <w:lang w:val="es-ES"/>
-        </w:rPr>
-        <w:t xml:space="preserve"> constante en el </w:t>
-      </w:r>
-      <w:proofErr w:type="spellStart"/>
-      <w:r>
-        <w:rPr>
-          <w:lang w:val="es-ES"/>
-        </w:rPr>
-        <w:t>simulink</w:t>
-      </w:r>
-      <w:proofErr w:type="spellEnd"/>
-      <w:r>
-        <w:rPr>
-          <w:lang w:val="es-ES"/>
-        </w:rPr>
-        <w:t>.</w:t>
+        <w:t>Esto nos llevo a pensar en establecer una velocidad lineal a 1.5 con un modulo constante en el simulink.</w:t>
       </w:r>
     </w:p>
     <w:p>
@@ -1678,21 +1368,7 @@
         <w:rPr>
           <w:lang w:val="es-ES"/>
         </w:rPr>
-        <w:t xml:space="preserve">El resultado fue el peor hasta el momento, por lo que se decidió ampliar el rango de cercanía de los sonares. El comportamiento fue similar, por lo que se </w:t>
-      </w:r>
-      <w:proofErr w:type="spellStart"/>
-      <w:r>
-        <w:rPr>
-          <w:lang w:val="es-ES"/>
-        </w:rPr>
-        <w:t>amplio</w:t>
-      </w:r>
-      <w:proofErr w:type="spellEnd"/>
-      <w:r>
-        <w:rPr>
-          <w:lang w:val="es-ES"/>
-        </w:rPr>
-        <w:t xml:space="preserve"> el conjunto de reglas al siguiente</w:t>
+        <w:t>El resultado fue el peor hasta el momento, por lo que se decidió ampliar el rango de cercanía de los sonares. El comportamiento fue similar, por lo que se amplio el conjunto de reglas al siguiente</w:t>
       </w:r>
       <w:r>
         <w:rPr>
@@ -1896,56 +1572,20 @@
         <w:rPr>
           <w:lang w:val="es-ES"/>
         </w:rPr>
-        <w:t xml:space="preserve">Llego a completar los dos primeros cuadrantes antes de </w:t>
-      </w:r>
-      <w:proofErr w:type="spellStart"/>
-      <w:r>
-        <w:rPr>
-          <w:lang w:val="es-ES"/>
-        </w:rPr>
-        <w:t>chcoar</w:t>
-      </w:r>
-      <w:proofErr w:type="spellEnd"/>
-    </w:p>
-    <w:p>
-      <w:pPr>
-        <w:rPr>
-          <w:lang w:val="es-ES"/>
-        </w:rPr>
-      </w:pPr>
-      <w:r>
-        <w:rPr>
-          <w:lang w:val="es-ES"/>
-        </w:rPr>
-        <w:t xml:space="preserve">Añadimos reglas de </w:t>
-      </w:r>
-      <w:proofErr w:type="spellStart"/>
-      <w:r>
-        <w:rPr>
-          <w:lang w:val="es-ES"/>
-        </w:rPr>
-        <w:t>superneg</w:t>
-      </w:r>
-      <w:proofErr w:type="spellEnd"/>
-      <w:r>
-        <w:rPr>
-          <w:lang w:val="es-ES"/>
-        </w:rPr>
-        <w:t xml:space="preserve"> y </w:t>
-      </w:r>
-      <w:proofErr w:type="spellStart"/>
-      <w:r>
-        <w:rPr>
-          <w:lang w:val="es-ES"/>
-        </w:rPr>
-        <w:t>superpos</w:t>
-      </w:r>
-      <w:proofErr w:type="spellEnd"/>
-      <w:r>
-        <w:rPr>
-          <w:lang w:val="es-ES"/>
-        </w:rPr>
-        <w:t xml:space="preserve"> con 2 y 3</w:t>
+        <w:t>Llego a completar los dos primeros cuadrantes antes de chcoar</w:t>
+      </w:r>
+    </w:p>
+    <w:p>
+      <w:pPr>
+        <w:rPr>
+          <w:lang w:val="es-ES"/>
+        </w:rPr>
+      </w:pPr>
+      <w:r>
+        <w:rPr>
+          <w:lang w:val="es-ES"/>
+        </w:rPr>
+        <w:t>Añadimos reglas de superneg y superpos con 2 y 3</w:t>
       </w:r>
     </w:p>
     <w:p>
@@ -2103,21 +1743,7 @@
         <w:rPr>
           <w:lang w:val="es-ES"/>
         </w:rPr>
-        <w:t xml:space="preserve">El comportamiento no mejoro por lo que se cambiaron las dos </w:t>
-      </w:r>
-      <w:proofErr w:type="spellStart"/>
-      <w:r>
-        <w:rPr>
-          <w:lang w:val="es-ES"/>
-        </w:rPr>
-        <w:t>ultimas</w:t>
-      </w:r>
-      <w:proofErr w:type="spellEnd"/>
-      <w:r>
-        <w:rPr>
-          <w:lang w:val="es-ES"/>
-        </w:rPr>
-        <w:t xml:space="preserve"> reglas:</w:t>
+        <w:t>El comportamiento no mejoro por lo que se cambiaron las dos ultimas reglas:</w:t>
       </w:r>
     </w:p>
     <w:p>
@@ -2303,43 +1929,7 @@
         <w:rPr>
           <w:lang w:val="es-ES"/>
         </w:rPr>
-        <w:t xml:space="preserve">De nuevo, debido a que volvió a fallar aunque mejor, añadimos las reglas de giro </w:t>
-      </w:r>
-      <w:proofErr w:type="spellStart"/>
-      <w:r>
-        <w:rPr>
-          <w:lang w:val="es-ES"/>
-        </w:rPr>
-        <w:t>bruusco</w:t>
-      </w:r>
-      <w:proofErr w:type="spellEnd"/>
-      <w:r>
-        <w:rPr>
-          <w:lang w:val="es-ES"/>
-        </w:rPr>
-        <w:t xml:space="preserve">, únicamente teniendo </w:t>
-      </w:r>
-      <w:proofErr w:type="spellStart"/>
-      <w:proofErr w:type="gramStart"/>
-      <w:r>
-        <w:rPr>
-          <w:lang w:val="es-ES"/>
-        </w:rPr>
-        <w:t>encuenta</w:t>
-      </w:r>
-      <w:proofErr w:type="spellEnd"/>
-      <w:r>
-        <w:rPr>
-          <w:lang w:val="es-ES"/>
-        </w:rPr>
-        <w:t xml:space="preserve">  los</w:t>
-      </w:r>
-      <w:proofErr w:type="gramEnd"/>
-      <w:r>
-        <w:rPr>
-          <w:lang w:val="es-ES"/>
-        </w:rPr>
-        <w:t xml:space="preserve"> sonares frontales</w:t>
+        <w:t>De nuevo, debido a que volvió a fallar aunque mejor, añadimos las reglas de giro bruusco, únicamente teniendo encuenta  los sonares frontales</w:t>
       </w:r>
     </w:p>
     <w:p>
@@ -2408,7 +1998,6 @@
           <w:lang w:val="es-ES"/>
         </w:rPr>
       </w:pPr>
-      <w:proofErr w:type="spellStart"/>
       <w:r>
         <w:rPr>
           <w:lang w:val="es-ES"/>
@@ -2419,93 +2008,34 @@
         <w:rPr>
           <w:lang w:val="es-ES"/>
         </w:rPr>
-        <w:t>imos</w:t>
-      </w:r>
-      <w:proofErr w:type="spellEnd"/>
-      <w:r>
-        <w:rPr>
-          <w:lang w:val="es-ES"/>
-        </w:rPr>
-        <w:t xml:space="preserve"> que el fallo era que el stop time estaba seteado a 10, tras cambiarlo a 100, con esta configuración fue capaz de completar la vuelta</w:t>
-      </w:r>
-      <w:r>
-        <w:rPr>
-          <w:lang w:val="es-ES"/>
-        </w:rPr>
-        <w:t xml:space="preserve">. Tras esto, </w:t>
-      </w:r>
-      <w:proofErr w:type="spellStart"/>
-      <w:r>
-        <w:rPr>
-          <w:lang w:val="es-ES"/>
-        </w:rPr>
-        <w:t>decidicmos</w:t>
-      </w:r>
-      <w:proofErr w:type="spellEnd"/>
-      <w:r>
-        <w:rPr>
-          <w:lang w:val="es-ES"/>
-        </w:rPr>
-        <w:t xml:space="preserve"> hacer pruebas sobre </w:t>
-      </w:r>
-      <w:proofErr w:type="spellStart"/>
-      <w:r>
-        <w:rPr>
-          <w:lang w:val="es-ES"/>
-        </w:rPr>
-        <w:t>cual</w:t>
-      </w:r>
-      <w:proofErr w:type="spellEnd"/>
-      <w:r>
-        <w:rPr>
-          <w:lang w:val="es-ES"/>
-        </w:rPr>
-        <w:t xml:space="preserve"> era la velocidad máxima a la que podía completar el circuito. La primera prueba con velocidad constante 5 fue fructífera. 10 fue una velocidad demasiado </w:t>
-      </w:r>
-      <w:proofErr w:type="spellStart"/>
-      <w:proofErr w:type="gramStart"/>
-      <w:r>
-        <w:rPr>
-          <w:lang w:val="es-ES"/>
-        </w:rPr>
-        <w:t>rápida.Ningun</w:t>
-      </w:r>
-      <w:proofErr w:type="spellEnd"/>
-      <w:proofErr w:type="gramEnd"/>
-      <w:r>
-        <w:rPr>
-          <w:lang w:val="es-ES"/>
-        </w:rPr>
-        <w:t xml:space="preserve"> otro valor mayor de 5 fue aceptable.</w:t>
-      </w:r>
-    </w:p>
-    <w:p>
-      <w:pPr>
-        <w:rPr>
-          <w:lang w:val="es-ES"/>
-        </w:rPr>
-      </w:pPr>
-    </w:p>
-    <w:p>
-      <w:pPr>
-        <w:rPr>
-          <w:lang w:val="es-ES"/>
-        </w:rPr>
-      </w:pPr>
-      <w:r>
-        <w:rPr>
-          <w:lang w:val="es-ES"/>
-        </w:rPr>
-        <w:t xml:space="preserve">Tras esto añadimos reglas referentes a la velocidad, las mismas con las que comenzamos a intentar resolver el </w:t>
-      </w:r>
-      <w:proofErr w:type="spellStart"/>
-      <w:r>
-        <w:rPr>
-          <w:lang w:val="es-ES"/>
-        </w:rPr>
-        <w:t>problemañ</w:t>
-      </w:r>
-      <w:proofErr w:type="spellEnd"/>
+        <w:t>imos que el fallo era que el stop time estaba seteado a 10, tras cambiarlo a 100, con esta configuración fue capaz de completar la vuelta</w:t>
+      </w:r>
+      <w:r>
+        <w:rPr>
+          <w:lang w:val="es-ES"/>
+        </w:rPr>
+        <w:t>. Tras esto, decidicmos hacer pruebas sobre cual era la velocidad máxima a la que podía completar el circuito. La primera prueba con velocidad constante 5 fue fructífera. 10 fue una velocidad demasiado rápida.Ningun otro valor mayor de 5 fue aceptable.</w:t>
+      </w:r>
+    </w:p>
+    <w:p>
+      <w:pPr>
+        <w:rPr>
+          <w:lang w:val="es-ES"/>
+        </w:rPr>
+      </w:pPr>
+    </w:p>
+    <w:p>
+      <w:pPr>
+        <w:rPr>
+          <w:lang w:val="es-ES"/>
+        </w:rPr>
+      </w:pPr>
+      <w:r>
+        <w:rPr>
+          <w:lang w:val="es-ES"/>
+        </w:rPr>
+        <w:t>Tras esto añadimos reglas referentes a la velocidad, las mismas con las que comenzamos a intentar resolver el problemañ</w:t>
+      </w:r>
     </w:p>
     <w:p>
       <w:pPr>
@@ -2597,74 +2127,52 @@
         <w:rPr>
           <w:lang w:val="es-ES"/>
         </w:rPr>
-        <w:t xml:space="preserve">En el de obstáculos se </w:t>
-      </w:r>
-      <w:proofErr w:type="spellStart"/>
-      <w:r>
-        <w:rPr>
-          <w:lang w:val="es-ES"/>
-        </w:rPr>
-        <w:t>chokio</w:t>
-      </w:r>
-      <w:proofErr w:type="spellEnd"/>
+        <w:t xml:space="preserve">En el de obstáculos se chokio </w:t>
+      </w:r>
+    </w:p>
+    <w:p>
+      <w:pPr>
+        <w:rPr>
+          <w:lang w:val="es-ES"/>
+        </w:rPr>
+      </w:pPr>
+      <w:r>
+        <w:rPr>
+          <w:lang w:val="es-ES"/>
+        </w:rPr>
+        <w:t>así que añadimos una regla que cuando todos los sonares están lejos w es 0</w:t>
+      </w:r>
+    </w:p>
+    <w:p>
+      <w:pPr>
+        <w:rPr>
+          <w:lang w:val="es-ES"/>
+        </w:rPr>
+      </w:pPr>
+      <w:r>
+        <w:rPr>
+          <w:lang w:val="es-ES"/>
+        </w:rPr>
+        <w:t>Da una vuelta y luego se choca</w:t>
+      </w:r>
+      <w:r>
+        <w:rPr>
+          <w:lang w:val="es-ES"/>
+        </w:rPr>
+        <w:t>. Cambiamos el conjunto de velocidad</w:t>
+      </w:r>
       <w:r>
         <w:rPr>
           <w:lang w:val="es-ES"/>
         </w:rPr>
         <w:t xml:space="preserve"> </w:t>
       </w:r>
-    </w:p>
-    <w:p>
-      <w:pPr>
-        <w:rPr>
-          <w:lang w:val="es-ES"/>
-        </w:rPr>
-      </w:pPr>
-      <w:r>
-        <w:rPr>
-          <w:lang w:val="es-ES"/>
-        </w:rPr>
-        <w:t>así que añadimos una regla que cuando todos los sonares están lejos w es 0</w:t>
-      </w:r>
-    </w:p>
-    <w:p>
-      <w:pPr>
-        <w:rPr>
-          <w:lang w:val="es-ES"/>
-        </w:rPr>
-      </w:pPr>
-      <w:r>
-        <w:rPr>
-          <w:lang w:val="es-ES"/>
-        </w:rPr>
-        <w:t>Da una vuelta y luego se choca</w:t>
-      </w:r>
-      <w:r>
-        <w:rPr>
-          <w:lang w:val="es-ES"/>
-        </w:rPr>
-        <w:t>. Cambiamos el conjunto de velocidad</w:t>
-      </w:r>
-      <w:r>
-        <w:rPr>
-          <w:lang w:val="es-ES"/>
-        </w:rPr>
-        <w:t xml:space="preserve"> </w:t>
-      </w:r>
-      <w:r>
-        <w:rPr>
-          <w:lang w:val="es-ES"/>
-        </w:rPr>
-        <w:t xml:space="preserve">centrando los </w:t>
-      </w:r>
-      <w:proofErr w:type="spellStart"/>
-      <w:r>
-        <w:rPr>
-          <w:lang w:val="es-ES"/>
-        </w:rPr>
-        <w:t>limites</w:t>
-      </w:r>
-      <w:proofErr w:type="spellEnd"/>
+      <w:r>
+        <w:rPr>
+          <w:lang w:val="es-ES"/>
+        </w:rPr>
+        <w:t>centrando los limites</w:t>
+      </w:r>
       <w:r>
         <w:rPr>
           <w:lang w:val="es-ES"/>
@@ -2681,58 +2189,14 @@
         <w:rPr>
           <w:lang w:val="es-ES"/>
         </w:rPr>
-        <w:t xml:space="preserve">, de esta forma las velocidades medias se acercan </w:t>
-      </w:r>
-      <w:proofErr w:type="spellStart"/>
-      <w:r>
-        <w:rPr>
-          <w:lang w:val="es-ES"/>
-        </w:rPr>
-        <w:t>mas</w:t>
-      </w:r>
-      <w:proofErr w:type="spellEnd"/>
-      <w:r>
-        <w:rPr>
-          <w:lang w:val="es-ES"/>
-        </w:rPr>
-        <w:t xml:space="preserve"> al centro, así cuando los sonares 2 y 3 </w:t>
-      </w:r>
-      <w:proofErr w:type="spellStart"/>
-      <w:r>
-        <w:rPr>
-          <w:lang w:val="es-ES"/>
-        </w:rPr>
-        <w:t>esten</w:t>
-      </w:r>
-      <w:proofErr w:type="spellEnd"/>
-      <w:r>
-        <w:rPr>
-          <w:lang w:val="es-ES"/>
-        </w:rPr>
-        <w:t xml:space="preserve"> en cerca y lejos respectivamente se frena un poco </w:t>
-      </w:r>
-      <w:proofErr w:type="spellStart"/>
-      <w:r>
-        <w:rPr>
-          <w:lang w:val="es-ES"/>
-        </w:rPr>
-        <w:t>mas</w:t>
-      </w:r>
-      <w:proofErr w:type="spellEnd"/>
-      <w:r>
-        <w:rPr>
-          <w:lang w:val="es-ES"/>
-        </w:rPr>
-        <w:t xml:space="preserve"> y se puede evitar a tiempo los </w:t>
-      </w:r>
-      <w:proofErr w:type="spellStart"/>
-      <w:r>
-        <w:rPr>
-          <w:lang w:val="es-ES"/>
-        </w:rPr>
-        <w:t>obstaculos</w:t>
-      </w:r>
-      <w:proofErr w:type="spellEnd"/>
+        <w:t>, de esta forma las velocidades medias se acercan mas al centro, así cuando los sonares 2 y 3 esten en cerca y lejos respectivamente se frena un poco mas</w:t>
+      </w:r>
+      <w:r>
+        <w:rPr>
+          <w:lang w:val="es-ES"/>
+        </w:rPr>
+        <w:t xml:space="preserve"> y se puede evitar a tiempo los obstaculos</w:t>
+      </w:r>
     </w:p>
     <w:p>
       <w:pPr>
@@ -2812,21 +2276,7 @@
         <w:rPr>
           <w:lang w:val="es-ES"/>
         </w:rPr>
-        <w:t xml:space="preserve">Hemos </w:t>
-      </w:r>
-      <w:proofErr w:type="spellStart"/>
-      <w:r>
-        <w:rPr>
-          <w:lang w:val="es-ES"/>
-        </w:rPr>
-        <w:t>deciddio</w:t>
-      </w:r>
-      <w:proofErr w:type="spellEnd"/>
-      <w:r>
-        <w:rPr>
-          <w:lang w:val="es-ES"/>
-        </w:rPr>
-        <w:t xml:space="preserve"> usar únicamente dos conjuntos para la velocidad, ya que el rango de valores de velocidad lineal es tan pequeño que distinguir entre tres clases de velocidad puede ser excesivo y únicamente con velocidades rápida y lenta será suficiente</w:t>
+        <w:t>Hemos deciddio usar únicamente dos conjuntos para la velocidad, ya que el rango de valores de velocidad lineal es tan pequeño que distinguir entre tres clases de velocidad puede ser excesivo y únicamente con velocidades rápida y lenta será suficiente</w:t>
       </w:r>
     </w:p>
     <w:p>
@@ -3052,21 +2502,7 @@
         <w:rPr>
           <w:lang w:val="es-ES"/>
         </w:rPr>
-        <w:t xml:space="preserve"> </w:t>
-      </w:r>
-      <w:proofErr w:type="spellStart"/>
-      <w:r>
-        <w:rPr>
-          <w:lang w:val="es-ES"/>
-        </w:rPr>
-        <w:t>mas</w:t>
-      </w:r>
-      <w:proofErr w:type="spellEnd"/>
-      <w:r>
-        <w:rPr>
-          <w:lang w:val="es-ES"/>
-        </w:rPr>
-        <w:t xml:space="preserve"> los conjuntos:</w:t>
+        <w:t xml:space="preserve"> mas los conjuntos:</w:t>
       </w:r>
     </w:p>
     <w:p>
@@ -3234,35 +2670,7 @@
         <w:rPr>
           <w:lang w:val="es-ES"/>
         </w:rPr>
-        <w:t xml:space="preserve">A la hora de recolectar datos para el entrenamiento del controlador </w:t>
-      </w:r>
-      <w:proofErr w:type="spellStart"/>
-      <w:r>
-        <w:rPr>
-          <w:lang w:val="es-ES"/>
-        </w:rPr>
-        <w:t>neuroborroso</w:t>
-      </w:r>
-      <w:proofErr w:type="spellEnd"/>
-      <w:r>
-        <w:rPr>
-          <w:lang w:val="es-ES"/>
-        </w:rPr>
-        <w:t xml:space="preserve">, pensamos que </w:t>
-      </w:r>
-      <w:proofErr w:type="spellStart"/>
-      <w:r>
-        <w:rPr>
-          <w:lang w:val="es-ES"/>
-        </w:rPr>
-        <w:t>seria</w:t>
-      </w:r>
-      <w:proofErr w:type="spellEnd"/>
-      <w:r>
-        <w:rPr>
-          <w:lang w:val="es-ES"/>
-        </w:rPr>
-        <w:t xml:space="preserve"> mejor idea tomar los datos de una trayectoria de nuestro controlador anterior que de una ejecución realizada por nosotros, debido a la dificultad de realizar el circuito de una manera rápida con el control manual</w:t>
+        <w:t>A la hora de recolectar datos para el entrenamiento del controlador neuroborroso, pensamos que seria mejor idea tomar los datos de una trayectoria de nuestro controlador anterior que de una ejecución realizada por nosotros, debido a la dificultad de realizar el circuito de una manera rápida con el control manual</w:t>
       </w:r>
       <w:r>
         <w:rPr>
@@ -3287,21 +2695,7 @@
         <w:rPr>
           <w:lang w:val="es-ES"/>
         </w:rPr>
-        <w:t xml:space="preserve">. Para ello tuvimos que añadir una serie de módulos al modelo </w:t>
-      </w:r>
-      <w:proofErr w:type="spellStart"/>
-      <w:r>
-        <w:rPr>
-          <w:lang w:val="es-ES"/>
-        </w:rPr>
-        <w:t>slx</w:t>
-      </w:r>
-      <w:proofErr w:type="spellEnd"/>
-      <w:r>
-        <w:rPr>
-          <w:lang w:val="es-ES"/>
-        </w:rPr>
-        <w:t xml:space="preserve"> como en </w:t>
+        <w:t xml:space="preserve">. Para ello tuvimos que añadir una serie de módulos al modelo slx como en </w:t>
       </w:r>
       <w:r>
         <w:rPr>
@@ -3538,14 +2932,14 @@
       </w:pPr>
       <w:r>
         <w:rPr>
-          <w:noProof/>
+          <w:lang w:val="es-ES"/>
         </w:rPr>
         <w:lastRenderedPageBreak/>
         <w:drawing>
-          <wp:inline distT="0" distB="0" distL="0" distR="0" wp14:anchorId="39BA7B9D" wp14:editId="5043AA56">
-            <wp:extent cx="5295900" cy="4495800"/>
-            <wp:effectExtent l="0" t="0" r="0" b="0"/>
-            <wp:docPr id="35" name="Imagen 35"/>
+          <wp:inline distT="0" distB="0" distL="0" distR="0" wp14:anchorId="666B00DA" wp14:editId="320C9106">
+            <wp:extent cx="5229955" cy="4477375"/>
+            <wp:effectExtent l="0" t="0" r="8890" b="0"/>
+            <wp:docPr id="32" name="Imagen 32" descr="Interfaz de usuario gráfica, Aplicación&#10;&#10;Descripción generada automáticamente"/>
             <wp:cNvGraphicFramePr>
               <a:graphicFrameLocks xmlns:a="http://schemas.openxmlformats.org/drawingml/2006/main" noChangeAspect="1"/>
             </wp:cNvGraphicFramePr>
@@ -3553,36 +2947,23 @@
               <a:graphicData uri="http://schemas.openxmlformats.org/drawingml/2006/picture">
                 <pic:pic xmlns:pic="http://schemas.openxmlformats.org/drawingml/2006/picture">
                   <pic:nvPicPr>
-                    <pic:cNvPr id="0" name="Picture 17"/>
-                    <pic:cNvPicPr>
-                      <a:picLocks noChangeAspect="1" noChangeArrowheads="1"/>
-                    </pic:cNvPicPr>
+                    <pic:cNvPr id="32" name="Imagen 32" descr="Interfaz de usuario gráfica, Aplicación&#10;&#10;Descripción generada automáticamente"/>
+                    <pic:cNvPicPr/>
                   </pic:nvPicPr>
                   <pic:blipFill>
-                    <a:blip r:embed="rId39">
-                      <a:extLst>
-                        <a:ext uri="{28A0092B-C50C-407E-A947-70E740481C1C}">
-                          <a14:useLocalDpi xmlns:a14="http://schemas.microsoft.com/office/drawing/2010/main" val="0"/>
-                        </a:ext>
-                      </a:extLst>
-                    </a:blip>
-                    <a:srcRect/>
+                    <a:blip r:embed="rId39"/>
                     <a:stretch>
                       <a:fillRect/>
                     </a:stretch>
                   </pic:blipFill>
-                  <pic:spPr bwMode="auto">
+                  <pic:spPr>
                     <a:xfrm>
                       <a:off x="0" y="0"/>
-                      <a:ext cx="5295900" cy="4495800"/>
+                      <a:ext cx="5229955" cy="4477375"/>
                     </a:xfrm>
                     <a:prstGeom prst="rect">
                       <a:avLst/>
                     </a:prstGeom>
-                    <a:noFill/>
-                    <a:ln>
-                      <a:noFill/>
-                    </a:ln>
                   </pic:spPr>
                 </pic:pic>
               </a:graphicData>
@@ -3599,14 +2980,26 @@
       </w:pPr>
       <w:r>
         <w:rPr>
-          <w:noProof/>
-        </w:rPr>
-        <w:lastRenderedPageBreak/>
+          <w:lang w:val="es-ES"/>
+        </w:rPr>
+        <w:t>Al ver durante cientos de épocas una tendencia casi nula de mejoría decidimos parar el entrenamiento en 500 epocas. El error final es de menos de 0.28, lo cual es un gran resultado.</w:t>
+      </w:r>
+    </w:p>
+    <w:p>
+      <w:pPr>
+        <w:rPr>
+          <w:lang w:val="es-ES"/>
+        </w:rPr>
+      </w:pPr>
+      <w:r>
+        <w:rPr>
+          <w:lang w:val="es-ES"/>
+        </w:rPr>
         <w:drawing>
-          <wp:inline distT="0" distB="0" distL="0" distR="0" wp14:anchorId="1594C283" wp14:editId="16A4B46F">
-            <wp:extent cx="5227320" cy="4198620"/>
+          <wp:inline distT="0" distB="0" distL="0" distR="0" wp14:anchorId="36C6F101" wp14:editId="091888B6">
+            <wp:extent cx="3829584" cy="1943371"/>
             <wp:effectExtent l="0" t="0" r="0" b="0"/>
-            <wp:docPr id="36" name="Imagen 36"/>
+            <wp:docPr id="39" name="Imagen 39" descr="Gráfico, Gráfico de dispersión&#10;&#10;Descripción generada automáticamente"/>
             <wp:cNvGraphicFramePr>
               <a:graphicFrameLocks xmlns:a="http://schemas.openxmlformats.org/drawingml/2006/main" noChangeAspect="1"/>
             </wp:cNvGraphicFramePr>
@@ -3614,36 +3007,23 @@
               <a:graphicData uri="http://schemas.openxmlformats.org/drawingml/2006/picture">
                 <pic:pic xmlns:pic="http://schemas.openxmlformats.org/drawingml/2006/picture">
                   <pic:nvPicPr>
-                    <pic:cNvPr id="0" name="Picture 19"/>
-                    <pic:cNvPicPr>
-                      <a:picLocks noChangeAspect="1" noChangeArrowheads="1"/>
-                    </pic:cNvPicPr>
+                    <pic:cNvPr id="39" name="Imagen 39" descr="Gráfico, Gráfico de dispersión&#10;&#10;Descripción generada automáticamente"/>
+                    <pic:cNvPicPr/>
                   </pic:nvPicPr>
                   <pic:blipFill>
-                    <a:blip r:embed="rId40">
-                      <a:extLst>
-                        <a:ext uri="{28A0092B-C50C-407E-A947-70E740481C1C}">
-                          <a14:useLocalDpi xmlns:a14="http://schemas.microsoft.com/office/drawing/2010/main" val="0"/>
-                        </a:ext>
-                      </a:extLst>
-                    </a:blip>
-                    <a:srcRect/>
+                    <a:blip r:embed="rId40"/>
                     <a:stretch>
                       <a:fillRect/>
                     </a:stretch>
                   </pic:blipFill>
-                  <pic:spPr bwMode="auto">
+                  <pic:spPr>
                     <a:xfrm>
                       <a:off x="0" y="0"/>
-                      <a:ext cx="5227320" cy="4198620"/>
+                      <a:ext cx="3829584" cy="1943371"/>
                     </a:xfrm>
                     <a:prstGeom prst="rect">
                       <a:avLst/>
                     </a:prstGeom>
-                    <a:noFill/>
-                    <a:ln>
-                      <a:noFill/>
-                    </a:ln>
                   </pic:spPr>
                 </pic:pic>
               </a:graphicData>
@@ -3651,6 +3031,26 @@
           </wp:inline>
         </w:drawing>
       </w:r>
+    </w:p>
+    <w:p>
+      <w:pPr>
+        <w:rPr>
+          <w:lang w:val="es-ES"/>
+        </w:rPr>
+      </w:pPr>
+      <w:r>
+        <w:rPr>
+          <w:lang w:val="es-ES"/>
+        </w:rPr>
+        <w:t>Podemos apreciar en este grafico, que el aprendizaje ha sido más que aceptable.</w:t>
+      </w:r>
+    </w:p>
+    <w:p>
+      <w:pPr>
+        <w:rPr>
+          <w:lang w:val="es-ES"/>
+        </w:rPr>
+      </w:pPr>
     </w:p>
     <w:p>
       <w:pPr>
@@ -3725,13 +3125,6 @@
           </wp:inline>
         </w:drawing>
       </w:r>
-    </w:p>
-    <w:p>
-      <w:pPr>
-        <w:rPr>
-          <w:lang w:val="es-ES"/>
-        </w:rPr>
-      </w:pPr>
       <w:r>
         <w:rPr>
           <w:noProof/>
@@ -3787,6 +3180,99 @@
         </w:drawing>
       </w:r>
     </w:p>
+    <w:p>
+      <w:pPr>
+        <w:rPr>
+          <w:lang w:val="es-ES"/>
+        </w:rPr>
+      </w:pPr>
+      <w:r>
+        <w:rPr>
+          <w:lang w:val="es-ES"/>
+        </w:rPr>
+        <w:t xml:space="preserve">Podemos comprobar que el error mínimo se alcanza en las primeras épocas casi instantáneamente, esto se debe a que el controlador borroso </w:t>
+      </w:r>
+      <w:r>
+        <w:rPr>
+          <w:lang w:val="es-ES"/>
+        </w:rPr>
+        <w:t>del que hemos extraído los datos de entrenamiento intenta siempre mantener la velocidad del robot lo más cerca del máximo para así tardar lo menos posible, por ello da la sensación en el grafico debido a la baja resolución de este, de que es un valor constante, pero se debe al redondeo.</w:t>
+      </w:r>
+    </w:p>
+    <w:p>
+      <w:pPr>
+        <w:rPr>
+          <w:lang w:val="es-ES"/>
+        </w:rPr>
+      </w:pPr>
+      <w:r>
+        <w:rPr>
+          <w:lang w:val="es-ES"/>
+        </w:rPr>
+        <w:br w:type="page"/>
+      </w:r>
+    </w:p>
+    <w:p>
+      <w:pPr>
+        <w:rPr>
+          <w:lang w:val="es-ES"/>
+        </w:rPr>
+      </w:pPr>
+      <w:r>
+        <w:rPr>
+          <w:lang w:val="es-ES"/>
+        </w:rPr>
+        <w:lastRenderedPageBreak/>
+        <w:t>Ahora exportamos los controladores generados de ambos entrenamientos y los usamos para controlar al robot intergandolos de esta manera en simulink</w:t>
+      </w:r>
+    </w:p>
+    <w:p>
+      <w:pPr>
+        <w:rPr>
+          <w:lang w:val="es-ES"/>
+        </w:rPr>
+      </w:pPr>
+      <w:r>
+        <w:rPr>
+          <w:lang w:val="es-ES"/>
+        </w:rPr>
+        <w:drawing>
+          <wp:inline distT="0" distB="0" distL="0" distR="0" wp14:anchorId="52AF1B3E" wp14:editId="0983177B">
+            <wp:extent cx="5943600" cy="4437380"/>
+            <wp:effectExtent l="0" t="0" r="0" b="1270"/>
+            <wp:docPr id="41" name="Imagen 41" descr="Diagrama&#10;&#10;Descripción generada automáticamente"/>
+            <wp:cNvGraphicFramePr>
+              <a:graphicFrameLocks xmlns:a="http://schemas.openxmlformats.org/drawingml/2006/main" noChangeAspect="1"/>
+            </wp:cNvGraphicFramePr>
+            <a:graphic xmlns:a="http://schemas.openxmlformats.org/drawingml/2006/main">
+              <a:graphicData uri="http://schemas.openxmlformats.org/drawingml/2006/picture">
+                <pic:pic xmlns:pic="http://schemas.openxmlformats.org/drawingml/2006/picture">
+                  <pic:nvPicPr>
+                    <pic:cNvPr id="41" name="Imagen 41" descr="Diagrama&#10;&#10;Descripción generada automáticamente"/>
+                    <pic:cNvPicPr/>
+                  </pic:nvPicPr>
+                  <pic:blipFill>
+                    <a:blip r:embed="rId43"/>
+                    <a:stretch>
+                      <a:fillRect/>
+                    </a:stretch>
+                  </pic:blipFill>
+                  <pic:spPr>
+                    <a:xfrm>
+                      <a:off x="0" y="0"/>
+                      <a:ext cx="5943600" cy="4437380"/>
+                    </a:xfrm>
+                    <a:prstGeom prst="rect">
+                      <a:avLst/>
+                    </a:prstGeom>
+                  </pic:spPr>
+                </pic:pic>
+              </a:graphicData>
+            </a:graphic>
+          </wp:inline>
+        </w:drawing>
+      </w:r>
+    </w:p>
     <w:sectPr>
       <w:pgSz w:w="12240" w:h="15840"/>
       <w:pgMar w:top="1440" w:right="1440" w:bottom="1440" w:left="1440" w:header="720" w:footer="720" w:gutter="0"/>
@@ -3798,7 +3284,7 @@
 </file>
 
 <file path=word/endnotes.xml><?xml version="1.0" encoding="utf-8"?>
-<w:endnotes xmlns:wpc="http://schemas.microsoft.com/office/word/2010/wordprocessingCanvas" xmlns:cx="http://schemas.microsoft.com/office/drawing/2014/chartex" xmlns:cx1="http://schemas.microsoft.com/office/drawing/2015/9/8/chartex" xmlns:cx2="http://schemas.microsoft.com/office/drawing/2015/10/21/chartex" xmlns:cx3="http://schemas.microsoft.com/office/drawing/2016/5/9/chartex" xmlns:cx4="http://schemas.microsoft.com/office/drawing/2016/5/10/chartex" xmlns:cx5="http://schemas.microsoft.com/office/drawing/2016/5/11/chartex" xmlns:cx6="http://schemas.microsoft.com/office/drawing/2016/5/12/chartex" xmlns:cx7="http://schemas.microsoft.com/office/drawing/2016/5/13/chartex" xmlns:cx8="http://schemas.microsoft.com/office/drawing/2016/5/14/chartex" xmlns:mc="http://schemas.openxmlformats.org/markup-compatibility/2006" xmlns:aink="http://schemas.microsoft.com/office/drawing/2016/ink" xmlns:am3d="http://schemas.microsoft.com/office/drawing/2017/model3d" xmlns:o="urn:schemas-microsoft-com:office:office" xmlns:r="http://schemas.openxmlformats.org/officeDocument/2006/relationships" xmlns:m="http://schemas.openxmlformats.org/officeDocument/2006/math" xmlns:v="urn:schemas-microsoft-com:vml" xmlns:wp14="http://schemas.microsoft.com/office/word/2010/wordprocessingDrawing" xmlns:wp="http://schemas.openxmlformats.org/drawingml/2006/wordprocessingDrawing" xmlns:w10="urn:schemas-microsoft-com:office:word" xmlns:w="http://schemas.openxmlformats.org/wordprocessingml/2006/main" xmlns:w14="http://schemas.microsoft.com/office/word/2010/wordml" xmlns:w15="http://schemas.microsoft.com/office/word/2012/wordml" xmlns:w16cex="http://schemas.microsoft.com/office/word/2018/wordml/cex" xmlns:w16cid="http://schemas.microsoft.com/office/word/2016/wordml/cid" xmlns:w16="http://schemas.microsoft.com/office/word/2018/wordml" xmlns:w16se="http://schemas.microsoft.com/office/word/2015/wordml/symex" xmlns:wpg="http://schemas.microsoft.com/office/word/2010/wordprocessingGroup" xmlns:wpi="http://schemas.microsoft.com/office/word/2010/wordprocessingInk" xmlns:wne="http://schemas.microsoft.com/office/word/2006/wordml" xmlns:wps="http://schemas.microsoft.com/office/word/2010/wordprocessingShape" mc:Ignorable="w14 w15 w16se w16cid w16 w16cex wp14">
+<w:endnotes xmlns:wpc="http://schemas.microsoft.com/office/word/2010/wordprocessingCanvas" xmlns:cx="http://schemas.microsoft.com/office/drawing/2014/chartex" xmlns:cx1="http://schemas.microsoft.com/office/drawing/2015/9/8/chartex" xmlns:cx2="http://schemas.microsoft.com/office/drawing/2015/10/21/chartex" xmlns:cx3="http://schemas.microsoft.com/office/drawing/2016/5/9/chartex" xmlns:cx4="http://schemas.microsoft.com/office/drawing/2016/5/10/chartex" xmlns:cx5="http://schemas.microsoft.com/office/drawing/2016/5/11/chartex" xmlns:cx6="http://schemas.microsoft.com/office/drawing/2016/5/12/chartex" xmlns:cx7="http://schemas.microsoft.com/office/drawing/2016/5/13/chartex" xmlns:cx8="http://schemas.microsoft.com/office/drawing/2016/5/14/chartex" xmlns:mc="http://schemas.openxmlformats.org/markup-compatibility/2006" xmlns:aink="http://schemas.microsoft.com/office/drawing/2016/ink" xmlns:am3d="http://schemas.microsoft.com/office/drawing/2017/model3d" xmlns:o="urn:schemas-microsoft-com:office:office" xmlns:r="http://schemas.openxmlformats.org/officeDocument/2006/relationships" xmlns:m="http://schemas.openxmlformats.org/officeDocument/2006/math" xmlns:v="urn:schemas-microsoft-com:vml" xmlns:wp14="http://schemas.microsoft.com/office/word/2010/wordprocessingDrawing" xmlns:wp="http://schemas.openxmlformats.org/drawingml/2006/wordprocessingDrawing" xmlns:w10="urn:schemas-microsoft-com:office:word" xmlns:w="http://schemas.openxmlformats.org/wordprocessingml/2006/main" xmlns:w14="http://schemas.microsoft.com/office/word/2010/wordml" xmlns:w15="http://schemas.microsoft.com/office/word/2012/wordml" xmlns:w16cex="http://schemas.microsoft.com/office/word/2018/wordml/cex" xmlns:w16cid="http://schemas.microsoft.com/office/word/2016/wordml/cid" xmlns:w16="http://schemas.microsoft.com/office/word/2018/wordml" xmlns:w16sdtdh="http://schemas.microsoft.com/office/word/2020/wordml/sdtdatahash" xmlns:w16se="http://schemas.microsoft.com/office/word/2015/wordml/symex" xmlns:wpg="http://schemas.microsoft.com/office/word/2010/wordprocessingGroup" xmlns:wpi="http://schemas.microsoft.com/office/word/2010/wordprocessingInk" xmlns:wne="http://schemas.microsoft.com/office/word/2006/wordml" xmlns:wps="http://schemas.microsoft.com/office/word/2010/wordprocessingShape" mc:Ignorable="w14 w15 w16se w16cid w16 w16cex w16sdtdh wp14">
   <w:endnote w:type="separator" w:id="-1">
     <w:p>
       <w:pPr>
@@ -3823,7 +3309,7 @@
 </file>
 
 <file path=word/footnotes.xml><?xml version="1.0" encoding="utf-8"?>
-<w:footnotes xmlns:wpc="http://schemas.microsoft.com/office/word/2010/wordprocessingCanvas" xmlns:cx="http://schemas.microsoft.com/office/drawing/2014/chartex" xmlns:cx1="http://schemas.microsoft.com/office/drawing/2015/9/8/chartex" xmlns:cx2="http://schemas.microsoft.com/office/drawing/2015/10/21/chartex" xmlns:cx3="http://schemas.microsoft.com/office/drawing/2016/5/9/chartex" xmlns:cx4="http://schemas.microsoft.com/office/drawing/2016/5/10/chartex" xmlns:cx5="http://schemas.microsoft.com/office/drawing/2016/5/11/chartex" xmlns:cx6="http://schemas.microsoft.com/office/drawing/2016/5/12/chartex" xmlns:cx7="http://schemas.microsoft.com/office/drawing/2016/5/13/chartex" xmlns:cx8="http://schemas.microsoft.com/office/drawing/2016/5/14/chartex" xmlns:mc="http://schemas.openxmlformats.org/markup-compatibility/2006" xmlns:aink="http://schemas.microsoft.com/office/drawing/2016/ink" xmlns:am3d="http://schemas.microsoft.com/office/drawing/2017/model3d" xmlns:o="urn:schemas-microsoft-com:office:office" xmlns:r="http://schemas.openxmlformats.org/officeDocument/2006/relationships" xmlns:m="http://schemas.openxmlformats.org/officeDocument/2006/math" xmlns:v="urn:schemas-microsoft-com:vml" xmlns:wp14="http://schemas.microsoft.com/office/word/2010/wordprocessingDrawing" xmlns:wp="http://schemas.openxmlformats.org/drawingml/2006/wordprocessingDrawing" xmlns:w10="urn:schemas-microsoft-com:office:word" xmlns:w="http://schemas.openxmlformats.org/wordprocessingml/2006/main" xmlns:w14="http://schemas.microsoft.com/office/word/2010/wordml" xmlns:w15="http://schemas.microsoft.com/office/word/2012/wordml" xmlns:w16cex="http://schemas.microsoft.com/office/word/2018/wordml/cex" xmlns:w16cid="http://schemas.microsoft.com/office/word/2016/wordml/cid" xmlns:w16="http://schemas.microsoft.com/office/word/2018/wordml" xmlns:w16se="http://schemas.microsoft.com/office/word/2015/wordml/symex" xmlns:wpg="http://schemas.microsoft.com/office/word/2010/wordprocessingGroup" xmlns:wpi="http://schemas.microsoft.com/office/word/2010/wordprocessingInk" xmlns:wne="http://schemas.microsoft.com/office/word/2006/wordml" xmlns:wps="http://schemas.microsoft.com/office/word/2010/wordprocessingShape" mc:Ignorable="w14 w15 w16se w16cid w16 w16cex wp14">
+<w:footnotes xmlns:wpc="http://schemas.microsoft.com/office/word/2010/wordprocessingCanvas" xmlns:cx="http://schemas.microsoft.com/office/drawing/2014/chartex" xmlns:cx1="http://schemas.microsoft.com/office/drawing/2015/9/8/chartex" xmlns:cx2="http://schemas.microsoft.com/office/drawing/2015/10/21/chartex" xmlns:cx3="http://schemas.microsoft.com/office/drawing/2016/5/9/chartex" xmlns:cx4="http://schemas.microsoft.com/office/drawing/2016/5/10/chartex" xmlns:cx5="http://schemas.microsoft.com/office/drawing/2016/5/11/chartex" xmlns:cx6="http://schemas.microsoft.com/office/drawing/2016/5/12/chartex" xmlns:cx7="http://schemas.microsoft.com/office/drawing/2016/5/13/chartex" xmlns:cx8="http://schemas.microsoft.com/office/drawing/2016/5/14/chartex" xmlns:mc="http://schemas.openxmlformats.org/markup-compatibility/2006" xmlns:aink="http://schemas.microsoft.com/office/drawing/2016/ink" xmlns:am3d="http://schemas.microsoft.com/office/drawing/2017/model3d" xmlns:o="urn:schemas-microsoft-com:office:office" xmlns:r="http://schemas.openxmlformats.org/officeDocument/2006/relationships" xmlns:m="http://schemas.openxmlformats.org/officeDocument/2006/math" xmlns:v="urn:schemas-microsoft-com:vml" xmlns:wp14="http://schemas.microsoft.com/office/word/2010/wordprocessingDrawing" xmlns:wp="http://schemas.openxmlformats.org/drawingml/2006/wordprocessingDrawing" xmlns:w10="urn:schemas-microsoft-com:office:word" xmlns:w="http://schemas.openxmlformats.org/wordprocessingml/2006/main" xmlns:w14="http://schemas.microsoft.com/office/word/2010/wordml" xmlns:w15="http://schemas.microsoft.com/office/word/2012/wordml" xmlns:w16cex="http://schemas.microsoft.com/office/word/2018/wordml/cex" xmlns:w16cid="http://schemas.microsoft.com/office/word/2016/wordml/cid" xmlns:w16="http://schemas.microsoft.com/office/word/2018/wordml" xmlns:w16sdtdh="http://schemas.microsoft.com/office/word/2020/wordml/sdtdatahash" xmlns:w16se="http://schemas.microsoft.com/office/word/2015/wordml/symex" xmlns:wpg="http://schemas.microsoft.com/office/word/2010/wordprocessingGroup" xmlns:wpi="http://schemas.microsoft.com/office/word/2010/wordprocessingInk" xmlns:wne="http://schemas.microsoft.com/office/word/2006/wordml" xmlns:wps="http://schemas.microsoft.com/office/word/2010/wordprocessingShape" mc:Ignorable="w14 w15 w16se w16cid w16 w16cex w16sdtdh wp14">
   <w:footnote w:type="separator" w:id="-1">
     <w:p>
       <w:pPr>
@@ -3848,7 +3334,7 @@
 </file>
 
 <file path=word/styles.xml><?xml version="1.0" encoding="utf-8"?>
-<w:styles xmlns:mc="http://schemas.openxmlformats.org/markup-compatibility/2006" xmlns:r="http://schemas.openxmlformats.org/officeDocument/2006/relationships" xmlns:w="http://schemas.openxmlformats.org/wordprocessingml/2006/main" xmlns:w14="http://schemas.microsoft.com/office/word/2010/wordml" xmlns:w15="http://schemas.microsoft.com/office/word/2012/wordml" xmlns:w16cex="http://schemas.microsoft.com/office/word/2018/wordml/cex" xmlns:w16cid="http://schemas.microsoft.com/office/word/2016/wordml/cid" xmlns:w16="http://schemas.microsoft.com/office/word/2018/wordml" xmlns:w16se="http://schemas.microsoft.com/office/word/2015/wordml/symex" mc:Ignorable="w14 w15 w16se w16cid w16 w16cex">
+<w:styles xmlns:mc="http://schemas.openxmlformats.org/markup-compatibility/2006" xmlns:r="http://schemas.openxmlformats.org/officeDocument/2006/relationships" xmlns:w="http://schemas.openxmlformats.org/wordprocessingml/2006/main" xmlns:w14="http://schemas.microsoft.com/office/word/2010/wordml" xmlns:w15="http://schemas.microsoft.com/office/word/2012/wordml" xmlns:w16cex="http://schemas.microsoft.com/office/word/2018/wordml/cex" xmlns:w16cid="http://schemas.microsoft.com/office/word/2016/wordml/cid" xmlns:w16="http://schemas.microsoft.com/office/word/2018/wordml" xmlns:w16sdtdh="http://schemas.microsoft.com/office/word/2020/wordml/sdtdatahash" xmlns:w16se="http://schemas.microsoft.com/office/word/2015/wordml/symex" mc:Ignorable="w14 w15 w16se w16cid w16 w16cex w16sdtdh">
   <w:docDefaults>
     <w:rPrDefault>
       <w:rPr>

--- a/lalala.docx
+++ b/lalala.docx
@@ -3237,10 +3237,10 @@
           <w:lang w:val="es-ES"/>
         </w:rPr>
         <w:drawing>
-          <wp:inline distT="0" distB="0" distL="0" distR="0" wp14:anchorId="52AF1B3E" wp14:editId="0983177B">
-            <wp:extent cx="5943600" cy="4437380"/>
-            <wp:effectExtent l="0" t="0" r="0" b="1270"/>
-            <wp:docPr id="41" name="Imagen 41" descr="Diagrama&#10;&#10;Descripción generada automáticamente"/>
+          <wp:inline distT="0" distB="0" distL="0" distR="0" wp14:anchorId="3879D522" wp14:editId="34DDE5FE">
+            <wp:extent cx="5943600" cy="4877435"/>
+            <wp:effectExtent l="0" t="0" r="0" b="0"/>
+            <wp:docPr id="42" name="Imagen 42" descr="Diagrama, Dibujo de ingeniería&#10;&#10;Descripción generada automáticamente"/>
             <wp:cNvGraphicFramePr>
               <a:graphicFrameLocks xmlns:a="http://schemas.openxmlformats.org/drawingml/2006/main" noChangeAspect="1"/>
             </wp:cNvGraphicFramePr>
@@ -3248,7 +3248,7 @@
               <a:graphicData uri="http://schemas.openxmlformats.org/drawingml/2006/picture">
                 <pic:pic xmlns:pic="http://schemas.openxmlformats.org/drawingml/2006/picture">
                   <pic:nvPicPr>
-                    <pic:cNvPr id="41" name="Imagen 41" descr="Diagrama&#10;&#10;Descripción generada automáticamente"/>
+                    <pic:cNvPr id="42" name="Imagen 42" descr="Diagrama, Dibujo de ingeniería&#10;&#10;Descripción generada automáticamente"/>
                     <pic:cNvPicPr/>
                   </pic:nvPicPr>
                   <pic:blipFill>
@@ -3260,7 +3260,7 @@
                   <pic:spPr>
                     <a:xfrm>
                       <a:off x="0" y="0"/>
-                      <a:ext cx="5943600" cy="4437380"/>
+                      <a:ext cx="5943600" cy="4877435"/>
                     </a:xfrm>
                     <a:prstGeom prst="rect">
                       <a:avLst/>

--- a/lalala.docx
+++ b/lalala.docx
@@ -13,8 +13,16 @@
         <w:rPr>
           <w:lang w:val="es-ES"/>
         </w:rPr>
-        <w:t>Nombre de la practica waxin</w:t>
-      </w:r>
+        <w:t xml:space="preserve">Nombre de la practica </w:t>
+      </w:r>
+      <w:proofErr w:type="spellStart"/>
+      <w:r>
+        <w:rPr>
+          <w:lang w:val="es-ES"/>
+        </w:rPr>
+        <w:t>waxin</w:t>
+      </w:r>
+      <w:proofErr w:type="spellEnd"/>
     </w:p>
     <w:p>
       <w:pPr>
@@ -27,8 +35,16 @@
         <w:rPr>
           <w:lang w:val="es-ES"/>
         </w:rPr>
-        <w:t>1 – Introduccion</w:t>
-      </w:r>
+        <w:t xml:space="preserve">1 – </w:t>
+      </w:r>
+      <w:proofErr w:type="spellStart"/>
+      <w:r>
+        <w:rPr>
+          <w:lang w:val="es-ES"/>
+        </w:rPr>
+        <w:t>Introduccion</w:t>
+      </w:r>
+      <w:proofErr w:type="spellEnd"/>
     </w:p>
     <w:p>
       <w:pPr>
@@ -151,7 +167,35 @@
         <w:rPr>
           <w:lang w:val="es-ES"/>
         </w:rPr>
-        <w:t>Podemos usar el 4 y el 5 para que se pegue bien a la pared pa correr velosidad altísima</w:t>
+        <w:t xml:space="preserve">Podemos usar el 4 y el 5 para que se pegue bien a la pared </w:t>
+      </w:r>
+      <w:proofErr w:type="spellStart"/>
+      <w:r>
+        <w:rPr>
+          <w:lang w:val="es-ES"/>
+        </w:rPr>
+        <w:t>pa</w:t>
+      </w:r>
+      <w:proofErr w:type="spellEnd"/>
+      <w:r>
+        <w:rPr>
+          <w:lang w:val="es-ES"/>
+        </w:rPr>
+        <w:t xml:space="preserve"> correr </w:t>
+      </w:r>
+      <w:proofErr w:type="spellStart"/>
+      <w:r>
+        <w:rPr>
+          <w:lang w:val="es-ES"/>
+        </w:rPr>
+        <w:t>velosidad</w:t>
+      </w:r>
+      <w:proofErr w:type="spellEnd"/>
+      <w:r>
+        <w:rPr>
+          <w:lang w:val="es-ES"/>
+        </w:rPr>
+        <w:t xml:space="preserve"> altísima</w:t>
       </w:r>
     </w:p>
     <w:p>
@@ -173,11 +217,19 @@
           <w:lang w:val="es-ES"/>
         </w:rPr>
       </w:pPr>
-      <w:r>
-        <w:rPr>
-          <w:lang w:val="es-ES"/>
-        </w:rPr>
-        <w:t xml:space="preserve">Voa probar con 4 5 y 0 </w:t>
+      <w:proofErr w:type="spellStart"/>
+      <w:r>
+        <w:rPr>
+          <w:lang w:val="es-ES"/>
+        </w:rPr>
+        <w:t>Voa</w:t>
+      </w:r>
+      <w:proofErr w:type="spellEnd"/>
+      <w:r>
+        <w:rPr>
+          <w:lang w:val="es-ES"/>
+        </w:rPr>
+        <w:t xml:space="preserve"> probar con 4 5 y 0 </w:t>
       </w:r>
     </w:p>
     <w:p>
@@ -285,18 +337,50 @@
           <w:lang w:val="es-ES"/>
         </w:rPr>
       </w:pPr>
+      <w:proofErr w:type="spellStart"/>
       <w:r>
         <w:rPr>
           <w:u w:val="single"/>
           <w:lang w:val="es-ES"/>
         </w:rPr>
-        <w:t xml:space="preserve">Configuracion inicial </w:t>
-      </w:r>
-      <w:r>
-        <w:rPr>
-          <w:lang w:val="es-ES"/>
-        </w:rPr>
-        <w:t xml:space="preserve"> (soanr 1 y 4 = y sonar 2 y 3 =)</w:t>
+        <w:t>Configuracion</w:t>
+      </w:r>
+      <w:proofErr w:type="spellEnd"/>
+      <w:r>
+        <w:rPr>
+          <w:u w:val="single"/>
+          <w:lang w:val="es-ES"/>
+        </w:rPr>
+        <w:t xml:space="preserve"> </w:t>
+      </w:r>
+      <w:proofErr w:type="gramStart"/>
+      <w:r>
+        <w:rPr>
+          <w:u w:val="single"/>
+          <w:lang w:val="es-ES"/>
+        </w:rPr>
+        <w:t xml:space="preserve">inicial </w:t>
+      </w:r>
+      <w:r>
+        <w:rPr>
+          <w:lang w:val="es-ES"/>
+        </w:rPr>
+        <w:t xml:space="preserve"> (</w:t>
+      </w:r>
+      <w:proofErr w:type="spellStart"/>
+      <w:proofErr w:type="gramEnd"/>
+      <w:r>
+        <w:rPr>
+          <w:lang w:val="es-ES"/>
+        </w:rPr>
+        <w:t>soanr</w:t>
+      </w:r>
+      <w:proofErr w:type="spellEnd"/>
+      <w:r>
+        <w:rPr>
+          <w:lang w:val="es-ES"/>
+        </w:rPr>
+        <w:t xml:space="preserve"> 1 y 4 = y sonar 2 y 3 =)</w:t>
       </w:r>
     </w:p>
     <w:p>
@@ -604,7 +688,35 @@
         <w:rPr>
           <w:lang w:val="es-ES"/>
         </w:rPr>
-        <w:t>Las primeras dos reglas eran erradas, ya que confundimos la orientación de la velocidad angular, teniendo que cambiar el valor positivo por negativo y viceversa. Tras esto, el robot fue capaz de casi completar el circuito, chocando contra la pared interior en la zona de los cuadrantes 3 y 4. Las rglas en cuestión y la imagen del simulador son las siguientes</w:t>
+        <w:t xml:space="preserve">Las primeras dos reglas eran erradas, ya que confundimos la orientación de la velocidad angular, teniendo que cambiar el valor positivo por negativo y viceversa. Tras esto, el robot fue capaz de casi completar el circuito, </w:t>
+      </w:r>
+      <w:proofErr w:type="gramStart"/>
+      <w:r>
+        <w:rPr>
+          <w:lang w:val="es-ES"/>
+        </w:rPr>
+        <w:t>chocando contra</w:t>
+      </w:r>
+      <w:proofErr w:type="gramEnd"/>
+      <w:r>
+        <w:rPr>
+          <w:lang w:val="es-ES"/>
+        </w:rPr>
+        <w:t xml:space="preserve"> la pared interior en la zona de los cuadrantes 3 y 4. Las </w:t>
+      </w:r>
+      <w:proofErr w:type="spellStart"/>
+      <w:r>
+        <w:rPr>
+          <w:lang w:val="es-ES"/>
+        </w:rPr>
+        <w:t>rglas</w:t>
+      </w:r>
+      <w:proofErr w:type="spellEnd"/>
+      <w:r>
+        <w:rPr>
+          <w:lang w:val="es-ES"/>
+        </w:rPr>
+        <w:t xml:space="preserve"> en cuestión y la imagen del simulador son las siguientes</w:t>
       </w:r>
     </w:p>
     <w:p>
@@ -805,7 +917,21 @@
           <w:lang w:val="es-ES"/>
         </w:rPr>
         <w:lastRenderedPageBreak/>
-        <w:t>Tras esto se modifico dicha regla, teniendo en cuenta únicamente los sonares 1 y 4</w:t>
+        <w:t xml:space="preserve">Tras esto se </w:t>
+      </w:r>
+      <w:proofErr w:type="spellStart"/>
+      <w:r>
+        <w:rPr>
+          <w:lang w:val="es-ES"/>
+        </w:rPr>
+        <w:t>modifico</w:t>
+      </w:r>
+      <w:proofErr w:type="spellEnd"/>
+      <w:r>
+        <w:rPr>
+          <w:lang w:val="es-ES"/>
+        </w:rPr>
+        <w:t xml:space="preserve"> dicha regla, teniendo en cuenta únicamente los sonares 1 y 4</w:t>
       </w:r>
       <w:r>
         <w:rPr>
@@ -969,7 +1095,21 @@
         <w:rPr>
           <w:lang w:val="es-ES"/>
         </w:rPr>
-        <w:t>Tras esto, se eliminaron de dichas reglas los sonares con cercanía negada. Choco en la pred contraria en la anterior.</w:t>
+        <w:t xml:space="preserve">Tras esto, se eliminaron de dichas reglas los sonares con cercanía negada. Choco en la </w:t>
+      </w:r>
+      <w:proofErr w:type="spellStart"/>
+      <w:r>
+        <w:rPr>
+          <w:lang w:val="es-ES"/>
+        </w:rPr>
+        <w:t>pred</w:t>
+      </w:r>
+      <w:proofErr w:type="spellEnd"/>
+      <w:r>
+        <w:rPr>
+          <w:lang w:val="es-ES"/>
+        </w:rPr>
+        <w:t xml:space="preserve"> contraria en la anterior.</w:t>
       </w:r>
     </w:p>
     <w:p>
@@ -1214,7 +1354,121 @@
         <w:rPr>
           <w:lang w:val="es-ES"/>
         </w:rPr>
-        <w:t>De esta forma, las ultimas reglas añadidas, implican giros mas burscos (super?neg y supr?pos), mientras que el resto continúan igual. Su comportamiento se volvió mucho mas estable, pero vovlvio a chocar en la misma zona, por lo que establecimos las reglas originales (sonar i is not cerca)</w:t>
+        <w:t xml:space="preserve">De esta forma, las ultimas reglas añadidas, implican giros </w:t>
+      </w:r>
+      <w:proofErr w:type="spellStart"/>
+      <w:r>
+        <w:rPr>
+          <w:lang w:val="es-ES"/>
+        </w:rPr>
+        <w:t>mas</w:t>
+      </w:r>
+      <w:proofErr w:type="spellEnd"/>
+      <w:r>
+        <w:rPr>
+          <w:lang w:val="es-ES"/>
+        </w:rPr>
+        <w:t xml:space="preserve"> </w:t>
+      </w:r>
+      <w:proofErr w:type="spellStart"/>
+      <w:r>
+        <w:rPr>
+          <w:lang w:val="es-ES"/>
+        </w:rPr>
+        <w:t>burscos</w:t>
+      </w:r>
+      <w:proofErr w:type="spellEnd"/>
+      <w:r>
+        <w:rPr>
+          <w:lang w:val="es-ES"/>
+        </w:rPr>
+        <w:t xml:space="preserve"> (</w:t>
+      </w:r>
+      <w:proofErr w:type="spellStart"/>
+      <w:proofErr w:type="gramStart"/>
+      <w:r>
+        <w:rPr>
+          <w:lang w:val="es-ES"/>
+        </w:rPr>
+        <w:t>super?neg</w:t>
+      </w:r>
+      <w:proofErr w:type="spellEnd"/>
+      <w:proofErr w:type="gramEnd"/>
+      <w:r>
+        <w:rPr>
+          <w:lang w:val="es-ES"/>
+        </w:rPr>
+        <w:t xml:space="preserve"> y </w:t>
+      </w:r>
+      <w:proofErr w:type="spellStart"/>
+      <w:r>
+        <w:rPr>
+          <w:lang w:val="es-ES"/>
+        </w:rPr>
+        <w:t>supr?pos</w:t>
+      </w:r>
+      <w:proofErr w:type="spellEnd"/>
+      <w:r>
+        <w:rPr>
+          <w:lang w:val="es-ES"/>
+        </w:rPr>
+        <w:t xml:space="preserve">), mientras que el resto continúan igual. Su comportamiento se volvió mucho </w:t>
+      </w:r>
+      <w:proofErr w:type="spellStart"/>
+      <w:r>
+        <w:rPr>
+          <w:lang w:val="es-ES"/>
+        </w:rPr>
+        <w:t>mas</w:t>
+      </w:r>
+      <w:proofErr w:type="spellEnd"/>
+      <w:r>
+        <w:rPr>
+          <w:lang w:val="es-ES"/>
+        </w:rPr>
+        <w:t xml:space="preserve"> estable, pero </w:t>
+      </w:r>
+      <w:proofErr w:type="spellStart"/>
+      <w:r>
+        <w:rPr>
+          <w:lang w:val="es-ES"/>
+        </w:rPr>
+        <w:t>vovlvio</w:t>
+      </w:r>
+      <w:proofErr w:type="spellEnd"/>
+      <w:r>
+        <w:rPr>
+          <w:lang w:val="es-ES"/>
+        </w:rPr>
+        <w:t xml:space="preserve"> a chocar en la misma zona, por lo que establecimos las reglas originales (sonar i </w:t>
+      </w:r>
+      <w:proofErr w:type="spellStart"/>
+      <w:r>
+        <w:rPr>
+          <w:lang w:val="es-ES"/>
+        </w:rPr>
+        <w:t>is</w:t>
+      </w:r>
+      <w:proofErr w:type="spellEnd"/>
+      <w:r>
+        <w:rPr>
+          <w:lang w:val="es-ES"/>
+        </w:rPr>
+        <w:t xml:space="preserve"> </w:t>
+      </w:r>
+      <w:proofErr w:type="spellStart"/>
+      <w:r>
+        <w:rPr>
+          <w:lang w:val="es-ES"/>
+        </w:rPr>
+        <w:t>not</w:t>
+      </w:r>
+      <w:proofErr w:type="spellEnd"/>
+      <w:r>
+        <w:rPr>
+          <w:lang w:val="es-ES"/>
+        </w:rPr>
+        <w:t xml:space="preserve"> cerca)</w:t>
       </w:r>
     </w:p>
     <w:p>
@@ -1233,7 +1487,21 @@
         <w:rPr>
           <w:lang w:val="es-ES"/>
         </w:rPr>
-        <w:t>. Realizo el recorrido mas largo hasta el momento</w:t>
+        <w:t xml:space="preserve">. Realizo el recorrido </w:t>
+      </w:r>
+      <w:proofErr w:type="spellStart"/>
+      <w:r>
+        <w:rPr>
+          <w:lang w:val="es-ES"/>
+        </w:rPr>
+        <w:t>mas</w:t>
+      </w:r>
+      <w:proofErr w:type="spellEnd"/>
+      <w:r>
+        <w:rPr>
+          <w:lang w:val="es-ES"/>
+        </w:rPr>
+        <w:t xml:space="preserve"> largo hasta el momento</w:t>
       </w:r>
     </w:p>
     <w:p>
@@ -1294,7 +1562,49 @@
         <w:rPr>
           <w:lang w:val="es-ES"/>
         </w:rPr>
-        <w:t>Esto nos llevo a pensar en establecer una velocidad lineal a 1.5 con un modulo constante en el simulink.</w:t>
+        <w:t xml:space="preserve">Esto nos </w:t>
+      </w:r>
+      <w:proofErr w:type="spellStart"/>
+      <w:r>
+        <w:rPr>
+          <w:lang w:val="es-ES"/>
+        </w:rPr>
+        <w:t>llevo</w:t>
+      </w:r>
+      <w:proofErr w:type="spellEnd"/>
+      <w:r>
+        <w:rPr>
+          <w:lang w:val="es-ES"/>
+        </w:rPr>
+        <w:t xml:space="preserve"> a pensar en establecer una velocidad lineal a 1.5 con un </w:t>
+      </w:r>
+      <w:proofErr w:type="spellStart"/>
+      <w:r>
+        <w:rPr>
+          <w:lang w:val="es-ES"/>
+        </w:rPr>
+        <w:t>modulo</w:t>
+      </w:r>
+      <w:proofErr w:type="spellEnd"/>
+      <w:r>
+        <w:rPr>
+          <w:lang w:val="es-ES"/>
+        </w:rPr>
+        <w:t xml:space="preserve"> constante en el </w:t>
+      </w:r>
+      <w:proofErr w:type="spellStart"/>
+      <w:r>
+        <w:rPr>
+          <w:lang w:val="es-ES"/>
+        </w:rPr>
+        <w:t>simulink</w:t>
+      </w:r>
+      <w:proofErr w:type="spellEnd"/>
+      <w:r>
+        <w:rPr>
+          <w:lang w:val="es-ES"/>
+        </w:rPr>
+        <w:t>.</w:t>
       </w:r>
     </w:p>
     <w:p>
@@ -1368,7 +1678,21 @@
         <w:rPr>
           <w:lang w:val="es-ES"/>
         </w:rPr>
-        <w:t>El resultado fue el peor hasta el momento, por lo que se decidió ampliar el rango de cercanía de los sonares. El comportamiento fue similar, por lo que se amplio el conjunto de reglas al siguiente</w:t>
+        <w:t xml:space="preserve">El resultado fue el peor hasta el momento, por lo que se decidió ampliar el rango de cercanía de los sonares. El comportamiento fue similar, por lo que se </w:t>
+      </w:r>
+      <w:proofErr w:type="spellStart"/>
+      <w:r>
+        <w:rPr>
+          <w:lang w:val="es-ES"/>
+        </w:rPr>
+        <w:t>amplio</w:t>
+      </w:r>
+      <w:proofErr w:type="spellEnd"/>
+      <w:r>
+        <w:rPr>
+          <w:lang w:val="es-ES"/>
+        </w:rPr>
+        <w:t xml:space="preserve"> el conjunto de reglas al siguiente</w:t>
       </w:r>
       <w:r>
         <w:rPr>
@@ -1572,20 +1896,56 @@
         <w:rPr>
           <w:lang w:val="es-ES"/>
         </w:rPr>
-        <w:t>Llego a completar los dos primeros cuadrantes antes de chcoar</w:t>
-      </w:r>
-    </w:p>
-    <w:p>
-      <w:pPr>
-        <w:rPr>
-          <w:lang w:val="es-ES"/>
-        </w:rPr>
-      </w:pPr>
-      <w:r>
-        <w:rPr>
-          <w:lang w:val="es-ES"/>
-        </w:rPr>
-        <w:t>Añadimos reglas de superneg y superpos con 2 y 3</w:t>
+        <w:t xml:space="preserve">Llego a completar los dos primeros cuadrantes antes de </w:t>
+      </w:r>
+      <w:proofErr w:type="spellStart"/>
+      <w:r>
+        <w:rPr>
+          <w:lang w:val="es-ES"/>
+        </w:rPr>
+        <w:t>chcoar</w:t>
+      </w:r>
+      <w:proofErr w:type="spellEnd"/>
+    </w:p>
+    <w:p>
+      <w:pPr>
+        <w:rPr>
+          <w:lang w:val="es-ES"/>
+        </w:rPr>
+      </w:pPr>
+      <w:r>
+        <w:rPr>
+          <w:lang w:val="es-ES"/>
+        </w:rPr>
+        <w:t xml:space="preserve">Añadimos reglas de </w:t>
+      </w:r>
+      <w:proofErr w:type="spellStart"/>
+      <w:r>
+        <w:rPr>
+          <w:lang w:val="es-ES"/>
+        </w:rPr>
+        <w:t>superneg</w:t>
+      </w:r>
+      <w:proofErr w:type="spellEnd"/>
+      <w:r>
+        <w:rPr>
+          <w:lang w:val="es-ES"/>
+        </w:rPr>
+        <w:t xml:space="preserve"> y </w:t>
+      </w:r>
+      <w:proofErr w:type="spellStart"/>
+      <w:r>
+        <w:rPr>
+          <w:lang w:val="es-ES"/>
+        </w:rPr>
+        <w:t>superpos</w:t>
+      </w:r>
+      <w:proofErr w:type="spellEnd"/>
+      <w:r>
+        <w:rPr>
+          <w:lang w:val="es-ES"/>
+        </w:rPr>
+        <w:t xml:space="preserve"> con 2 y 3</w:t>
       </w:r>
     </w:p>
     <w:p>
@@ -1743,7 +2103,21 @@
         <w:rPr>
           <w:lang w:val="es-ES"/>
         </w:rPr>
-        <w:t>El comportamiento no mejoro por lo que se cambiaron las dos ultimas reglas:</w:t>
+        <w:t xml:space="preserve">El comportamiento no mejoro por lo que se cambiaron las dos </w:t>
+      </w:r>
+      <w:proofErr w:type="spellStart"/>
+      <w:r>
+        <w:rPr>
+          <w:lang w:val="es-ES"/>
+        </w:rPr>
+        <w:t>ultimas</w:t>
+      </w:r>
+      <w:proofErr w:type="spellEnd"/>
+      <w:r>
+        <w:rPr>
+          <w:lang w:val="es-ES"/>
+        </w:rPr>
+        <w:t xml:space="preserve"> reglas:</w:t>
       </w:r>
     </w:p>
     <w:p>
@@ -1929,7 +2303,43 @@
         <w:rPr>
           <w:lang w:val="es-ES"/>
         </w:rPr>
-        <w:t>De nuevo, debido a que volvió a fallar aunque mejor, añadimos las reglas de giro bruusco, únicamente teniendo encuenta  los sonares frontales</w:t>
+        <w:t xml:space="preserve">De nuevo, debido a que volvió a fallar aunque mejor, añadimos las reglas de giro </w:t>
+      </w:r>
+      <w:proofErr w:type="spellStart"/>
+      <w:r>
+        <w:rPr>
+          <w:lang w:val="es-ES"/>
+        </w:rPr>
+        <w:t>bruusco</w:t>
+      </w:r>
+      <w:proofErr w:type="spellEnd"/>
+      <w:r>
+        <w:rPr>
+          <w:lang w:val="es-ES"/>
+        </w:rPr>
+        <w:t xml:space="preserve">, únicamente teniendo </w:t>
+      </w:r>
+      <w:proofErr w:type="spellStart"/>
+      <w:proofErr w:type="gramStart"/>
+      <w:r>
+        <w:rPr>
+          <w:lang w:val="es-ES"/>
+        </w:rPr>
+        <w:t>encuenta</w:t>
+      </w:r>
+      <w:proofErr w:type="spellEnd"/>
+      <w:r>
+        <w:rPr>
+          <w:lang w:val="es-ES"/>
+        </w:rPr>
+        <w:t xml:space="preserve">  los</w:t>
+      </w:r>
+      <w:proofErr w:type="gramEnd"/>
+      <w:r>
+        <w:rPr>
+          <w:lang w:val="es-ES"/>
+        </w:rPr>
+        <w:t xml:space="preserve"> sonares frontales</w:t>
       </w:r>
     </w:p>
     <w:p>
@@ -1998,6 +2408,7 @@
           <w:lang w:val="es-ES"/>
         </w:rPr>
       </w:pPr>
+      <w:proofErr w:type="spellStart"/>
       <w:r>
         <w:rPr>
           <w:lang w:val="es-ES"/>
@@ -2008,34 +2419,93 @@
         <w:rPr>
           <w:lang w:val="es-ES"/>
         </w:rPr>
-        <w:t>imos que el fallo era que el stop time estaba seteado a 10, tras cambiarlo a 100, con esta configuración fue capaz de completar la vuelta</w:t>
-      </w:r>
-      <w:r>
-        <w:rPr>
-          <w:lang w:val="es-ES"/>
-        </w:rPr>
-        <w:t>. Tras esto, decidicmos hacer pruebas sobre cual era la velocidad máxima a la que podía completar el circuito. La primera prueba con velocidad constante 5 fue fructífera. 10 fue una velocidad demasiado rápida.Ningun otro valor mayor de 5 fue aceptable.</w:t>
-      </w:r>
-    </w:p>
-    <w:p>
-      <w:pPr>
-        <w:rPr>
-          <w:lang w:val="es-ES"/>
-        </w:rPr>
-      </w:pPr>
-    </w:p>
-    <w:p>
-      <w:pPr>
-        <w:rPr>
-          <w:lang w:val="es-ES"/>
-        </w:rPr>
-      </w:pPr>
-      <w:r>
-        <w:rPr>
-          <w:lang w:val="es-ES"/>
-        </w:rPr>
-        <w:t>Tras esto añadimos reglas referentes a la velocidad, las mismas con las que comenzamos a intentar resolver el problemañ</w:t>
-      </w:r>
+        <w:t>imos</w:t>
+      </w:r>
+      <w:proofErr w:type="spellEnd"/>
+      <w:r>
+        <w:rPr>
+          <w:lang w:val="es-ES"/>
+        </w:rPr>
+        <w:t xml:space="preserve"> que el fallo era que el stop time estaba seteado a 10, tras cambiarlo a 100, con esta configuración fue capaz de completar la vuelta</w:t>
+      </w:r>
+      <w:r>
+        <w:rPr>
+          <w:lang w:val="es-ES"/>
+        </w:rPr>
+        <w:t xml:space="preserve">. Tras esto, </w:t>
+      </w:r>
+      <w:proofErr w:type="spellStart"/>
+      <w:r>
+        <w:rPr>
+          <w:lang w:val="es-ES"/>
+        </w:rPr>
+        <w:t>decidicmos</w:t>
+      </w:r>
+      <w:proofErr w:type="spellEnd"/>
+      <w:r>
+        <w:rPr>
+          <w:lang w:val="es-ES"/>
+        </w:rPr>
+        <w:t xml:space="preserve"> hacer pruebas sobre </w:t>
+      </w:r>
+      <w:proofErr w:type="spellStart"/>
+      <w:r>
+        <w:rPr>
+          <w:lang w:val="es-ES"/>
+        </w:rPr>
+        <w:t>cual</w:t>
+      </w:r>
+      <w:proofErr w:type="spellEnd"/>
+      <w:r>
+        <w:rPr>
+          <w:lang w:val="es-ES"/>
+        </w:rPr>
+        <w:t xml:space="preserve"> era la velocidad máxima a la que podía completar el circuito. La primera prueba con velocidad constante 5 fue fructífera. 10 fue una velocidad demasiado </w:t>
+      </w:r>
+      <w:proofErr w:type="spellStart"/>
+      <w:proofErr w:type="gramStart"/>
+      <w:r>
+        <w:rPr>
+          <w:lang w:val="es-ES"/>
+        </w:rPr>
+        <w:t>rápida.Ningun</w:t>
+      </w:r>
+      <w:proofErr w:type="spellEnd"/>
+      <w:proofErr w:type="gramEnd"/>
+      <w:r>
+        <w:rPr>
+          <w:lang w:val="es-ES"/>
+        </w:rPr>
+        <w:t xml:space="preserve"> otro valor mayor de 5 fue aceptable.</w:t>
+      </w:r>
+    </w:p>
+    <w:p>
+      <w:pPr>
+        <w:rPr>
+          <w:lang w:val="es-ES"/>
+        </w:rPr>
+      </w:pPr>
+    </w:p>
+    <w:p>
+      <w:pPr>
+        <w:rPr>
+          <w:lang w:val="es-ES"/>
+        </w:rPr>
+      </w:pPr>
+      <w:r>
+        <w:rPr>
+          <w:lang w:val="es-ES"/>
+        </w:rPr>
+        <w:t xml:space="preserve">Tras esto añadimos reglas referentes a la velocidad, las mismas con las que comenzamos a intentar resolver el </w:t>
+      </w:r>
+      <w:proofErr w:type="spellStart"/>
+      <w:r>
+        <w:rPr>
+          <w:lang w:val="es-ES"/>
+        </w:rPr>
+        <w:t>problemañ</w:t>
+      </w:r>
+      <w:proofErr w:type="spellEnd"/>
     </w:p>
     <w:p>
       <w:pPr>
@@ -2127,7 +2597,21 @@
         <w:rPr>
           <w:lang w:val="es-ES"/>
         </w:rPr>
-        <w:t xml:space="preserve">En el de obstáculos se chokio </w:t>
+        <w:t xml:space="preserve">En el de obstáculos se </w:t>
+      </w:r>
+      <w:proofErr w:type="spellStart"/>
+      <w:r>
+        <w:rPr>
+          <w:lang w:val="es-ES"/>
+        </w:rPr>
+        <w:t>chokio</w:t>
+      </w:r>
+      <w:proofErr w:type="spellEnd"/>
+      <w:r>
+        <w:rPr>
+          <w:lang w:val="es-ES"/>
+        </w:rPr>
+        <w:t xml:space="preserve"> </w:t>
       </w:r>
     </w:p>
     <w:p>
@@ -2171,8 +2655,16 @@
         <w:rPr>
           <w:lang w:val="es-ES"/>
         </w:rPr>
-        <w:t>centrando los limites</w:t>
-      </w:r>
+        <w:t xml:space="preserve">centrando los </w:t>
+      </w:r>
+      <w:proofErr w:type="spellStart"/>
+      <w:r>
+        <w:rPr>
+          <w:lang w:val="es-ES"/>
+        </w:rPr>
+        <w:t>limites</w:t>
+      </w:r>
+      <w:proofErr w:type="spellEnd"/>
       <w:r>
         <w:rPr>
           <w:lang w:val="es-ES"/>
@@ -2189,14 +2681,58 @@
         <w:rPr>
           <w:lang w:val="es-ES"/>
         </w:rPr>
-        <w:t>, de esta forma las velocidades medias se acercan mas al centro, así cuando los sonares 2 y 3 esten en cerca y lejos respectivamente se frena un poco mas</w:t>
-      </w:r>
-      <w:r>
-        <w:rPr>
-          <w:lang w:val="es-ES"/>
-        </w:rPr>
-        <w:t xml:space="preserve"> y se puede evitar a tiempo los obstaculos</w:t>
-      </w:r>
+        <w:t xml:space="preserve">, de esta forma las velocidades medias se acercan </w:t>
+      </w:r>
+      <w:proofErr w:type="spellStart"/>
+      <w:r>
+        <w:rPr>
+          <w:lang w:val="es-ES"/>
+        </w:rPr>
+        <w:t>mas</w:t>
+      </w:r>
+      <w:proofErr w:type="spellEnd"/>
+      <w:r>
+        <w:rPr>
+          <w:lang w:val="es-ES"/>
+        </w:rPr>
+        <w:t xml:space="preserve"> al centro, así cuando los sonares 2 y 3 </w:t>
+      </w:r>
+      <w:proofErr w:type="spellStart"/>
+      <w:r>
+        <w:rPr>
+          <w:lang w:val="es-ES"/>
+        </w:rPr>
+        <w:t>esten</w:t>
+      </w:r>
+      <w:proofErr w:type="spellEnd"/>
+      <w:r>
+        <w:rPr>
+          <w:lang w:val="es-ES"/>
+        </w:rPr>
+        <w:t xml:space="preserve"> en cerca y lejos respectivamente se frena un poco </w:t>
+      </w:r>
+      <w:proofErr w:type="spellStart"/>
+      <w:r>
+        <w:rPr>
+          <w:lang w:val="es-ES"/>
+        </w:rPr>
+        <w:t>mas</w:t>
+      </w:r>
+      <w:proofErr w:type="spellEnd"/>
+      <w:r>
+        <w:rPr>
+          <w:lang w:val="es-ES"/>
+        </w:rPr>
+        <w:t xml:space="preserve"> y se puede evitar a tiempo los </w:t>
+      </w:r>
+      <w:proofErr w:type="spellStart"/>
+      <w:r>
+        <w:rPr>
+          <w:lang w:val="es-ES"/>
+        </w:rPr>
+        <w:t>obstaculos</w:t>
+      </w:r>
+      <w:proofErr w:type="spellEnd"/>
     </w:p>
     <w:p>
       <w:pPr>
@@ -2276,7 +2812,21 @@
         <w:rPr>
           <w:lang w:val="es-ES"/>
         </w:rPr>
-        <w:t>Hemos deciddio usar únicamente dos conjuntos para la velocidad, ya que el rango de valores de velocidad lineal es tan pequeño que distinguir entre tres clases de velocidad puede ser excesivo y únicamente con velocidades rápida y lenta será suficiente</w:t>
+        <w:t xml:space="preserve">Hemos </w:t>
+      </w:r>
+      <w:proofErr w:type="spellStart"/>
+      <w:r>
+        <w:rPr>
+          <w:lang w:val="es-ES"/>
+        </w:rPr>
+        <w:t>deciddio</w:t>
+      </w:r>
+      <w:proofErr w:type="spellEnd"/>
+      <w:r>
+        <w:rPr>
+          <w:lang w:val="es-ES"/>
+        </w:rPr>
+        <w:t xml:space="preserve"> usar únicamente dos conjuntos para la velocidad, ya que el rango de valores de velocidad lineal es tan pequeño que distinguir entre tres clases de velocidad puede ser excesivo y únicamente con velocidades rápida y lenta será suficiente</w:t>
       </w:r>
     </w:p>
     <w:p>
@@ -2502,7 +3052,21 @@
         <w:rPr>
           <w:lang w:val="es-ES"/>
         </w:rPr>
-        <w:t xml:space="preserve"> mas los conjuntos:</w:t>
+        <w:t xml:space="preserve"> </w:t>
+      </w:r>
+      <w:proofErr w:type="spellStart"/>
+      <w:r>
+        <w:rPr>
+          <w:lang w:val="es-ES"/>
+        </w:rPr>
+        <w:t>mas</w:t>
+      </w:r>
+      <w:proofErr w:type="spellEnd"/>
+      <w:r>
+        <w:rPr>
+          <w:lang w:val="es-ES"/>
+        </w:rPr>
+        <w:t xml:space="preserve"> los conjuntos:</w:t>
       </w:r>
     </w:p>
     <w:p>
@@ -2670,7 +3234,35 @@
         <w:rPr>
           <w:lang w:val="es-ES"/>
         </w:rPr>
-        <w:t>A la hora de recolectar datos para el entrenamiento del controlador neuroborroso, pensamos que seria mejor idea tomar los datos de una trayectoria de nuestro controlador anterior que de una ejecución realizada por nosotros, debido a la dificultad de realizar el circuito de una manera rápida con el control manual</w:t>
+        <w:t xml:space="preserve">A la hora de recolectar datos para el entrenamiento del controlador </w:t>
+      </w:r>
+      <w:proofErr w:type="spellStart"/>
+      <w:r>
+        <w:rPr>
+          <w:lang w:val="es-ES"/>
+        </w:rPr>
+        <w:t>neuroborroso</w:t>
+      </w:r>
+      <w:proofErr w:type="spellEnd"/>
+      <w:r>
+        <w:rPr>
+          <w:lang w:val="es-ES"/>
+        </w:rPr>
+        <w:t xml:space="preserve">, pensamos que </w:t>
+      </w:r>
+      <w:proofErr w:type="spellStart"/>
+      <w:r>
+        <w:rPr>
+          <w:lang w:val="es-ES"/>
+        </w:rPr>
+        <w:t>seria</w:t>
+      </w:r>
+      <w:proofErr w:type="spellEnd"/>
+      <w:r>
+        <w:rPr>
+          <w:lang w:val="es-ES"/>
+        </w:rPr>
+        <w:t xml:space="preserve"> mejor idea tomar los datos de una trayectoria de nuestro controlador anterior que de una ejecución realizada por nosotros, debido a la dificultad de realizar el circuito de una manera rápida con el control manual</w:t>
       </w:r>
       <w:r>
         <w:rPr>
@@ -2695,7 +3287,21 @@
         <w:rPr>
           <w:lang w:val="es-ES"/>
         </w:rPr>
-        <w:t xml:space="preserve">. Para ello tuvimos que añadir una serie de módulos al modelo slx como en </w:t>
+        <w:t xml:space="preserve">. Para ello tuvimos que añadir una serie de módulos al modelo </w:t>
+      </w:r>
+      <w:proofErr w:type="spellStart"/>
+      <w:r>
+        <w:rPr>
+          <w:lang w:val="es-ES"/>
+        </w:rPr>
+        <w:t>slx</w:t>
+      </w:r>
+      <w:proofErr w:type="spellEnd"/>
+      <w:r>
+        <w:rPr>
+          <w:lang w:val="es-ES"/>
+        </w:rPr>
+        <w:t xml:space="preserve"> como en </w:t>
       </w:r>
       <w:r>
         <w:rPr>
@@ -2778,14 +3384,14 @@
       </w:pPr>
       <w:r>
         <w:rPr>
-          <w:noProof/>
+          <w:lang w:val="es-ES"/>
         </w:rPr>
         <w:lastRenderedPageBreak/>
         <w:drawing>
-          <wp:inline distT="0" distB="0" distL="0" distR="0" wp14:anchorId="263B4F43" wp14:editId="44538D9C">
-            <wp:extent cx="5943600" cy="2300605"/>
-            <wp:effectExtent l="0" t="0" r="0" b="4445"/>
-            <wp:docPr id="33" name="Imagen 33"/>
+          <wp:inline distT="0" distB="0" distL="0" distR="0" wp14:anchorId="6E8A9B5C" wp14:editId="2C54A712">
+            <wp:extent cx="5943600" cy="1384935"/>
+            <wp:effectExtent l="0" t="0" r="0" b="5715"/>
+            <wp:docPr id="40" name="Imagen 40" descr="Interfaz de usuario gráfica, Texto, Aplicación, Correo electrónico&#10;&#10;Descripción generada automáticamente"/>
             <wp:cNvGraphicFramePr>
               <a:graphicFrameLocks xmlns:a="http://schemas.openxmlformats.org/drawingml/2006/main" noChangeAspect="1"/>
             </wp:cNvGraphicFramePr>
@@ -2793,36 +3399,23 @@
               <a:graphicData uri="http://schemas.openxmlformats.org/drawingml/2006/picture">
                 <pic:pic xmlns:pic="http://schemas.openxmlformats.org/drawingml/2006/picture">
                   <pic:nvPicPr>
-                    <pic:cNvPr id="0" name="Picture 13"/>
-                    <pic:cNvPicPr>
-                      <a:picLocks noChangeAspect="1" noChangeArrowheads="1"/>
-                    </pic:cNvPicPr>
+                    <pic:cNvPr id="40" name="Imagen 40" descr="Interfaz de usuario gráfica, Texto, Aplicación, Correo electrónico&#10;&#10;Descripción generada automáticamente"/>
+                    <pic:cNvPicPr/>
                   </pic:nvPicPr>
                   <pic:blipFill>
-                    <a:blip r:embed="rId37">
-                      <a:extLst>
-                        <a:ext uri="{28A0092B-C50C-407E-A947-70E740481C1C}">
-                          <a14:useLocalDpi xmlns:a14="http://schemas.microsoft.com/office/drawing/2010/main" val="0"/>
-                        </a:ext>
-                      </a:extLst>
-                    </a:blip>
-                    <a:srcRect/>
+                    <a:blip r:embed="rId37"/>
                     <a:stretch>
                       <a:fillRect/>
                     </a:stretch>
                   </pic:blipFill>
-                  <pic:spPr bwMode="auto">
+                  <pic:spPr>
                     <a:xfrm>
                       <a:off x="0" y="0"/>
-                      <a:ext cx="5943600" cy="2300605"/>
+                      <a:ext cx="5943600" cy="1384935"/>
                     </a:xfrm>
                     <a:prstGeom prst="rect">
                       <a:avLst/>
                     </a:prstGeom>
-                    <a:noFill/>
-                    <a:ln>
-                      <a:noFill/>
-                    </a:ln>
                   </pic:spPr>
                 </pic:pic>
               </a:graphicData>
@@ -2862,10 +3455,10 @@
           <w:noProof/>
         </w:rPr>
         <w:drawing>
-          <wp:inline distT="0" distB="0" distL="0" distR="0" wp14:anchorId="037AE6D9" wp14:editId="3B122FCF">
-            <wp:extent cx="4290060" cy="1417320"/>
+          <wp:inline distT="0" distB="0" distL="0" distR="0" wp14:anchorId="35611582" wp14:editId="6882E44E">
+            <wp:extent cx="5201376" cy="1257475"/>
             <wp:effectExtent l="0" t="0" r="0" b="0"/>
-            <wp:docPr id="34" name="Imagen 34"/>
+            <wp:docPr id="41" name="Imagen 41" descr="Texto, Carta&#10;&#10;Descripción generada automáticamente"/>
             <wp:cNvGraphicFramePr>
               <a:graphicFrameLocks xmlns:a="http://schemas.openxmlformats.org/drawingml/2006/main" noChangeAspect="1"/>
             </wp:cNvGraphicFramePr>
@@ -2873,36 +3466,23 @@
               <a:graphicData uri="http://schemas.openxmlformats.org/drawingml/2006/picture">
                 <pic:pic xmlns:pic="http://schemas.openxmlformats.org/drawingml/2006/picture">
                   <pic:nvPicPr>
-                    <pic:cNvPr id="0" name="Picture 15"/>
-                    <pic:cNvPicPr>
-                      <a:picLocks noChangeAspect="1" noChangeArrowheads="1"/>
-                    </pic:cNvPicPr>
+                    <pic:cNvPr id="41" name="Imagen 41" descr="Texto, Carta&#10;&#10;Descripción generada automáticamente"/>
+                    <pic:cNvPicPr/>
                   </pic:nvPicPr>
                   <pic:blipFill>
-                    <a:blip r:embed="rId38">
-                      <a:extLst>
-                        <a:ext uri="{28A0092B-C50C-407E-A947-70E740481C1C}">
-                          <a14:useLocalDpi xmlns:a14="http://schemas.microsoft.com/office/drawing/2010/main" val="0"/>
-                        </a:ext>
-                      </a:extLst>
-                    </a:blip>
-                    <a:srcRect/>
+                    <a:blip r:embed="rId38"/>
                     <a:stretch>
                       <a:fillRect/>
                     </a:stretch>
                   </pic:blipFill>
-                  <pic:spPr bwMode="auto">
+                  <pic:spPr>
                     <a:xfrm>
                       <a:off x="0" y="0"/>
-                      <a:ext cx="4290060" cy="1417320"/>
+                      <a:ext cx="5201376" cy="1257475"/>
                     </a:xfrm>
                     <a:prstGeom prst="rect">
                       <a:avLst/>
                     </a:prstGeom>
-                    <a:noFill/>
-                    <a:ln>
-                      <a:noFill/>
-                    </a:ln>
                   </pic:spPr>
                 </pic:pic>
               </a:graphicData>
@@ -2930,16 +3510,23 @@
           <w:lang w:val="es-ES"/>
         </w:rPr>
       </w:pPr>
+    </w:p>
+    <w:p>
+      <w:pPr>
+        <w:rPr>
+          <w:lang w:val="es-ES"/>
+        </w:rPr>
+      </w:pPr>
       <w:r>
         <w:rPr>
           <w:lang w:val="es-ES"/>
         </w:rPr>
         <w:lastRenderedPageBreak/>
         <w:drawing>
-          <wp:inline distT="0" distB="0" distL="0" distR="0" wp14:anchorId="666B00DA" wp14:editId="320C9106">
-            <wp:extent cx="5229955" cy="4477375"/>
-            <wp:effectExtent l="0" t="0" r="8890" b="0"/>
-            <wp:docPr id="32" name="Imagen 32" descr="Interfaz de usuario gráfica, Aplicación&#10;&#10;Descripción generada automáticamente"/>
+          <wp:inline distT="0" distB="0" distL="0" distR="0" wp14:anchorId="2291DF31" wp14:editId="512C17B7">
+            <wp:extent cx="5296639" cy="4134427"/>
+            <wp:effectExtent l="0" t="0" r="0" b="0"/>
+            <wp:docPr id="35" name="Imagen 35" descr="Interfaz de usuario gráfica&#10;&#10;Descripción generada automáticamente"/>
             <wp:cNvGraphicFramePr>
               <a:graphicFrameLocks xmlns:a="http://schemas.openxmlformats.org/drawingml/2006/main" noChangeAspect="1"/>
             </wp:cNvGraphicFramePr>
@@ -2947,7 +3534,7 @@
               <a:graphicData uri="http://schemas.openxmlformats.org/drawingml/2006/picture">
                 <pic:pic xmlns:pic="http://schemas.openxmlformats.org/drawingml/2006/picture">
                   <pic:nvPicPr>
-                    <pic:cNvPr id="32" name="Imagen 32" descr="Interfaz de usuario gráfica, Aplicación&#10;&#10;Descripción generada automáticamente"/>
+                    <pic:cNvPr id="35" name="Imagen 35" descr="Interfaz de usuario gráfica&#10;&#10;Descripción generada automáticamente"/>
                     <pic:cNvPicPr/>
                   </pic:nvPicPr>
                   <pic:blipFill>
@@ -2959,7 +3546,7 @@
                   <pic:spPr>
                     <a:xfrm>
                       <a:off x="0" y="0"/>
-                      <a:ext cx="5229955" cy="4477375"/>
+                      <a:ext cx="5296639" cy="4134427"/>
                     </a:xfrm>
                     <a:prstGeom prst="rect">
                       <a:avLst/>
@@ -2978,12 +3565,6 @@
           <w:lang w:val="es-ES"/>
         </w:rPr>
       </w:pPr>
-      <w:r>
-        <w:rPr>
-          <w:lang w:val="es-ES"/>
-        </w:rPr>
-        <w:t>Al ver durante cientos de épocas una tendencia casi nula de mejoría decidimos parar el entrenamiento en 500 epocas. El error final es de menos de 0.28, lo cual es un gran resultado.</w:t>
-      </w:r>
     </w:p>
     <w:p>
       <w:pPr>
@@ -2996,10 +3577,10 @@
           <w:lang w:val="es-ES"/>
         </w:rPr>
         <w:drawing>
-          <wp:inline distT="0" distB="0" distL="0" distR="0" wp14:anchorId="36C6F101" wp14:editId="091888B6">
-            <wp:extent cx="3829584" cy="1943371"/>
-            <wp:effectExtent l="0" t="0" r="0" b="0"/>
-            <wp:docPr id="39" name="Imagen 39" descr="Gráfico, Gráfico de dispersión&#10;&#10;Descripción generada automáticamente"/>
+          <wp:inline distT="0" distB="0" distL="0" distR="0" wp14:anchorId="3207DEFF" wp14:editId="73029F65">
+            <wp:extent cx="3934374" cy="2076740"/>
+            <wp:effectExtent l="0" t="0" r="9525" b="0"/>
+            <wp:docPr id="36" name="Imagen 36" descr="Gráfico, Gráfico de dispersión&#10;&#10;Descripción generada automáticamente"/>
             <wp:cNvGraphicFramePr>
               <a:graphicFrameLocks xmlns:a="http://schemas.openxmlformats.org/drawingml/2006/main" noChangeAspect="1"/>
             </wp:cNvGraphicFramePr>
@@ -3007,7 +3588,7 @@
               <a:graphicData uri="http://schemas.openxmlformats.org/drawingml/2006/picture">
                 <pic:pic xmlns:pic="http://schemas.openxmlformats.org/drawingml/2006/picture">
                   <pic:nvPicPr>
-                    <pic:cNvPr id="39" name="Imagen 39" descr="Gráfico, Gráfico de dispersión&#10;&#10;Descripción generada automáticamente"/>
+                    <pic:cNvPr id="36" name="Imagen 36" descr="Gráfico, Gráfico de dispersión&#10;&#10;Descripción generada automáticamente"/>
                     <pic:cNvPicPr/>
                   </pic:nvPicPr>
                   <pic:blipFill>
@@ -3019,7 +3600,7 @@
                   <pic:spPr>
                     <a:xfrm>
                       <a:off x="0" y="0"/>
-                      <a:ext cx="3829584" cy="1943371"/>
+                      <a:ext cx="3934374" cy="2076740"/>
                     </a:xfrm>
                     <a:prstGeom prst="rect">
                       <a:avLst/>
@@ -3042,7 +3623,21 @@
         <w:rPr>
           <w:lang w:val="es-ES"/>
         </w:rPr>
-        <w:t>Podemos apreciar en este grafico, que el aprendizaje ha sido más que aceptable.</w:t>
+        <w:t xml:space="preserve">Podemos apreciar en este </w:t>
+      </w:r>
+      <w:proofErr w:type="spellStart"/>
+      <w:r>
+        <w:rPr>
+          <w:lang w:val="es-ES"/>
+        </w:rPr>
+        <w:t>grafico</w:t>
+      </w:r>
+      <w:proofErr w:type="spellEnd"/>
+      <w:r>
+        <w:rPr>
+          <w:lang w:val="es-ES"/>
+        </w:rPr>
+        <w:t>, que el aprendizaje ha sido más que aceptable.</w:t>
       </w:r>
     </w:p>
     <w:p>
@@ -3063,6 +3658,54 @@
           <w:lang w:val="es-ES"/>
         </w:rPr>
         <w:t>Entrenamos ahora el controlador referente a la velocidad lineal</w:t>
+      </w:r>
+    </w:p>
+    <w:p>
+      <w:pPr>
+        <w:rPr>
+          <w:lang w:val="es-ES"/>
+        </w:rPr>
+      </w:pPr>
+      <w:r>
+        <w:rPr>
+          <w:lang w:val="es-ES"/>
+        </w:rPr>
+        <w:lastRenderedPageBreak/>
+        <w:drawing>
+          <wp:inline distT="0" distB="0" distL="0" distR="0" wp14:anchorId="4FF936C7" wp14:editId="26B7572C">
+            <wp:extent cx="5039428" cy="1171739"/>
+            <wp:effectExtent l="0" t="0" r="0" b="9525"/>
+            <wp:docPr id="44" name="Imagen 44" descr="Texto, Carta&#10;&#10;Descripción generada automáticamente"/>
+            <wp:cNvGraphicFramePr>
+              <a:graphicFrameLocks xmlns:a="http://schemas.openxmlformats.org/drawingml/2006/main" noChangeAspect="1"/>
+            </wp:cNvGraphicFramePr>
+            <a:graphic xmlns:a="http://schemas.openxmlformats.org/drawingml/2006/main">
+              <a:graphicData uri="http://schemas.openxmlformats.org/drawingml/2006/picture">
+                <pic:pic xmlns:pic="http://schemas.openxmlformats.org/drawingml/2006/picture">
+                  <pic:nvPicPr>
+                    <pic:cNvPr id="44" name="Imagen 44" descr="Texto, Carta&#10;&#10;Descripción generada automáticamente"/>
+                    <pic:cNvPicPr/>
+                  </pic:nvPicPr>
+                  <pic:blipFill>
+                    <a:blip r:embed="rId41"/>
+                    <a:stretch>
+                      <a:fillRect/>
+                    </a:stretch>
+                  </pic:blipFill>
+                  <pic:spPr>
+                    <a:xfrm>
+                      <a:off x="0" y="0"/>
+                      <a:ext cx="5039428" cy="1171739"/>
+                    </a:xfrm>
+                    <a:prstGeom prst="rect">
+                      <a:avLst/>
+                    </a:prstGeom>
+                  </pic:spPr>
+                </pic:pic>
+              </a:graphicData>
+            </a:graphic>
+          </wp:inline>
+        </w:drawing>
       </w:r>
     </w:p>
     <w:p>
@@ -3094,7 +3737,7 @@
                     </pic:cNvPicPr>
                   </pic:nvPicPr>
                   <pic:blipFill>
-                    <a:blip r:embed="rId41">
+                    <a:blip r:embed="rId42">
                       <a:extLst>
                         <a:ext uri="{28A0092B-C50C-407E-A947-70E740481C1C}">
                           <a14:useLocalDpi xmlns:a14="http://schemas.microsoft.com/office/drawing/2010/main" val="0"/>
@@ -3148,7 +3791,7 @@
                     </pic:cNvPicPr>
                   </pic:nvPicPr>
                   <pic:blipFill>
-                    <a:blip r:embed="rId42">
+                    <a:blip r:embed="rId43">
                       <a:extLst>
                         <a:ext uri="{28A0092B-C50C-407E-A947-70E740481C1C}">
                           <a14:useLocalDpi xmlns:a14="http://schemas.microsoft.com/office/drawing/2010/main" val="0"/>
@@ -3223,17 +3866,40 @@
           <w:lang w:val="es-ES"/>
         </w:rPr>
         <w:lastRenderedPageBreak/>
-        <w:t>Ahora exportamos los controladores generados de ambos entrenamientos y los usamos para controlar al robot intergandolos de esta manera en simulink</w:t>
-      </w:r>
-    </w:p>
-    <w:p>
-      <w:pPr>
-        <w:rPr>
-          <w:lang w:val="es-ES"/>
-        </w:rPr>
-      </w:pPr>
-      <w:r>
-        <w:rPr>
+        <w:t xml:space="preserve">Ahora exportamos los controladores generados de ambos entrenamientos y los usamos para controlar al robot </w:t>
+      </w:r>
+      <w:proofErr w:type="spellStart"/>
+      <w:r>
+        <w:rPr>
+          <w:lang w:val="es-ES"/>
+        </w:rPr>
+        <w:t>intergandolos</w:t>
+      </w:r>
+      <w:proofErr w:type="spellEnd"/>
+      <w:r>
+        <w:rPr>
+          <w:lang w:val="es-ES"/>
+        </w:rPr>
+        <w:t xml:space="preserve"> de esta manera en </w:t>
+      </w:r>
+      <w:proofErr w:type="spellStart"/>
+      <w:r>
+        <w:rPr>
+          <w:lang w:val="es-ES"/>
+        </w:rPr>
+        <w:t>simulink</w:t>
+      </w:r>
+      <w:proofErr w:type="spellEnd"/>
+    </w:p>
+    <w:p>
+      <w:pPr>
+        <w:rPr>
+          <w:lang w:val="es-ES"/>
+        </w:rPr>
+      </w:pPr>
+      <w:r>
+        <w:rPr>
+          <w:noProof/>
           <w:lang w:val="es-ES"/>
         </w:rPr>
         <w:drawing>
@@ -3252,7 +3918,7 @@
                     <pic:cNvPicPr/>
                   </pic:nvPicPr>
                   <pic:blipFill>
-                    <a:blip r:embed="rId43"/>
+                    <a:blip r:embed="rId44"/>
                     <a:stretch>
                       <a:fillRect/>
                     </a:stretch>
@@ -3271,6 +3937,46 @@
             </a:graphic>
           </wp:inline>
         </w:drawing>
+      </w:r>
+    </w:p>
+    <w:p>
+      <w:pPr>
+        <w:rPr>
+          <w:lang w:val="es-ES"/>
+        </w:rPr>
+      </w:pPr>
+    </w:p>
+    <w:p>
+      <w:pPr>
+        <w:rPr>
+          <w:lang w:val="es-ES"/>
+        </w:rPr>
+      </w:pPr>
+      <w:r>
+        <w:rPr>
+          <w:lang w:val="es-ES"/>
+        </w:rPr>
+        <w:t xml:space="preserve">Los resultados son </w:t>
+      </w:r>
+      <w:r>
+        <w:rPr>
+          <w:lang w:val="es-ES"/>
+        </w:rPr>
+        <w:t xml:space="preserve">excelentes, el </w:t>
+      </w:r>
+      <w:proofErr w:type="spellStart"/>
+      <w:r>
+        <w:rPr>
+          <w:lang w:val="es-ES"/>
+        </w:rPr>
+        <w:t>neurocontrolador</w:t>
+      </w:r>
+      <w:proofErr w:type="spellEnd"/>
+      <w:r>
+        <w:rPr>
+          <w:lang w:val="es-ES"/>
+        </w:rPr>
+        <w:t xml:space="preserve"> aproxima a la perfección al original, tardando prácticamente lo mismo que este en completar una vuelta al circuito</w:t>
       </w:r>
     </w:p>
     <w:sectPr>
